--- a/task 3.docx
+++ b/task 3.docx
@@ -76,7 +76,7 @@
           <w:sz w:val="28"/>
           <w:szCs w:val="28"/>
         </w:rPr>
-        <w:t>112</w:t>
+        <w:t>101</w:t>
       </w:r>
       <w:r>
         <w:rPr>
@@ -92,8 +92,19 @@
           <w:sz w:val="28"/>
           <w:szCs w:val="28"/>
         </w:rPr>
-        <w:t>-57</w:t>
+        <w:t>-</w:t>
       </w:r>
+      <w:r>
+        <w:rPr>
+          <w:b/>
+          <w:bCs/>
+          <w:sz w:val="28"/>
+          <w:szCs w:val="28"/>
+        </w:rPr>
+        <w:t>62</w:t>
+      </w:r>
+      <w:bookmarkStart w:id="0" w:name="_GoBack"/>
+      <w:bookmarkEnd w:id="0"/>
       <w:r>
         <w:rPr>
           <w:sz w:val="28"/>
@@ -176,7 +187,6 @@
         <w:rPr>
           <w:sz w:val="28"/>
           <w:szCs w:val="28"/>
-          <w:lang w:val="en-US"/>
         </w:rPr>
         <w:t>1100101</w:t>
       </w:r>
@@ -1730,7 +1740,7 @@
                 <w:sz w:val="28"/>
                 <w:szCs w:val="28"/>
               </w:rPr>
-              <w:t>0</w:t>
+              <w:t>1</w:t>
             </w:r>
           </w:p>
         </w:tc>
@@ -1751,15 +1761,13 @@
                 <w:szCs w:val="28"/>
               </w:rPr>
             </w:pPr>
-            <w:bookmarkStart w:id="0" w:name="_GoBack"/>
-            <w:r>
-              <w:rPr>
-                <w:sz w:val="28"/>
-                <w:szCs w:val="28"/>
-              </w:rPr>
-              <w:t>1</w:t>
-            </w:r>
-            <w:bookmarkEnd w:id="0"/>
+            <w:r>
+              <w:rPr>
+                <w:sz w:val="28"/>
+                <w:szCs w:val="28"/>
+              </w:rPr>
+              <w:t>1</w:t>
+            </w:r>
           </w:p>
         </w:tc>
         <w:tc>
@@ -1785,7 +1793,7 @@
                 <w:sz w:val="28"/>
                 <w:szCs w:val="28"/>
               </w:rPr>
-              <w:t>0</w:t>
+              <w:t>1</w:t>
             </w:r>
           </w:p>
         </w:tc>
@@ -1838,7 +1846,7 @@
                 <w:sz w:val="28"/>
                 <w:szCs w:val="28"/>
               </w:rPr>
-              <w:t>1</w:t>
+              <w:t>0</w:t>
             </w:r>
           </w:p>
         </w:tc>
@@ -1890,6 +1898,32 @@
                 <w:sz w:val="28"/>
                 <w:szCs w:val="28"/>
               </w:rPr>
+              <w:t>1</w:t>
+            </w:r>
+          </w:p>
+        </w:tc>
+        <w:tc>
+          <w:tcPr>
+            <w:tcW w:w="425" w:type="dxa"/>
+            <w:tcBorders>
+              <w:top w:val="single" w:sz="4" w:space="0" w:color="auto"/>
+            </w:tcBorders>
+          </w:tcPr>
+          <w:p>
+            <w:pPr>
+              <w:pStyle w:val="a4"/>
+              <w:ind w:left="0"/>
+              <w:jc w:val="center"/>
+              <w:rPr>
+                <w:sz w:val="28"/>
+                <w:szCs w:val="28"/>
+              </w:rPr>
+            </w:pPr>
+            <w:r>
+              <w:rPr>
+                <w:sz w:val="28"/>
+                <w:szCs w:val="28"/>
+              </w:rPr>
               <w:t>0</w:t>
             </w:r>
           </w:p>
@@ -1916,33 +1950,7 @@
                 <w:sz w:val="28"/>
                 <w:szCs w:val="28"/>
               </w:rPr>
-              <w:t>0</w:t>
-            </w:r>
-          </w:p>
-        </w:tc>
-        <w:tc>
-          <w:tcPr>
-            <w:tcW w:w="425" w:type="dxa"/>
-            <w:tcBorders>
-              <w:top w:val="single" w:sz="4" w:space="0" w:color="auto"/>
-            </w:tcBorders>
-          </w:tcPr>
-          <w:p>
-            <w:pPr>
-              <w:pStyle w:val="a4"/>
-              <w:ind w:left="0"/>
-              <w:jc w:val="center"/>
-              <w:rPr>
-                <w:sz w:val="28"/>
-                <w:szCs w:val="28"/>
-              </w:rPr>
-            </w:pPr>
-            <w:r>
-              <w:rPr>
-                <w:sz w:val="28"/>
-                <w:szCs w:val="28"/>
-              </w:rPr>
-              <w:t>0</w:t>
+              <w:t>1</w:t>
             </w:r>
           </w:p>
         </w:tc>
@@ -2509,7 +2517,6 @@
         <w:tc>
           <w:tcPr>
             <w:tcW w:w="408" w:type="dxa"/>
-            <w:vAlign w:val="center"/>
           </w:tcPr>
           <w:p>
             <w:pPr>
@@ -2536,7 +2543,6 @@
             <w:tcBorders>
               <w:right w:val="single" w:sz="12" w:space="0" w:color="auto"/>
             </w:tcBorders>
-            <w:vAlign w:val="center"/>
           </w:tcPr>
           <w:p>
             <w:pPr>
@@ -2563,7 +2569,6 @@
             <w:tcBorders>
               <w:left w:val="single" w:sz="12" w:space="0" w:color="auto"/>
             </w:tcBorders>
-            <w:vAlign w:val="center"/>
           </w:tcPr>
           <w:p>
             <w:pPr>
@@ -2587,7 +2592,6 @@
         <w:tc>
           <w:tcPr>
             <w:tcW w:w="408" w:type="dxa"/>
-            <w:vAlign w:val="center"/>
           </w:tcPr>
           <w:p>
             <w:pPr>
@@ -2611,7 +2615,6 @@
         <w:tc>
           <w:tcPr>
             <w:tcW w:w="408" w:type="dxa"/>
-            <w:vAlign w:val="center"/>
           </w:tcPr>
           <w:p>
             <w:pPr>
@@ -2635,7 +2638,6 @@
         <w:tc>
           <w:tcPr>
             <w:tcW w:w="408" w:type="dxa"/>
-            <w:vAlign w:val="center"/>
           </w:tcPr>
           <w:p>
             <w:pPr>
@@ -2659,7 +2661,6 @@
         <w:tc>
           <w:tcPr>
             <w:tcW w:w="408" w:type="dxa"/>
-            <w:vAlign w:val="center"/>
           </w:tcPr>
           <w:p>
             <w:pPr>
@@ -2686,7 +2687,6 @@
             <w:tcBorders>
               <w:right w:val="single" w:sz="4" w:space="0" w:color="ED7D31" w:themeColor="accent2"/>
             </w:tcBorders>
-            <w:vAlign w:val="center"/>
           </w:tcPr>
           <w:p>
             <w:pPr>
@@ -2713,55 +2713,29 @@
             <w:tcBorders>
               <w:left w:val="single" w:sz="4" w:space="0" w:color="ED7D31" w:themeColor="accent2"/>
             </w:tcBorders>
-            <w:vAlign w:val="center"/>
-          </w:tcPr>
-          <w:p>
-            <w:pPr>
-              <w:pStyle w:val="a4"/>
-              <w:ind w:left="0"/>
-              <w:jc w:val="center"/>
-              <w:rPr>
-                <w:sz w:val="28"/>
-                <w:szCs w:val="28"/>
-              </w:rPr>
-            </w:pPr>
-            <w:r>
-              <w:rPr>
-                <w:sz w:val="28"/>
-                <w:szCs w:val="28"/>
-              </w:rPr>
-              <w:t>1</w:t>
-            </w:r>
-          </w:p>
-        </w:tc>
-        <w:tc>
-          <w:tcPr>
-            <w:tcW w:w="440" w:type="dxa"/>
-            <w:vAlign w:val="center"/>
-          </w:tcPr>
-          <w:p>
-            <w:pPr>
-              <w:pStyle w:val="a4"/>
-              <w:ind w:left="0"/>
-              <w:jc w:val="center"/>
-              <w:rPr>
-                <w:sz w:val="28"/>
-                <w:szCs w:val="28"/>
-              </w:rPr>
-            </w:pPr>
-            <w:r>
-              <w:rPr>
-                <w:sz w:val="28"/>
-                <w:szCs w:val="28"/>
-              </w:rPr>
-              <w:t>1</w:t>
-            </w:r>
-          </w:p>
-        </w:tc>
-        <w:tc>
-          <w:tcPr>
-            <w:tcW w:w="440" w:type="dxa"/>
-            <w:vAlign w:val="center"/>
+          </w:tcPr>
+          <w:p>
+            <w:pPr>
+              <w:pStyle w:val="a4"/>
+              <w:ind w:left="0"/>
+              <w:jc w:val="center"/>
+              <w:rPr>
+                <w:sz w:val="28"/>
+                <w:szCs w:val="28"/>
+              </w:rPr>
+            </w:pPr>
+            <w:r>
+              <w:rPr>
+                <w:sz w:val="28"/>
+                <w:szCs w:val="28"/>
+              </w:rPr>
+              <w:t>1</w:t>
+            </w:r>
+          </w:p>
+        </w:tc>
+        <w:tc>
+          <w:tcPr>
+            <w:tcW w:w="440" w:type="dxa"/>
           </w:tcPr>
           <w:p>
             <w:pPr>
@@ -2785,7 +2759,6 @@
         <w:tc>
           <w:tcPr>
             <w:tcW w:w="440" w:type="dxa"/>
-            <w:vAlign w:val="center"/>
           </w:tcPr>
           <w:p>
             <w:pPr>
@@ -2809,7 +2782,29 @@
         <w:tc>
           <w:tcPr>
             <w:tcW w:w="440" w:type="dxa"/>
-            <w:vAlign w:val="center"/>
+          </w:tcPr>
+          <w:p>
+            <w:pPr>
+              <w:pStyle w:val="a4"/>
+              <w:ind w:left="0"/>
+              <w:jc w:val="center"/>
+              <w:rPr>
+                <w:sz w:val="28"/>
+                <w:szCs w:val="28"/>
+              </w:rPr>
+            </w:pPr>
+            <w:r>
+              <w:rPr>
+                <w:sz w:val="28"/>
+                <w:szCs w:val="28"/>
+              </w:rPr>
+              <w:t>1</w:t>
+            </w:r>
+          </w:p>
+        </w:tc>
+        <w:tc>
+          <w:tcPr>
+            <w:tcW w:w="440" w:type="dxa"/>
           </w:tcPr>
           <w:p>
             <w:pPr>
@@ -2833,25 +2828,24 @@
         <w:tc>
           <w:tcPr>
             <w:tcW w:w="440" w:type="dxa"/>
-            <w:vAlign w:val="center"/>
-          </w:tcPr>
-          <w:p>
-            <w:pPr>
-              <w:pStyle w:val="a4"/>
-              <w:ind w:left="0"/>
-              <w:jc w:val="center"/>
-              <w:rPr>
-                <w:sz w:val="28"/>
-                <w:szCs w:val="28"/>
-                <w:lang w:val="en-US"/>
-              </w:rPr>
-            </w:pPr>
-            <w:r>
-              <w:rPr>
-                <w:sz w:val="28"/>
-                <w:szCs w:val="28"/>
-              </w:rPr>
-              <w:t>0</w:t>
+          </w:tcPr>
+          <w:p>
+            <w:pPr>
+              <w:pStyle w:val="a4"/>
+              <w:ind w:left="0"/>
+              <w:jc w:val="center"/>
+              <w:rPr>
+                <w:sz w:val="28"/>
+                <w:szCs w:val="28"/>
+                <w:lang w:val="en-US"/>
+              </w:rPr>
+            </w:pPr>
+            <w:r>
+              <w:rPr>
+                <w:sz w:val="28"/>
+                <w:szCs w:val="28"/>
+              </w:rPr>
+              <w:t>1</w:t>
             </w:r>
             <w:r>
               <w:rPr>
@@ -2948,7 +2942,6 @@
         <w:tc>
           <w:tcPr>
             <w:tcW w:w="408" w:type="dxa"/>
-            <w:vAlign w:val="center"/>
           </w:tcPr>
           <w:p>
             <w:pPr>
@@ -2975,7 +2968,6 @@
             <w:tcBorders>
               <w:right w:val="single" w:sz="12" w:space="0" w:color="auto"/>
             </w:tcBorders>
-            <w:vAlign w:val="center"/>
           </w:tcPr>
           <w:p>
             <w:pPr>
@@ -3003,7 +2995,6 @@
               <w:left w:val="single" w:sz="12" w:space="0" w:color="auto"/>
             </w:tcBorders>
             <w:shd w:val="clear" w:color="auto" w:fill="D9D9D9" w:themeFill="background1" w:themeFillShade="D9"/>
-            <w:vAlign w:val="center"/>
           </w:tcPr>
           <w:p>
             <w:pPr>
@@ -3028,7 +3019,6 @@
           <w:tcPr>
             <w:tcW w:w="408" w:type="dxa"/>
             <w:shd w:val="clear" w:color="auto" w:fill="D9D9D9" w:themeFill="background1" w:themeFillShade="D9"/>
-            <w:vAlign w:val="center"/>
           </w:tcPr>
           <w:p>
             <w:pPr>
@@ -3053,7 +3043,6 @@
           <w:tcPr>
             <w:tcW w:w="408" w:type="dxa"/>
             <w:shd w:val="clear" w:color="auto" w:fill="D9D9D9" w:themeFill="background1" w:themeFillShade="D9"/>
-            <w:vAlign w:val="center"/>
           </w:tcPr>
           <w:p>
             <w:pPr>
@@ -3078,7 +3067,6 @@
           <w:tcPr>
             <w:tcW w:w="408" w:type="dxa"/>
             <w:shd w:val="clear" w:color="auto" w:fill="D9D9D9" w:themeFill="background1" w:themeFillShade="D9"/>
-            <w:vAlign w:val="center"/>
           </w:tcPr>
           <w:p>
             <w:pPr>
@@ -3103,7 +3091,6 @@
           <w:tcPr>
             <w:tcW w:w="408" w:type="dxa"/>
             <w:shd w:val="clear" w:color="auto" w:fill="D9D9D9" w:themeFill="background1" w:themeFillShade="D9"/>
-            <w:vAlign w:val="center"/>
           </w:tcPr>
           <w:p>
             <w:pPr>
@@ -3131,7 +3118,6 @@
               <w:right w:val="single" w:sz="4" w:space="0" w:color="ED7D31" w:themeColor="accent2"/>
             </w:tcBorders>
             <w:shd w:val="clear" w:color="auto" w:fill="D9D9D9" w:themeFill="background1" w:themeFillShade="D9"/>
-            <w:vAlign w:val="center"/>
           </w:tcPr>
           <w:p>
             <w:pPr>
@@ -3158,31 +3144,6 @@
             <w:tcBorders>
               <w:left w:val="single" w:sz="4" w:space="0" w:color="ED7D31" w:themeColor="accent2"/>
             </w:tcBorders>
-            <w:vAlign w:val="center"/>
-          </w:tcPr>
-          <w:p>
-            <w:pPr>
-              <w:pStyle w:val="a4"/>
-              <w:ind w:left="0"/>
-              <w:jc w:val="center"/>
-              <w:rPr>
-                <w:sz w:val="28"/>
-                <w:szCs w:val="28"/>
-              </w:rPr>
-            </w:pPr>
-            <w:r>
-              <w:rPr>
-                <w:sz w:val="28"/>
-                <w:szCs w:val="28"/>
-              </w:rPr>
-              <w:t>1</w:t>
-            </w:r>
-          </w:p>
-        </w:tc>
-        <w:tc>
-          <w:tcPr>
-            <w:tcW w:w="440" w:type="dxa"/>
-            <w:vAlign w:val="center"/>
           </w:tcPr>
           <w:p>
             <w:pPr>
@@ -3206,7 +3167,6 @@
         <w:tc>
           <w:tcPr>
             <w:tcW w:w="440" w:type="dxa"/>
-            <w:vAlign w:val="center"/>
           </w:tcPr>
           <w:p>
             <w:pPr>
@@ -3230,7 +3190,29 @@
         <w:tc>
           <w:tcPr>
             <w:tcW w:w="440" w:type="dxa"/>
-            <w:vAlign w:val="center"/>
+          </w:tcPr>
+          <w:p>
+            <w:pPr>
+              <w:pStyle w:val="a4"/>
+              <w:ind w:left="0"/>
+              <w:jc w:val="center"/>
+              <w:rPr>
+                <w:sz w:val="28"/>
+                <w:szCs w:val="28"/>
+              </w:rPr>
+            </w:pPr>
+            <w:r>
+              <w:rPr>
+                <w:sz w:val="28"/>
+                <w:szCs w:val="28"/>
+              </w:rPr>
+              <w:t>1</w:t>
+            </w:r>
+          </w:p>
+        </w:tc>
+        <w:tc>
+          <w:tcPr>
+            <w:tcW w:w="440" w:type="dxa"/>
           </w:tcPr>
           <w:p>
             <w:pPr>
@@ -3254,25 +3236,24 @@
         <w:tc>
           <w:tcPr>
             <w:tcW w:w="440" w:type="dxa"/>
-            <w:vAlign w:val="center"/>
-          </w:tcPr>
-          <w:p>
-            <w:pPr>
-              <w:pStyle w:val="a4"/>
-              <w:ind w:left="0"/>
-              <w:jc w:val="center"/>
-              <w:rPr>
-                <w:sz w:val="28"/>
-                <w:szCs w:val="28"/>
-                <w:lang w:val="en-US"/>
-              </w:rPr>
-            </w:pPr>
-            <w:r>
-              <w:rPr>
-                <w:sz w:val="28"/>
-                <w:szCs w:val="28"/>
-              </w:rPr>
-              <w:t>0</w:t>
+          </w:tcPr>
+          <w:p>
+            <w:pPr>
+              <w:pStyle w:val="a4"/>
+              <w:ind w:left="0"/>
+              <w:jc w:val="center"/>
+              <w:rPr>
+                <w:sz w:val="28"/>
+                <w:szCs w:val="28"/>
+                <w:lang w:val="en-US"/>
+              </w:rPr>
+            </w:pPr>
+            <w:r>
+              <w:rPr>
+                <w:sz w:val="28"/>
+                <w:szCs w:val="28"/>
+              </w:rPr>
+              <w:t>1</w:t>
             </w:r>
             <w:r>
               <w:rPr>
@@ -3596,7 +3577,7 @@
                 <w:szCs w:val="28"/>
                 <w:lang w:val="en-US"/>
               </w:rPr>
-              <w:t>1</w:t>
+              <w:t>0</w:t>
             </w:r>
           </w:p>
         </w:tc>
@@ -3625,7 +3606,7 @@
                 <w:szCs w:val="28"/>
                 <w:lang w:val="en-US"/>
               </w:rPr>
-              <w:t>1</w:t>
+              <w:t>0</w:t>
             </w:r>
           </w:p>
         </w:tc>
@@ -3655,7 +3636,7 @@
                 <w:szCs w:val="28"/>
                 <w:lang w:val="en-US"/>
               </w:rPr>
-              <w:t>0</w:t>
+              <w:t>1</w:t>
             </w:r>
           </w:p>
         </w:tc>
@@ -3932,7 +3913,6 @@
             <w:tcBorders>
               <w:top w:val="single" w:sz="4" w:space="0" w:color="auto"/>
             </w:tcBorders>
-            <w:vAlign w:val="center"/>
           </w:tcPr>
           <w:p>
             <w:pPr>
@@ -3962,7 +3942,6 @@
               <w:top w:val="single" w:sz="4" w:space="0" w:color="auto"/>
               <w:right w:val="single" w:sz="12" w:space="0" w:color="auto"/>
             </w:tcBorders>
-            <w:vAlign w:val="center"/>
           </w:tcPr>
           <w:p>
             <w:pPr>
@@ -3992,24 +3971,22 @@
               <w:top w:val="single" w:sz="4" w:space="0" w:color="auto"/>
               <w:left w:val="single" w:sz="12" w:space="0" w:color="auto"/>
             </w:tcBorders>
-            <w:vAlign w:val="center"/>
-          </w:tcPr>
-          <w:p>
-            <w:pPr>
-              <w:pStyle w:val="a4"/>
-              <w:ind w:left="0"/>
-              <w:jc w:val="center"/>
-              <w:rPr>
-                <w:sz w:val="28"/>
-                <w:szCs w:val="28"/>
-                <w:lang w:val="en-US"/>
-              </w:rPr>
-            </w:pPr>
-            <w:r>
-              <w:rPr>
-                <w:sz w:val="28"/>
-                <w:szCs w:val="28"/>
-                <w:lang w:val="en-US"/>
+          </w:tcPr>
+          <w:p>
+            <w:pPr>
+              <w:pStyle w:val="a4"/>
+              <w:ind w:left="0"/>
+              <w:jc w:val="center"/>
+              <w:rPr>
+                <w:sz w:val="28"/>
+                <w:szCs w:val="28"/>
+                <w:lang w:val="en-US"/>
+              </w:rPr>
+            </w:pPr>
+            <w:r>
+              <w:rPr>
+                <w:sz w:val="28"/>
+                <w:szCs w:val="28"/>
               </w:rPr>
               <w:t>0</w:t>
             </w:r>
@@ -4021,24 +3998,22 @@
             <w:tcBorders>
               <w:top w:val="single" w:sz="4" w:space="0" w:color="auto"/>
             </w:tcBorders>
-            <w:vAlign w:val="center"/>
-          </w:tcPr>
-          <w:p>
-            <w:pPr>
-              <w:pStyle w:val="a4"/>
-              <w:ind w:left="0"/>
-              <w:jc w:val="center"/>
-              <w:rPr>
-                <w:sz w:val="28"/>
-                <w:szCs w:val="28"/>
-                <w:lang w:val="en-US"/>
-              </w:rPr>
-            </w:pPr>
-            <w:r>
-              <w:rPr>
-                <w:sz w:val="28"/>
-                <w:szCs w:val="28"/>
-                <w:lang w:val="en-US"/>
+          </w:tcPr>
+          <w:p>
+            <w:pPr>
+              <w:pStyle w:val="a4"/>
+              <w:ind w:left="0"/>
+              <w:jc w:val="center"/>
+              <w:rPr>
+                <w:sz w:val="28"/>
+                <w:szCs w:val="28"/>
+                <w:lang w:val="en-US"/>
+              </w:rPr>
+            </w:pPr>
+            <w:r>
+              <w:rPr>
+                <w:sz w:val="28"/>
+                <w:szCs w:val="28"/>
               </w:rPr>
               <w:t>0</w:t>
             </w:r>
@@ -4050,26 +4025,24 @@
             <w:tcBorders>
               <w:top w:val="single" w:sz="4" w:space="0" w:color="auto"/>
             </w:tcBorders>
-            <w:vAlign w:val="center"/>
-          </w:tcPr>
-          <w:p>
-            <w:pPr>
-              <w:pStyle w:val="a4"/>
-              <w:ind w:left="0"/>
-              <w:jc w:val="center"/>
-              <w:rPr>
-                <w:sz w:val="28"/>
-                <w:szCs w:val="28"/>
-                <w:lang w:val="en-US"/>
-              </w:rPr>
-            </w:pPr>
-            <w:r>
-              <w:rPr>
-                <w:sz w:val="28"/>
-                <w:szCs w:val="28"/>
-                <w:lang w:val="en-US"/>
-              </w:rPr>
-              <w:t>1</w:t>
+          </w:tcPr>
+          <w:p>
+            <w:pPr>
+              <w:pStyle w:val="a4"/>
+              <w:ind w:left="0"/>
+              <w:jc w:val="center"/>
+              <w:rPr>
+                <w:sz w:val="28"/>
+                <w:szCs w:val="28"/>
+                <w:lang w:val="en-US"/>
+              </w:rPr>
+            </w:pPr>
+            <w:r>
+              <w:rPr>
+                <w:sz w:val="28"/>
+                <w:szCs w:val="28"/>
+              </w:rPr>
+              <w:t>0</w:t>
             </w:r>
           </w:p>
         </w:tc>
@@ -4079,26 +4052,25 @@
             <w:tcBorders>
               <w:top w:val="single" w:sz="4" w:space="0" w:color="auto"/>
             </w:tcBorders>
-            <w:vAlign w:val="center"/>
-          </w:tcPr>
-          <w:p>
-            <w:pPr>
-              <w:pStyle w:val="a4"/>
-              <w:ind w:left="0"/>
-              <w:jc w:val="center"/>
-              <w:rPr>
-                <w:sz w:val="28"/>
-                <w:szCs w:val="28"/>
-                <w:lang w:val="en-US"/>
-              </w:rPr>
-            </w:pPr>
-            <w:r>
-              <w:rPr>
-                <w:sz w:val="28"/>
-                <w:szCs w:val="28"/>
-                <w:lang w:val="en-US"/>
-              </w:rPr>
-              <w:t>0</w:t>
+          </w:tcPr>
+          <w:p>
+            <w:pPr>
+              <w:pStyle w:val="a4"/>
+              <w:ind w:left="0"/>
+              <w:jc w:val="center"/>
+              <w:rPr>
+                <w:sz w:val="28"/>
+                <w:szCs w:val="28"/>
+                <w:lang w:val="en-US"/>
+              </w:rPr>
+            </w:pPr>
+            <w:r>
+              <w:rPr>
+                <w:sz w:val="28"/>
+                <w:szCs w:val="28"/>
+                <w:lang w:val="en-US"/>
+              </w:rPr>
+              <w:t>1</w:t>
             </w:r>
           </w:p>
         </w:tc>
@@ -4108,7 +4080,6 @@
             <w:tcBorders>
               <w:top w:val="single" w:sz="4" w:space="0" w:color="auto"/>
             </w:tcBorders>
-            <w:vAlign w:val="center"/>
           </w:tcPr>
           <w:p>
             <w:pPr>
@@ -4138,26 +4109,25 @@
               <w:top w:val="single" w:sz="4" w:space="0" w:color="auto"/>
               <w:right w:val="single" w:sz="4" w:space="0" w:color="ED7D31" w:themeColor="accent2"/>
             </w:tcBorders>
-            <w:vAlign w:val="center"/>
-          </w:tcPr>
-          <w:p>
-            <w:pPr>
-              <w:pStyle w:val="a4"/>
-              <w:ind w:left="0"/>
-              <w:jc w:val="center"/>
-              <w:rPr>
-                <w:sz w:val="28"/>
-                <w:szCs w:val="28"/>
-                <w:lang w:val="en-US"/>
-              </w:rPr>
-            </w:pPr>
-            <w:r>
-              <w:rPr>
-                <w:sz w:val="28"/>
-                <w:szCs w:val="28"/>
-                <w:lang w:val="en-US"/>
-              </w:rPr>
-              <w:t>1</w:t>
+          </w:tcPr>
+          <w:p>
+            <w:pPr>
+              <w:pStyle w:val="a4"/>
+              <w:ind w:left="0"/>
+              <w:jc w:val="center"/>
+              <w:rPr>
+                <w:sz w:val="28"/>
+                <w:szCs w:val="28"/>
+                <w:lang w:val="en-US"/>
+              </w:rPr>
+            </w:pPr>
+            <w:r>
+              <w:rPr>
+                <w:sz w:val="28"/>
+                <w:szCs w:val="28"/>
+                <w:lang w:val="en-US"/>
+              </w:rPr>
+              <w:t>0</w:t>
             </w:r>
           </w:p>
         </w:tc>
@@ -4168,26 +4138,24 @@
               <w:top w:val="single" w:sz="4" w:space="0" w:color="auto"/>
               <w:left w:val="single" w:sz="4" w:space="0" w:color="ED7D31" w:themeColor="accent2"/>
             </w:tcBorders>
-            <w:vAlign w:val="center"/>
-          </w:tcPr>
-          <w:p>
-            <w:pPr>
-              <w:pStyle w:val="a4"/>
-              <w:ind w:left="0"/>
-              <w:jc w:val="center"/>
-              <w:rPr>
-                <w:sz w:val="28"/>
-                <w:szCs w:val="28"/>
-                <w:lang w:val="en-US"/>
-              </w:rPr>
-            </w:pPr>
-            <w:r>
-              <w:rPr>
-                <w:sz w:val="28"/>
-                <w:szCs w:val="28"/>
-                <w:lang w:val="en-US"/>
-              </w:rPr>
-              <w:t>1</w:t>
+          </w:tcPr>
+          <w:p>
+            <w:pPr>
+              <w:pStyle w:val="a4"/>
+              <w:ind w:left="0"/>
+              <w:jc w:val="center"/>
+              <w:rPr>
+                <w:sz w:val="28"/>
+                <w:szCs w:val="28"/>
+                <w:lang w:val="en-US"/>
+              </w:rPr>
+            </w:pPr>
+            <w:r>
+              <w:rPr>
+                <w:sz w:val="28"/>
+                <w:szCs w:val="28"/>
+              </w:rPr>
+              <w:t>0</w:t>
             </w:r>
           </w:p>
         </w:tc>
@@ -4197,24 +4165,22 @@
             <w:tcBorders>
               <w:top w:val="single" w:sz="4" w:space="0" w:color="auto"/>
             </w:tcBorders>
-            <w:vAlign w:val="center"/>
-          </w:tcPr>
-          <w:p>
-            <w:pPr>
-              <w:pStyle w:val="a4"/>
-              <w:ind w:left="0"/>
-              <w:jc w:val="center"/>
-              <w:rPr>
-                <w:sz w:val="28"/>
-                <w:szCs w:val="28"/>
-                <w:lang w:val="en-US"/>
-              </w:rPr>
-            </w:pPr>
-            <w:r>
-              <w:rPr>
-                <w:sz w:val="28"/>
-                <w:szCs w:val="28"/>
-                <w:lang w:val="en-US"/>
+          </w:tcPr>
+          <w:p>
+            <w:pPr>
+              <w:pStyle w:val="a4"/>
+              <w:ind w:left="0"/>
+              <w:jc w:val="center"/>
+              <w:rPr>
+                <w:sz w:val="28"/>
+                <w:szCs w:val="28"/>
+                <w:lang w:val="en-US"/>
+              </w:rPr>
+            </w:pPr>
+            <w:r>
+              <w:rPr>
+                <w:sz w:val="28"/>
+                <w:szCs w:val="28"/>
               </w:rPr>
               <w:t>0</w:t>
             </w:r>
@@ -4226,24 +4192,49 @@
             <w:tcBorders>
               <w:top w:val="single" w:sz="4" w:space="0" w:color="auto"/>
             </w:tcBorders>
-            <w:vAlign w:val="center"/>
-          </w:tcPr>
-          <w:p>
-            <w:pPr>
-              <w:pStyle w:val="a4"/>
-              <w:ind w:left="0"/>
-              <w:jc w:val="center"/>
-              <w:rPr>
-                <w:sz w:val="28"/>
-                <w:szCs w:val="28"/>
-                <w:lang w:val="en-US"/>
-              </w:rPr>
-            </w:pPr>
-            <w:r>
-              <w:rPr>
-                <w:sz w:val="28"/>
-                <w:szCs w:val="28"/>
-                <w:lang w:val="en-US"/>
+          </w:tcPr>
+          <w:p>
+            <w:pPr>
+              <w:pStyle w:val="a4"/>
+              <w:ind w:left="0"/>
+              <w:jc w:val="center"/>
+              <w:rPr>
+                <w:sz w:val="28"/>
+                <w:szCs w:val="28"/>
+                <w:lang w:val="en-US"/>
+              </w:rPr>
+            </w:pPr>
+            <w:r>
+              <w:rPr>
+                <w:sz w:val="28"/>
+                <w:szCs w:val="28"/>
+              </w:rPr>
+              <w:t>1</w:t>
+            </w:r>
+          </w:p>
+        </w:tc>
+        <w:tc>
+          <w:tcPr>
+            <w:tcW w:w="440" w:type="dxa"/>
+            <w:tcBorders>
+              <w:top w:val="single" w:sz="4" w:space="0" w:color="auto"/>
+            </w:tcBorders>
+          </w:tcPr>
+          <w:p>
+            <w:pPr>
+              <w:pStyle w:val="a4"/>
+              <w:ind w:left="0"/>
+              <w:jc w:val="center"/>
+              <w:rPr>
+                <w:sz w:val="28"/>
+                <w:szCs w:val="28"/>
+                <w:lang w:val="en-US"/>
+              </w:rPr>
+            </w:pPr>
+            <w:r>
+              <w:rPr>
+                <w:sz w:val="28"/>
+                <w:szCs w:val="28"/>
               </w:rPr>
               <w:t>0</w:t>
             </w:r>
@@ -4255,55 +4246,32 @@
             <w:tcBorders>
               <w:top w:val="single" w:sz="4" w:space="0" w:color="auto"/>
             </w:tcBorders>
-            <w:vAlign w:val="center"/>
-          </w:tcPr>
-          <w:p>
-            <w:pPr>
-              <w:pStyle w:val="a4"/>
-              <w:ind w:left="0"/>
-              <w:jc w:val="center"/>
-              <w:rPr>
-                <w:sz w:val="28"/>
-                <w:szCs w:val="28"/>
-                <w:lang w:val="en-US"/>
-              </w:rPr>
-            </w:pPr>
-            <w:r>
-              <w:rPr>
-                <w:sz w:val="28"/>
-                <w:szCs w:val="28"/>
-                <w:lang w:val="en-US"/>
-              </w:rPr>
-              <w:t>0</w:t>
-            </w:r>
-          </w:p>
-        </w:tc>
-        <w:tc>
-          <w:tcPr>
-            <w:tcW w:w="440" w:type="dxa"/>
-            <w:tcBorders>
-              <w:top w:val="single" w:sz="4" w:space="0" w:color="auto"/>
-            </w:tcBorders>
-            <w:vAlign w:val="center"/>
-          </w:tcPr>
-          <w:p>
-            <w:pPr>
-              <w:pStyle w:val="a4"/>
-              <w:ind w:left="0"/>
-              <w:jc w:val="center"/>
-              <w:rPr>
-                <w:sz w:val="28"/>
-                <w:szCs w:val="28"/>
-                <w:lang w:val="en-US"/>
-              </w:rPr>
-            </w:pPr>
-            <w:r>
-              <w:rPr>
-                <w:sz w:val="28"/>
-                <w:szCs w:val="28"/>
-                <w:lang w:val="en-US"/>
-              </w:rPr>
-              <w:t>0`</w:t>
+          </w:tcPr>
+          <w:p>
+            <w:pPr>
+              <w:pStyle w:val="a4"/>
+              <w:ind w:left="0"/>
+              <w:jc w:val="center"/>
+              <w:rPr>
+                <w:sz w:val="28"/>
+                <w:szCs w:val="28"/>
+                <w:lang w:val="en-US"/>
+              </w:rPr>
+            </w:pPr>
+            <w:r>
+              <w:rPr>
+                <w:sz w:val="28"/>
+                <w:szCs w:val="28"/>
+              </w:rPr>
+              <w:t>1</w:t>
+            </w:r>
+            <w:r>
+              <w:rPr>
+                <w:sz w:val="28"/>
+                <w:szCs w:val="28"/>
+                <w:lang w:val="en-US"/>
+              </w:rPr>
+              <w:t>`</w:t>
             </w:r>
           </w:p>
         </w:tc>
@@ -4601,7 +4569,7 @@
                 <w:szCs w:val="28"/>
                 <w:lang w:val="en-US"/>
               </w:rPr>
-              <w:t>0</w:t>
+              <w:t>1</w:t>
             </w:r>
           </w:p>
         </w:tc>
@@ -4630,7 +4598,7 @@
                 <w:szCs w:val="28"/>
                 <w:lang w:val="en-US"/>
               </w:rPr>
-              <w:t>0</w:t>
+              <w:t>1</w:t>
             </w:r>
           </w:p>
         </w:tc>
@@ -4660,7 +4628,7 @@
                 <w:szCs w:val="28"/>
                 <w:lang w:val="en-US"/>
               </w:rPr>
-              <w:t>1</w:t>
+              <w:t>0</w:t>
             </w:r>
           </w:p>
         </w:tc>
@@ -5622,7 +5590,6 @@
             <w:tcBorders>
               <w:top w:val="single" w:sz="4" w:space="0" w:color="auto"/>
             </w:tcBorders>
-            <w:vAlign w:val="center"/>
           </w:tcPr>
           <w:p>
             <w:pPr>
@@ -5652,7 +5619,6 @@
               <w:top w:val="single" w:sz="4" w:space="0" w:color="auto"/>
               <w:right w:val="single" w:sz="12" w:space="0" w:color="auto"/>
             </w:tcBorders>
-            <w:vAlign w:val="center"/>
           </w:tcPr>
           <w:p>
             <w:pPr>
@@ -5683,24 +5649,22 @@
               <w:left w:val="single" w:sz="12" w:space="0" w:color="auto"/>
             </w:tcBorders>
             <w:shd w:val="clear" w:color="auto" w:fill="D9D9D9" w:themeFill="background1" w:themeFillShade="D9"/>
-            <w:vAlign w:val="center"/>
-          </w:tcPr>
-          <w:p>
-            <w:pPr>
-              <w:pStyle w:val="a4"/>
-              <w:ind w:left="0"/>
-              <w:jc w:val="center"/>
-              <w:rPr>
-                <w:sz w:val="28"/>
-                <w:szCs w:val="28"/>
-                <w:lang w:val="en-US"/>
-              </w:rPr>
-            </w:pPr>
-            <w:r>
-              <w:rPr>
-                <w:sz w:val="28"/>
-                <w:szCs w:val="28"/>
-                <w:lang w:val="en-US"/>
+          </w:tcPr>
+          <w:p>
+            <w:pPr>
+              <w:pStyle w:val="a4"/>
+              <w:ind w:left="0"/>
+              <w:jc w:val="center"/>
+              <w:rPr>
+                <w:sz w:val="28"/>
+                <w:szCs w:val="28"/>
+                <w:lang w:val="en-US"/>
+              </w:rPr>
+            </w:pPr>
+            <w:r>
+              <w:rPr>
+                <w:sz w:val="28"/>
+                <w:szCs w:val="28"/>
               </w:rPr>
               <w:t>0</w:t>
             </w:r>
@@ -5713,24 +5677,22 @@
               <w:top w:val="single" w:sz="4" w:space="0" w:color="auto"/>
             </w:tcBorders>
             <w:shd w:val="clear" w:color="auto" w:fill="D9D9D9" w:themeFill="background1" w:themeFillShade="D9"/>
-            <w:vAlign w:val="center"/>
-          </w:tcPr>
-          <w:p>
-            <w:pPr>
-              <w:pStyle w:val="a4"/>
-              <w:ind w:left="0"/>
-              <w:jc w:val="center"/>
-              <w:rPr>
-                <w:sz w:val="28"/>
-                <w:szCs w:val="28"/>
-                <w:lang w:val="en-US"/>
-              </w:rPr>
-            </w:pPr>
-            <w:r>
-              <w:rPr>
-                <w:sz w:val="28"/>
-                <w:szCs w:val="28"/>
-                <w:lang w:val="en-US"/>
+          </w:tcPr>
+          <w:p>
+            <w:pPr>
+              <w:pStyle w:val="a4"/>
+              <w:ind w:left="0"/>
+              <w:jc w:val="center"/>
+              <w:rPr>
+                <w:sz w:val="28"/>
+                <w:szCs w:val="28"/>
+                <w:lang w:val="en-US"/>
+              </w:rPr>
+            </w:pPr>
+            <w:r>
+              <w:rPr>
+                <w:sz w:val="28"/>
+                <w:szCs w:val="28"/>
               </w:rPr>
               <w:t>0</w:t>
             </w:r>
@@ -5743,24 +5705,22 @@
               <w:top w:val="single" w:sz="4" w:space="0" w:color="auto"/>
             </w:tcBorders>
             <w:shd w:val="clear" w:color="auto" w:fill="D9D9D9" w:themeFill="background1" w:themeFillShade="D9"/>
-            <w:vAlign w:val="center"/>
-          </w:tcPr>
-          <w:p>
-            <w:pPr>
-              <w:pStyle w:val="a4"/>
-              <w:ind w:left="0"/>
-              <w:jc w:val="center"/>
-              <w:rPr>
-                <w:sz w:val="28"/>
-                <w:szCs w:val="28"/>
-                <w:lang w:val="en-US"/>
-              </w:rPr>
-            </w:pPr>
-            <w:r>
-              <w:rPr>
-                <w:sz w:val="28"/>
-                <w:szCs w:val="28"/>
-                <w:lang w:val="en-US"/>
+          </w:tcPr>
+          <w:p>
+            <w:pPr>
+              <w:pStyle w:val="a4"/>
+              <w:ind w:left="0"/>
+              <w:jc w:val="center"/>
+              <w:rPr>
+                <w:sz w:val="28"/>
+                <w:szCs w:val="28"/>
+                <w:lang w:val="en-US"/>
+              </w:rPr>
+            </w:pPr>
+            <w:r>
+              <w:rPr>
+                <w:sz w:val="28"/>
+                <w:szCs w:val="28"/>
               </w:rPr>
               <w:t>0</w:t>
             </w:r>
@@ -5773,7 +5733,6 @@
               <w:top w:val="single" w:sz="4" w:space="0" w:color="auto"/>
             </w:tcBorders>
             <w:shd w:val="clear" w:color="auto" w:fill="D9D9D9" w:themeFill="background1" w:themeFillShade="D9"/>
-            <w:vAlign w:val="center"/>
           </w:tcPr>
           <w:p>
             <w:pPr>
@@ -5803,7 +5762,6 @@
               <w:top w:val="single" w:sz="4" w:space="0" w:color="auto"/>
             </w:tcBorders>
             <w:shd w:val="clear" w:color="auto" w:fill="D9D9D9" w:themeFill="background1" w:themeFillShade="D9"/>
-            <w:vAlign w:val="center"/>
           </w:tcPr>
           <w:p>
             <w:pPr>
@@ -5834,7 +5792,6 @@
               <w:right w:val="single" w:sz="4" w:space="0" w:color="ED7D31" w:themeColor="accent2"/>
             </w:tcBorders>
             <w:shd w:val="clear" w:color="auto" w:fill="D9D9D9" w:themeFill="background1" w:themeFillShade="D9"/>
-            <w:vAlign w:val="center"/>
           </w:tcPr>
           <w:p>
             <w:pPr>
@@ -5864,26 +5821,24 @@
               <w:top w:val="single" w:sz="4" w:space="0" w:color="auto"/>
               <w:left w:val="single" w:sz="4" w:space="0" w:color="ED7D31" w:themeColor="accent2"/>
             </w:tcBorders>
-            <w:vAlign w:val="center"/>
-          </w:tcPr>
-          <w:p>
-            <w:pPr>
-              <w:pStyle w:val="a4"/>
-              <w:ind w:left="0"/>
-              <w:jc w:val="center"/>
-              <w:rPr>
-                <w:sz w:val="28"/>
-                <w:szCs w:val="28"/>
-                <w:lang w:val="en-US"/>
-              </w:rPr>
-            </w:pPr>
-            <w:r>
-              <w:rPr>
-                <w:sz w:val="28"/>
-                <w:szCs w:val="28"/>
-                <w:lang w:val="en-US"/>
-              </w:rPr>
-              <w:t>1</w:t>
+          </w:tcPr>
+          <w:p>
+            <w:pPr>
+              <w:pStyle w:val="a4"/>
+              <w:ind w:left="0"/>
+              <w:jc w:val="center"/>
+              <w:rPr>
+                <w:sz w:val="28"/>
+                <w:szCs w:val="28"/>
+                <w:lang w:val="en-US"/>
+              </w:rPr>
+            </w:pPr>
+            <w:r>
+              <w:rPr>
+                <w:sz w:val="28"/>
+                <w:szCs w:val="28"/>
+              </w:rPr>
+              <w:t>0</w:t>
             </w:r>
           </w:p>
         </w:tc>
@@ -5893,24 +5848,22 @@
             <w:tcBorders>
               <w:top w:val="single" w:sz="4" w:space="0" w:color="auto"/>
             </w:tcBorders>
-            <w:vAlign w:val="center"/>
-          </w:tcPr>
-          <w:p>
-            <w:pPr>
-              <w:pStyle w:val="a4"/>
-              <w:ind w:left="0"/>
-              <w:jc w:val="center"/>
-              <w:rPr>
-                <w:sz w:val="28"/>
-                <w:szCs w:val="28"/>
-                <w:lang w:val="en-US"/>
-              </w:rPr>
-            </w:pPr>
-            <w:r>
-              <w:rPr>
-                <w:sz w:val="28"/>
-                <w:szCs w:val="28"/>
-                <w:lang w:val="en-US"/>
+          </w:tcPr>
+          <w:p>
+            <w:pPr>
+              <w:pStyle w:val="a4"/>
+              <w:ind w:left="0"/>
+              <w:jc w:val="center"/>
+              <w:rPr>
+                <w:sz w:val="28"/>
+                <w:szCs w:val="28"/>
+                <w:lang w:val="en-US"/>
+              </w:rPr>
+            </w:pPr>
+            <w:r>
+              <w:rPr>
+                <w:sz w:val="28"/>
+                <w:szCs w:val="28"/>
               </w:rPr>
               <w:t>0</w:t>
             </w:r>
@@ -5922,24 +5875,49 @@
             <w:tcBorders>
               <w:top w:val="single" w:sz="4" w:space="0" w:color="auto"/>
             </w:tcBorders>
-            <w:vAlign w:val="center"/>
-          </w:tcPr>
-          <w:p>
-            <w:pPr>
-              <w:pStyle w:val="a4"/>
-              <w:ind w:left="0"/>
-              <w:jc w:val="center"/>
-              <w:rPr>
-                <w:sz w:val="28"/>
-                <w:szCs w:val="28"/>
-                <w:lang w:val="en-US"/>
-              </w:rPr>
-            </w:pPr>
-            <w:r>
-              <w:rPr>
-                <w:sz w:val="28"/>
-                <w:szCs w:val="28"/>
-                <w:lang w:val="en-US"/>
+          </w:tcPr>
+          <w:p>
+            <w:pPr>
+              <w:pStyle w:val="a4"/>
+              <w:ind w:left="0"/>
+              <w:jc w:val="center"/>
+              <w:rPr>
+                <w:sz w:val="28"/>
+                <w:szCs w:val="28"/>
+                <w:lang w:val="en-US"/>
+              </w:rPr>
+            </w:pPr>
+            <w:r>
+              <w:rPr>
+                <w:sz w:val="28"/>
+                <w:szCs w:val="28"/>
+              </w:rPr>
+              <w:t>1</w:t>
+            </w:r>
+          </w:p>
+        </w:tc>
+        <w:tc>
+          <w:tcPr>
+            <w:tcW w:w="440" w:type="dxa"/>
+            <w:tcBorders>
+              <w:top w:val="single" w:sz="4" w:space="0" w:color="auto"/>
+            </w:tcBorders>
+          </w:tcPr>
+          <w:p>
+            <w:pPr>
+              <w:pStyle w:val="a4"/>
+              <w:ind w:left="0"/>
+              <w:jc w:val="center"/>
+              <w:rPr>
+                <w:sz w:val="28"/>
+                <w:szCs w:val="28"/>
+                <w:lang w:val="en-US"/>
+              </w:rPr>
+            </w:pPr>
+            <w:r>
+              <w:rPr>
+                <w:sz w:val="28"/>
+                <w:szCs w:val="28"/>
               </w:rPr>
               <w:t>0</w:t>
             </w:r>
@@ -5951,55 +5929,32 @@
             <w:tcBorders>
               <w:top w:val="single" w:sz="4" w:space="0" w:color="auto"/>
             </w:tcBorders>
-            <w:vAlign w:val="center"/>
-          </w:tcPr>
-          <w:p>
-            <w:pPr>
-              <w:pStyle w:val="a4"/>
-              <w:ind w:left="0"/>
-              <w:jc w:val="center"/>
-              <w:rPr>
-                <w:sz w:val="28"/>
-                <w:szCs w:val="28"/>
-                <w:lang w:val="en-US"/>
-              </w:rPr>
-            </w:pPr>
-            <w:r>
-              <w:rPr>
-                <w:sz w:val="28"/>
-                <w:szCs w:val="28"/>
-                <w:lang w:val="en-US"/>
-              </w:rPr>
-              <w:t>0</w:t>
-            </w:r>
-          </w:p>
-        </w:tc>
-        <w:tc>
-          <w:tcPr>
-            <w:tcW w:w="440" w:type="dxa"/>
-            <w:tcBorders>
-              <w:top w:val="single" w:sz="4" w:space="0" w:color="auto"/>
-            </w:tcBorders>
-            <w:vAlign w:val="center"/>
-          </w:tcPr>
-          <w:p>
-            <w:pPr>
-              <w:pStyle w:val="a4"/>
-              <w:ind w:left="0"/>
-              <w:jc w:val="center"/>
-              <w:rPr>
-                <w:sz w:val="28"/>
-                <w:szCs w:val="28"/>
-                <w:lang w:val="en-US"/>
-              </w:rPr>
-            </w:pPr>
-            <w:r>
-              <w:rPr>
-                <w:sz w:val="28"/>
-                <w:szCs w:val="28"/>
-                <w:lang w:val="en-US"/>
-              </w:rPr>
-              <w:t>0`</w:t>
+          </w:tcPr>
+          <w:p>
+            <w:pPr>
+              <w:pStyle w:val="a4"/>
+              <w:ind w:left="0"/>
+              <w:jc w:val="center"/>
+              <w:rPr>
+                <w:sz w:val="28"/>
+                <w:szCs w:val="28"/>
+                <w:lang w:val="en-US"/>
+              </w:rPr>
+            </w:pPr>
+            <w:r>
+              <w:rPr>
+                <w:sz w:val="28"/>
+                <w:szCs w:val="28"/>
+              </w:rPr>
+              <w:t>1</w:t>
+            </w:r>
+            <w:r>
+              <w:rPr>
+                <w:sz w:val="28"/>
+                <w:szCs w:val="28"/>
+                <w:lang w:val="en-US"/>
+              </w:rPr>
+              <w:t>`</w:t>
             </w:r>
           </w:p>
         </w:tc>
@@ -6091,7 +6046,6 @@
         <w:tc>
           <w:tcPr>
             <w:tcW w:w="408" w:type="dxa"/>
-            <w:vAlign w:val="center"/>
           </w:tcPr>
           <w:p>
             <w:pPr>
@@ -6120,24 +6074,22 @@
             <w:tcBorders>
               <w:right w:val="single" w:sz="12" w:space="0" w:color="auto"/>
             </w:tcBorders>
-            <w:vAlign w:val="center"/>
-          </w:tcPr>
-          <w:p>
-            <w:pPr>
-              <w:pStyle w:val="a4"/>
-              <w:ind w:left="0"/>
-              <w:jc w:val="center"/>
-              <w:rPr>
-                <w:sz w:val="28"/>
-                <w:szCs w:val="28"/>
-                <w:lang w:val="en-US"/>
-              </w:rPr>
-            </w:pPr>
-            <w:r>
-              <w:rPr>
-                <w:sz w:val="28"/>
-                <w:szCs w:val="28"/>
-                <w:lang w:val="en-US"/>
+          </w:tcPr>
+          <w:p>
+            <w:pPr>
+              <w:pStyle w:val="a4"/>
+              <w:ind w:left="0"/>
+              <w:jc w:val="center"/>
+              <w:rPr>
+                <w:sz w:val="28"/>
+                <w:szCs w:val="28"/>
+                <w:lang w:val="en-US"/>
+              </w:rPr>
+            </w:pPr>
+            <w:r>
+              <w:rPr>
+                <w:sz w:val="28"/>
+                <w:szCs w:val="28"/>
               </w:rPr>
               <w:t>0</w:t>
             </w:r>
@@ -6150,24 +6102,22 @@
               <w:left w:val="single" w:sz="12" w:space="0" w:color="auto"/>
             </w:tcBorders>
             <w:shd w:val="clear" w:color="auto" w:fill="AEAAAA" w:themeFill="background2" w:themeFillShade="BF"/>
-            <w:vAlign w:val="center"/>
-          </w:tcPr>
-          <w:p>
-            <w:pPr>
-              <w:pStyle w:val="a4"/>
-              <w:ind w:left="0"/>
-              <w:jc w:val="center"/>
-              <w:rPr>
-                <w:sz w:val="28"/>
-                <w:szCs w:val="28"/>
-                <w:lang w:val="en-US"/>
-              </w:rPr>
-            </w:pPr>
-            <w:r>
-              <w:rPr>
-                <w:sz w:val="28"/>
-                <w:szCs w:val="28"/>
-                <w:lang w:val="en-US"/>
+          </w:tcPr>
+          <w:p>
+            <w:pPr>
+              <w:pStyle w:val="a4"/>
+              <w:ind w:left="0"/>
+              <w:jc w:val="center"/>
+              <w:rPr>
+                <w:sz w:val="28"/>
+                <w:szCs w:val="28"/>
+                <w:lang w:val="en-US"/>
+              </w:rPr>
+            </w:pPr>
+            <w:r>
+              <w:rPr>
+                <w:sz w:val="28"/>
+                <w:szCs w:val="28"/>
               </w:rPr>
               <w:t>0</w:t>
             </w:r>
@@ -6177,24 +6127,22 @@
           <w:tcPr>
             <w:tcW w:w="408" w:type="dxa"/>
             <w:shd w:val="clear" w:color="auto" w:fill="AEAAAA" w:themeFill="background2" w:themeFillShade="BF"/>
-            <w:vAlign w:val="center"/>
-          </w:tcPr>
-          <w:p>
-            <w:pPr>
-              <w:pStyle w:val="a4"/>
-              <w:ind w:left="0"/>
-              <w:jc w:val="center"/>
-              <w:rPr>
-                <w:sz w:val="28"/>
-                <w:szCs w:val="28"/>
-                <w:lang w:val="en-US"/>
-              </w:rPr>
-            </w:pPr>
-            <w:r>
-              <w:rPr>
-                <w:sz w:val="28"/>
-                <w:szCs w:val="28"/>
-                <w:lang w:val="en-US"/>
+          </w:tcPr>
+          <w:p>
+            <w:pPr>
+              <w:pStyle w:val="a4"/>
+              <w:ind w:left="0"/>
+              <w:jc w:val="center"/>
+              <w:rPr>
+                <w:sz w:val="28"/>
+                <w:szCs w:val="28"/>
+                <w:lang w:val="en-US"/>
+              </w:rPr>
+            </w:pPr>
+            <w:r>
+              <w:rPr>
+                <w:sz w:val="28"/>
+                <w:szCs w:val="28"/>
               </w:rPr>
               <w:t>0</w:t>
             </w:r>
@@ -6204,7 +6152,6 @@
           <w:tcPr>
             <w:tcW w:w="408" w:type="dxa"/>
             <w:shd w:val="clear" w:color="auto" w:fill="AEAAAA" w:themeFill="background2" w:themeFillShade="BF"/>
-            <w:vAlign w:val="center"/>
           </w:tcPr>
           <w:p>
             <w:pPr>
@@ -6231,7 +6178,6 @@
           <w:tcPr>
             <w:tcW w:w="408" w:type="dxa"/>
             <w:shd w:val="clear" w:color="auto" w:fill="AEAAAA" w:themeFill="background2" w:themeFillShade="BF"/>
-            <w:vAlign w:val="center"/>
           </w:tcPr>
           <w:p>
             <w:pPr>
@@ -6258,7 +6204,6 @@
           <w:tcPr>
             <w:tcW w:w="408" w:type="dxa"/>
             <w:shd w:val="clear" w:color="auto" w:fill="AEAAAA" w:themeFill="background2" w:themeFillShade="BF"/>
-            <w:vAlign w:val="center"/>
           </w:tcPr>
           <w:p>
             <w:pPr>
@@ -6288,26 +6233,24 @@
               <w:right w:val="single" w:sz="4" w:space="0" w:color="ED7D31" w:themeColor="accent2"/>
             </w:tcBorders>
             <w:shd w:val="clear" w:color="auto" w:fill="AEAAAA" w:themeFill="background2" w:themeFillShade="BF"/>
-            <w:vAlign w:val="center"/>
-          </w:tcPr>
-          <w:p>
-            <w:pPr>
-              <w:pStyle w:val="a4"/>
-              <w:ind w:left="0"/>
-              <w:jc w:val="center"/>
-              <w:rPr>
-                <w:sz w:val="28"/>
-                <w:szCs w:val="28"/>
-                <w:lang w:val="en-US"/>
-              </w:rPr>
-            </w:pPr>
-            <w:r>
-              <w:rPr>
-                <w:sz w:val="28"/>
-                <w:szCs w:val="28"/>
-                <w:lang w:val="en-US"/>
-              </w:rPr>
-              <w:t>1</w:t>
+          </w:tcPr>
+          <w:p>
+            <w:pPr>
+              <w:pStyle w:val="a4"/>
+              <w:ind w:left="0"/>
+              <w:jc w:val="center"/>
+              <w:rPr>
+                <w:sz w:val="28"/>
+                <w:szCs w:val="28"/>
+                <w:lang w:val="en-US"/>
+              </w:rPr>
+            </w:pPr>
+            <w:r>
+              <w:rPr>
+                <w:sz w:val="28"/>
+                <w:szCs w:val="28"/>
+              </w:rPr>
+              <w:t>0</w:t>
             </w:r>
           </w:p>
         </w:tc>
@@ -6317,24 +6260,22 @@
             <w:tcBorders>
               <w:left w:val="single" w:sz="4" w:space="0" w:color="ED7D31" w:themeColor="accent2"/>
             </w:tcBorders>
-            <w:vAlign w:val="center"/>
-          </w:tcPr>
-          <w:p>
-            <w:pPr>
-              <w:pStyle w:val="a4"/>
-              <w:ind w:left="0"/>
-              <w:jc w:val="center"/>
-              <w:rPr>
-                <w:sz w:val="28"/>
-                <w:szCs w:val="28"/>
-                <w:lang w:val="en-US"/>
-              </w:rPr>
-            </w:pPr>
-            <w:r>
-              <w:rPr>
-                <w:sz w:val="28"/>
-                <w:szCs w:val="28"/>
-                <w:lang w:val="en-US"/>
+          </w:tcPr>
+          <w:p>
+            <w:pPr>
+              <w:pStyle w:val="a4"/>
+              <w:ind w:left="0"/>
+              <w:jc w:val="center"/>
+              <w:rPr>
+                <w:sz w:val="28"/>
+                <w:szCs w:val="28"/>
+                <w:lang w:val="en-US"/>
+              </w:rPr>
+            </w:pPr>
+            <w:r>
+              <w:rPr>
+                <w:sz w:val="28"/>
+                <w:szCs w:val="28"/>
               </w:rPr>
               <w:t>0</w:t>
             </w:r>
@@ -6343,24 +6284,46 @@
         <w:tc>
           <w:tcPr>
             <w:tcW w:w="440" w:type="dxa"/>
-            <w:vAlign w:val="center"/>
-          </w:tcPr>
-          <w:p>
-            <w:pPr>
-              <w:pStyle w:val="a4"/>
-              <w:ind w:left="0"/>
-              <w:jc w:val="center"/>
-              <w:rPr>
-                <w:sz w:val="28"/>
-                <w:szCs w:val="28"/>
-                <w:lang w:val="en-US"/>
-              </w:rPr>
-            </w:pPr>
-            <w:r>
-              <w:rPr>
-                <w:sz w:val="28"/>
-                <w:szCs w:val="28"/>
-                <w:lang w:val="en-US"/>
+          </w:tcPr>
+          <w:p>
+            <w:pPr>
+              <w:pStyle w:val="a4"/>
+              <w:ind w:left="0"/>
+              <w:jc w:val="center"/>
+              <w:rPr>
+                <w:sz w:val="28"/>
+                <w:szCs w:val="28"/>
+                <w:lang w:val="en-US"/>
+              </w:rPr>
+            </w:pPr>
+            <w:r>
+              <w:rPr>
+                <w:sz w:val="28"/>
+                <w:szCs w:val="28"/>
+              </w:rPr>
+              <w:t>1</w:t>
+            </w:r>
+          </w:p>
+        </w:tc>
+        <w:tc>
+          <w:tcPr>
+            <w:tcW w:w="440" w:type="dxa"/>
+          </w:tcPr>
+          <w:p>
+            <w:pPr>
+              <w:pStyle w:val="a4"/>
+              <w:ind w:left="0"/>
+              <w:jc w:val="center"/>
+              <w:rPr>
+                <w:sz w:val="28"/>
+                <w:szCs w:val="28"/>
+                <w:lang w:val="en-US"/>
+              </w:rPr>
+            </w:pPr>
+            <w:r>
+              <w:rPr>
+                <w:sz w:val="28"/>
+                <w:szCs w:val="28"/>
               </w:rPr>
               <w:t>0</w:t>
             </w:r>
@@ -6369,52 +6332,32 @@
         <w:tc>
           <w:tcPr>
             <w:tcW w:w="440" w:type="dxa"/>
-            <w:vAlign w:val="center"/>
-          </w:tcPr>
-          <w:p>
-            <w:pPr>
-              <w:pStyle w:val="a4"/>
-              <w:ind w:left="0"/>
-              <w:jc w:val="center"/>
-              <w:rPr>
-                <w:sz w:val="28"/>
-                <w:szCs w:val="28"/>
-                <w:lang w:val="en-US"/>
-              </w:rPr>
-            </w:pPr>
-            <w:r>
-              <w:rPr>
-                <w:sz w:val="28"/>
-                <w:szCs w:val="28"/>
-                <w:lang w:val="en-US"/>
-              </w:rPr>
-              <w:t>0</w:t>
-            </w:r>
-          </w:p>
-        </w:tc>
-        <w:tc>
-          <w:tcPr>
-            <w:tcW w:w="440" w:type="dxa"/>
-            <w:vAlign w:val="center"/>
-          </w:tcPr>
-          <w:p>
-            <w:pPr>
-              <w:pStyle w:val="a4"/>
-              <w:ind w:left="0"/>
-              <w:jc w:val="center"/>
-              <w:rPr>
-                <w:sz w:val="28"/>
-                <w:szCs w:val="28"/>
-                <w:lang w:val="en-US"/>
-              </w:rPr>
-            </w:pPr>
-            <w:r>
-              <w:rPr>
-                <w:sz w:val="28"/>
-                <w:szCs w:val="28"/>
-                <w:lang w:val="en-US"/>
-              </w:rPr>
-              <w:t>0`</w:t>
+          </w:tcPr>
+          <w:p>
+            <w:pPr>
+              <w:pStyle w:val="a4"/>
+              <w:ind w:left="0"/>
+              <w:jc w:val="center"/>
+              <w:rPr>
+                <w:sz w:val="28"/>
+                <w:szCs w:val="28"/>
+                <w:lang w:val="en-US"/>
+              </w:rPr>
+            </w:pPr>
+            <w:r>
+              <w:rPr>
+                <w:sz w:val="28"/>
+                <w:szCs w:val="28"/>
+              </w:rPr>
+              <w:t>1</w:t>
+            </w:r>
+            <w:r>
+              <w:rPr>
+                <w:sz w:val="28"/>
+                <w:szCs w:val="28"/>
+                <w:lang w:val="en-US"/>
+              </w:rPr>
+              <w:t>`</w:t>
             </w:r>
           </w:p>
         </w:tc>
@@ -6752,7 +6695,7 @@
                 <w:szCs w:val="28"/>
                 <w:lang w:val="en-US"/>
               </w:rPr>
-              <w:t>1</w:t>
+              <w:t>0</w:t>
             </w:r>
           </w:p>
         </w:tc>
@@ -6781,7 +6724,7 @@
                 <w:szCs w:val="28"/>
                 <w:lang w:val="en-US"/>
               </w:rPr>
-              <w:t>1</w:t>
+              <w:t>0</w:t>
             </w:r>
           </w:p>
         </w:tc>
@@ -6811,7 +6754,7 @@
                 <w:szCs w:val="28"/>
                 <w:lang w:val="en-US"/>
               </w:rPr>
-              <w:t>0</w:t>
+              <w:t>1</w:t>
             </w:r>
           </w:p>
         </w:tc>
@@ -7072,7 +7015,6 @@
             <w:tcBorders>
               <w:top w:val="single" w:sz="4" w:space="0" w:color="auto"/>
             </w:tcBorders>
-            <w:vAlign w:val="center"/>
           </w:tcPr>
           <w:p>
             <w:pPr>
@@ -7102,7 +7044,6 @@
               <w:top w:val="single" w:sz="4" w:space="0" w:color="auto"/>
               <w:right w:val="single" w:sz="12" w:space="0" w:color="auto"/>
             </w:tcBorders>
-            <w:vAlign w:val="center"/>
           </w:tcPr>
           <w:p>
             <w:pPr>
@@ -7132,24 +7073,22 @@
               <w:top w:val="single" w:sz="4" w:space="0" w:color="auto"/>
               <w:left w:val="single" w:sz="12" w:space="0" w:color="auto"/>
             </w:tcBorders>
-            <w:vAlign w:val="center"/>
-          </w:tcPr>
-          <w:p>
-            <w:pPr>
-              <w:pStyle w:val="a4"/>
-              <w:ind w:left="0"/>
-              <w:jc w:val="center"/>
-              <w:rPr>
-                <w:sz w:val="28"/>
-                <w:szCs w:val="28"/>
-                <w:lang w:val="en-US"/>
-              </w:rPr>
-            </w:pPr>
-            <w:r>
-              <w:rPr>
-                <w:sz w:val="28"/>
-                <w:szCs w:val="28"/>
-                <w:lang w:val="en-US"/>
+          </w:tcPr>
+          <w:p>
+            <w:pPr>
+              <w:pStyle w:val="a4"/>
+              <w:ind w:left="0"/>
+              <w:jc w:val="center"/>
+              <w:rPr>
+                <w:sz w:val="28"/>
+                <w:szCs w:val="28"/>
+                <w:lang w:val="en-US"/>
+              </w:rPr>
+            </w:pPr>
+            <w:r>
+              <w:rPr>
+                <w:sz w:val="28"/>
+                <w:szCs w:val="28"/>
               </w:rPr>
               <w:t>0</w:t>
             </w:r>
@@ -7161,24 +7100,22 @@
             <w:tcBorders>
               <w:top w:val="single" w:sz="4" w:space="0" w:color="auto"/>
             </w:tcBorders>
-            <w:vAlign w:val="center"/>
-          </w:tcPr>
-          <w:p>
-            <w:pPr>
-              <w:pStyle w:val="a4"/>
-              <w:ind w:left="0"/>
-              <w:jc w:val="center"/>
-              <w:rPr>
-                <w:sz w:val="28"/>
-                <w:szCs w:val="28"/>
-                <w:lang w:val="en-US"/>
-              </w:rPr>
-            </w:pPr>
-            <w:r>
-              <w:rPr>
-                <w:sz w:val="28"/>
-                <w:szCs w:val="28"/>
-                <w:lang w:val="en-US"/>
+          </w:tcPr>
+          <w:p>
+            <w:pPr>
+              <w:pStyle w:val="a4"/>
+              <w:ind w:left="0"/>
+              <w:jc w:val="center"/>
+              <w:rPr>
+                <w:sz w:val="28"/>
+                <w:szCs w:val="28"/>
+                <w:lang w:val="en-US"/>
+              </w:rPr>
+            </w:pPr>
+            <w:r>
+              <w:rPr>
+                <w:sz w:val="28"/>
+                <w:szCs w:val="28"/>
               </w:rPr>
               <w:t>0</w:t>
             </w:r>
@@ -7190,26 +7127,25 @@
             <w:tcBorders>
               <w:top w:val="single" w:sz="4" w:space="0" w:color="auto"/>
             </w:tcBorders>
-            <w:vAlign w:val="center"/>
-          </w:tcPr>
-          <w:p>
-            <w:pPr>
-              <w:pStyle w:val="a4"/>
-              <w:ind w:left="0"/>
-              <w:jc w:val="center"/>
-              <w:rPr>
-                <w:sz w:val="28"/>
-                <w:szCs w:val="28"/>
-                <w:lang w:val="en-US"/>
-              </w:rPr>
-            </w:pPr>
-            <w:r>
-              <w:rPr>
-                <w:sz w:val="28"/>
-                <w:szCs w:val="28"/>
-                <w:lang w:val="en-US"/>
-              </w:rPr>
-              <w:t>1</w:t>
+          </w:tcPr>
+          <w:p>
+            <w:pPr>
+              <w:pStyle w:val="a4"/>
+              <w:ind w:left="0"/>
+              <w:jc w:val="center"/>
+              <w:rPr>
+                <w:sz w:val="28"/>
+                <w:szCs w:val="28"/>
+                <w:lang w:val="en-US"/>
+              </w:rPr>
+            </w:pPr>
+            <w:r>
+              <w:rPr>
+                <w:sz w:val="28"/>
+                <w:szCs w:val="28"/>
+                <w:lang w:val="en-US"/>
+              </w:rPr>
+              <w:t>0</w:t>
             </w:r>
           </w:p>
         </w:tc>
@@ -7219,7 +7155,6 @@
             <w:tcBorders>
               <w:top w:val="single" w:sz="4" w:space="0" w:color="auto"/>
             </w:tcBorders>
-            <w:vAlign w:val="center"/>
           </w:tcPr>
           <w:p>
             <w:pPr>
@@ -7248,26 +7183,25 @@
             <w:tcBorders>
               <w:top w:val="single" w:sz="4" w:space="0" w:color="auto"/>
             </w:tcBorders>
-            <w:vAlign w:val="center"/>
-          </w:tcPr>
-          <w:p>
-            <w:pPr>
-              <w:pStyle w:val="a4"/>
-              <w:ind w:left="0"/>
-              <w:jc w:val="center"/>
-              <w:rPr>
-                <w:sz w:val="28"/>
-                <w:szCs w:val="28"/>
-                <w:lang w:val="en-US"/>
-              </w:rPr>
-            </w:pPr>
-            <w:r>
-              <w:rPr>
-                <w:sz w:val="28"/>
-                <w:szCs w:val="28"/>
-                <w:lang w:val="en-US"/>
-              </w:rPr>
-              <w:t>0</w:t>
+          </w:tcPr>
+          <w:p>
+            <w:pPr>
+              <w:pStyle w:val="a4"/>
+              <w:ind w:left="0"/>
+              <w:jc w:val="center"/>
+              <w:rPr>
+                <w:sz w:val="28"/>
+                <w:szCs w:val="28"/>
+                <w:lang w:val="en-US"/>
+              </w:rPr>
+            </w:pPr>
+            <w:r>
+              <w:rPr>
+                <w:sz w:val="28"/>
+                <w:szCs w:val="28"/>
+                <w:lang w:val="en-US"/>
+              </w:rPr>
+              <w:t>1</w:t>
             </w:r>
           </w:p>
         </w:tc>
@@ -7278,7 +7212,6 @@
               <w:top w:val="single" w:sz="4" w:space="0" w:color="auto"/>
               <w:right w:val="single" w:sz="4" w:space="0" w:color="ED7D31" w:themeColor="accent2"/>
             </w:tcBorders>
-            <w:vAlign w:val="center"/>
           </w:tcPr>
           <w:p>
             <w:pPr>
@@ -7307,24 +7240,22 @@
             <w:tcBorders>
               <w:left w:val="single" w:sz="4" w:space="0" w:color="ED7D31" w:themeColor="accent2"/>
             </w:tcBorders>
-            <w:vAlign w:val="center"/>
-          </w:tcPr>
-          <w:p>
-            <w:pPr>
-              <w:pStyle w:val="a4"/>
-              <w:ind w:left="0"/>
-              <w:jc w:val="center"/>
-              <w:rPr>
-                <w:sz w:val="28"/>
-                <w:szCs w:val="28"/>
-                <w:lang w:val="en-US"/>
-              </w:rPr>
-            </w:pPr>
-            <w:r>
-              <w:rPr>
-                <w:sz w:val="28"/>
-                <w:szCs w:val="28"/>
-                <w:lang w:val="en-US"/>
+          </w:tcPr>
+          <w:p>
+            <w:pPr>
+              <w:pStyle w:val="a4"/>
+              <w:ind w:left="0"/>
+              <w:jc w:val="center"/>
+              <w:rPr>
+                <w:sz w:val="28"/>
+                <w:szCs w:val="28"/>
+                <w:lang w:val="en-US"/>
+              </w:rPr>
+            </w:pPr>
+            <w:r>
+              <w:rPr>
+                <w:sz w:val="28"/>
+                <w:szCs w:val="28"/>
               </w:rPr>
               <w:t>0</w:t>
             </w:r>
@@ -7333,24 +7264,46 @@
         <w:tc>
           <w:tcPr>
             <w:tcW w:w="440" w:type="dxa"/>
-            <w:vAlign w:val="center"/>
-          </w:tcPr>
-          <w:p>
-            <w:pPr>
-              <w:pStyle w:val="a4"/>
-              <w:ind w:left="0"/>
-              <w:jc w:val="center"/>
-              <w:rPr>
-                <w:sz w:val="28"/>
-                <w:szCs w:val="28"/>
-                <w:lang w:val="en-US"/>
-              </w:rPr>
-            </w:pPr>
-            <w:r>
-              <w:rPr>
-                <w:sz w:val="28"/>
-                <w:szCs w:val="28"/>
-                <w:lang w:val="en-US"/>
+          </w:tcPr>
+          <w:p>
+            <w:pPr>
+              <w:pStyle w:val="a4"/>
+              <w:ind w:left="0"/>
+              <w:jc w:val="center"/>
+              <w:rPr>
+                <w:sz w:val="28"/>
+                <w:szCs w:val="28"/>
+                <w:lang w:val="en-US"/>
+              </w:rPr>
+            </w:pPr>
+            <w:r>
+              <w:rPr>
+                <w:sz w:val="28"/>
+                <w:szCs w:val="28"/>
+              </w:rPr>
+              <w:t>1</w:t>
+            </w:r>
+          </w:p>
+        </w:tc>
+        <w:tc>
+          <w:tcPr>
+            <w:tcW w:w="440" w:type="dxa"/>
+          </w:tcPr>
+          <w:p>
+            <w:pPr>
+              <w:pStyle w:val="a4"/>
+              <w:ind w:left="0"/>
+              <w:jc w:val="center"/>
+              <w:rPr>
+                <w:sz w:val="28"/>
+                <w:szCs w:val="28"/>
+                <w:lang w:val="en-US"/>
+              </w:rPr>
+            </w:pPr>
+            <w:r>
+              <w:rPr>
+                <w:sz w:val="28"/>
+                <w:szCs w:val="28"/>
               </w:rPr>
               <w:t>0</w:t>
             </w:r>
@@ -7359,52 +7312,32 @@
         <w:tc>
           <w:tcPr>
             <w:tcW w:w="440" w:type="dxa"/>
-            <w:vAlign w:val="center"/>
-          </w:tcPr>
-          <w:p>
-            <w:pPr>
-              <w:pStyle w:val="a4"/>
-              <w:ind w:left="0"/>
-              <w:jc w:val="center"/>
-              <w:rPr>
-                <w:sz w:val="28"/>
-                <w:szCs w:val="28"/>
-                <w:lang w:val="en-US"/>
-              </w:rPr>
-            </w:pPr>
-            <w:r>
-              <w:rPr>
-                <w:sz w:val="28"/>
-                <w:szCs w:val="28"/>
-                <w:lang w:val="en-US"/>
-              </w:rPr>
-              <w:t>0</w:t>
-            </w:r>
-          </w:p>
-        </w:tc>
-        <w:tc>
-          <w:tcPr>
-            <w:tcW w:w="440" w:type="dxa"/>
-            <w:vAlign w:val="center"/>
-          </w:tcPr>
-          <w:p>
-            <w:pPr>
-              <w:pStyle w:val="a4"/>
-              <w:ind w:left="0"/>
-              <w:jc w:val="center"/>
-              <w:rPr>
-                <w:sz w:val="28"/>
-                <w:szCs w:val="28"/>
-                <w:lang w:val="en-US"/>
-              </w:rPr>
-            </w:pPr>
-            <w:r>
-              <w:rPr>
-                <w:sz w:val="28"/>
-                <w:szCs w:val="28"/>
-                <w:lang w:val="en-US"/>
-              </w:rPr>
-              <w:t>0`</w:t>
+          </w:tcPr>
+          <w:p>
+            <w:pPr>
+              <w:pStyle w:val="a4"/>
+              <w:ind w:left="0"/>
+              <w:jc w:val="center"/>
+              <w:rPr>
+                <w:sz w:val="28"/>
+                <w:szCs w:val="28"/>
+                <w:lang w:val="en-US"/>
+              </w:rPr>
+            </w:pPr>
+            <w:r>
+              <w:rPr>
+                <w:sz w:val="28"/>
+                <w:szCs w:val="28"/>
+              </w:rPr>
+              <w:t>1</w:t>
+            </w:r>
+            <w:r>
+              <w:rPr>
+                <w:sz w:val="28"/>
+                <w:szCs w:val="28"/>
+                <w:lang w:val="en-US"/>
+              </w:rPr>
+              <w:t>`</w:t>
             </w:r>
           </w:p>
         </w:tc>
@@ -7744,7 +7677,7 @@
                 <w:szCs w:val="28"/>
                 <w:lang w:val="en-US"/>
               </w:rPr>
-              <w:t>0</w:t>
+              <w:t>1</w:t>
             </w:r>
           </w:p>
         </w:tc>
@@ -7773,7 +7706,7 @@
                 <w:szCs w:val="28"/>
                 <w:lang w:val="en-US"/>
               </w:rPr>
-              <w:t>0</w:t>
+              <w:t>1</w:t>
             </w:r>
           </w:p>
         </w:tc>
@@ -7803,7 +7736,7 @@
                 <w:szCs w:val="28"/>
                 <w:lang w:val="en-US"/>
               </w:rPr>
-              <w:t>1</w:t>
+              <w:t>0</w:t>
             </w:r>
           </w:p>
         </w:tc>
@@ -8196,7 +8129,7 @@
                 <w:szCs w:val="28"/>
                 <w:lang w:val="en-US"/>
               </w:rPr>
-              <w:t>1</w:t>
+              <w:t>0</w:t>
             </w:r>
           </w:p>
         </w:tc>
@@ -8226,7 +8159,7 @@
                 <w:szCs w:val="28"/>
                 <w:lang w:val="en-US"/>
               </w:rPr>
-              <w:t>0</w:t>
+              <w:t>1</w:t>
             </w:r>
           </w:p>
         </w:tc>
@@ -8755,7 +8688,6 @@
             <w:tcBorders>
               <w:top w:val="single" w:sz="4" w:space="0" w:color="auto"/>
             </w:tcBorders>
-            <w:vAlign w:val="center"/>
           </w:tcPr>
           <w:p>
             <w:pPr>
@@ -8785,7 +8717,6 @@
               <w:top w:val="single" w:sz="4" w:space="0" w:color="auto"/>
               <w:right w:val="single" w:sz="12" w:space="0" w:color="auto"/>
             </w:tcBorders>
-            <w:vAlign w:val="center"/>
           </w:tcPr>
           <w:p>
             <w:pPr>
@@ -8816,24 +8747,22 @@
               <w:left w:val="single" w:sz="12" w:space="0" w:color="auto"/>
             </w:tcBorders>
             <w:shd w:val="clear" w:color="auto" w:fill="AEAAAA" w:themeFill="background2" w:themeFillShade="BF"/>
-            <w:vAlign w:val="center"/>
-          </w:tcPr>
-          <w:p>
-            <w:pPr>
-              <w:pStyle w:val="a4"/>
-              <w:ind w:left="0"/>
-              <w:jc w:val="center"/>
-              <w:rPr>
-                <w:sz w:val="28"/>
-                <w:szCs w:val="28"/>
-                <w:lang w:val="en-US"/>
-              </w:rPr>
-            </w:pPr>
-            <w:r>
-              <w:rPr>
-                <w:sz w:val="28"/>
-                <w:szCs w:val="28"/>
-                <w:lang w:val="en-US"/>
+          </w:tcPr>
+          <w:p>
+            <w:pPr>
+              <w:pStyle w:val="a4"/>
+              <w:ind w:left="0"/>
+              <w:jc w:val="center"/>
+              <w:rPr>
+                <w:sz w:val="28"/>
+                <w:szCs w:val="28"/>
+                <w:lang w:val="en-US"/>
+              </w:rPr>
+            </w:pPr>
+            <w:r>
+              <w:rPr>
+                <w:sz w:val="28"/>
+                <w:szCs w:val="28"/>
               </w:rPr>
               <w:t>0</w:t>
             </w:r>
@@ -8846,24 +8775,22 @@
               <w:top w:val="single" w:sz="4" w:space="0" w:color="auto"/>
             </w:tcBorders>
             <w:shd w:val="clear" w:color="auto" w:fill="AEAAAA" w:themeFill="background2" w:themeFillShade="BF"/>
-            <w:vAlign w:val="center"/>
-          </w:tcPr>
-          <w:p>
-            <w:pPr>
-              <w:pStyle w:val="a4"/>
-              <w:ind w:left="0"/>
-              <w:jc w:val="center"/>
-              <w:rPr>
-                <w:sz w:val="28"/>
-                <w:szCs w:val="28"/>
-                <w:lang w:val="en-US"/>
-              </w:rPr>
-            </w:pPr>
-            <w:r>
-              <w:rPr>
-                <w:sz w:val="28"/>
-                <w:szCs w:val="28"/>
-                <w:lang w:val="en-US"/>
+          </w:tcPr>
+          <w:p>
+            <w:pPr>
+              <w:pStyle w:val="a4"/>
+              <w:ind w:left="0"/>
+              <w:jc w:val="center"/>
+              <w:rPr>
+                <w:sz w:val="28"/>
+                <w:szCs w:val="28"/>
+                <w:lang w:val="en-US"/>
+              </w:rPr>
+            </w:pPr>
+            <w:r>
+              <w:rPr>
+                <w:sz w:val="28"/>
+                <w:szCs w:val="28"/>
               </w:rPr>
               <w:t>0</w:t>
             </w:r>
@@ -8876,7 +8803,6 @@
               <w:top w:val="single" w:sz="4" w:space="0" w:color="auto"/>
             </w:tcBorders>
             <w:shd w:val="clear" w:color="auto" w:fill="AEAAAA" w:themeFill="background2" w:themeFillShade="BF"/>
-            <w:vAlign w:val="center"/>
           </w:tcPr>
           <w:p>
             <w:pPr>
@@ -8906,7 +8832,6 @@
               <w:top w:val="single" w:sz="4" w:space="0" w:color="auto"/>
             </w:tcBorders>
             <w:shd w:val="clear" w:color="auto" w:fill="AEAAAA" w:themeFill="background2" w:themeFillShade="BF"/>
-            <w:vAlign w:val="center"/>
           </w:tcPr>
           <w:p>
             <w:pPr>
@@ -8936,7 +8861,6 @@
               <w:top w:val="single" w:sz="4" w:space="0" w:color="auto"/>
             </w:tcBorders>
             <w:shd w:val="clear" w:color="auto" w:fill="AEAAAA" w:themeFill="background2" w:themeFillShade="BF"/>
-            <w:vAlign w:val="center"/>
           </w:tcPr>
           <w:p>
             <w:pPr>
@@ -8967,26 +8891,25 @@
               <w:right w:val="single" w:sz="4" w:space="0" w:color="ED7D31" w:themeColor="accent2"/>
             </w:tcBorders>
             <w:shd w:val="clear" w:color="auto" w:fill="AEAAAA" w:themeFill="background2" w:themeFillShade="BF"/>
-            <w:vAlign w:val="center"/>
-          </w:tcPr>
-          <w:p>
-            <w:pPr>
-              <w:pStyle w:val="a4"/>
-              <w:ind w:left="0"/>
-              <w:jc w:val="center"/>
-              <w:rPr>
-                <w:sz w:val="28"/>
-                <w:szCs w:val="28"/>
-                <w:lang w:val="en-US"/>
-              </w:rPr>
-            </w:pPr>
-            <w:r>
-              <w:rPr>
-                <w:sz w:val="28"/>
-                <w:szCs w:val="28"/>
-                <w:lang w:val="en-US"/>
-              </w:rPr>
-              <w:t>1</w:t>
+          </w:tcPr>
+          <w:p>
+            <w:pPr>
+              <w:pStyle w:val="a4"/>
+              <w:ind w:left="0"/>
+              <w:jc w:val="center"/>
+              <w:rPr>
+                <w:sz w:val="28"/>
+                <w:szCs w:val="28"/>
+                <w:lang w:val="en-US"/>
+              </w:rPr>
+            </w:pPr>
+            <w:r>
+              <w:rPr>
+                <w:sz w:val="28"/>
+                <w:szCs w:val="28"/>
+                <w:lang w:val="en-US"/>
+              </w:rPr>
+              <w:t>0</w:t>
             </w:r>
           </w:p>
         </w:tc>
@@ -8997,24 +8920,22 @@
               <w:top w:val="single" w:sz="4" w:space="0" w:color="auto"/>
               <w:left w:val="single" w:sz="4" w:space="0" w:color="ED7D31" w:themeColor="accent2"/>
             </w:tcBorders>
-            <w:vAlign w:val="center"/>
-          </w:tcPr>
-          <w:p>
-            <w:pPr>
-              <w:pStyle w:val="a4"/>
-              <w:ind w:left="0"/>
-              <w:jc w:val="center"/>
-              <w:rPr>
-                <w:sz w:val="28"/>
-                <w:szCs w:val="28"/>
-                <w:lang w:val="en-US"/>
-              </w:rPr>
-            </w:pPr>
-            <w:r>
-              <w:rPr>
-                <w:sz w:val="28"/>
-                <w:szCs w:val="28"/>
-                <w:lang w:val="en-US"/>
+          </w:tcPr>
+          <w:p>
+            <w:pPr>
+              <w:pStyle w:val="a4"/>
+              <w:ind w:left="0"/>
+              <w:jc w:val="center"/>
+              <w:rPr>
+                <w:sz w:val="28"/>
+                <w:szCs w:val="28"/>
+                <w:lang w:val="en-US"/>
+              </w:rPr>
+            </w:pPr>
+            <w:r>
+              <w:rPr>
+                <w:sz w:val="28"/>
+                <w:szCs w:val="28"/>
               </w:rPr>
               <w:t>0</w:t>
             </w:r>
@@ -9026,24 +8947,49 @@
             <w:tcBorders>
               <w:top w:val="single" w:sz="4" w:space="0" w:color="auto"/>
             </w:tcBorders>
-            <w:vAlign w:val="center"/>
-          </w:tcPr>
-          <w:p>
-            <w:pPr>
-              <w:pStyle w:val="a4"/>
-              <w:ind w:left="0"/>
-              <w:jc w:val="center"/>
-              <w:rPr>
-                <w:sz w:val="28"/>
-                <w:szCs w:val="28"/>
-                <w:lang w:val="en-US"/>
-              </w:rPr>
-            </w:pPr>
-            <w:r>
-              <w:rPr>
-                <w:sz w:val="28"/>
-                <w:szCs w:val="28"/>
-                <w:lang w:val="en-US"/>
+          </w:tcPr>
+          <w:p>
+            <w:pPr>
+              <w:pStyle w:val="a4"/>
+              <w:ind w:left="0"/>
+              <w:jc w:val="center"/>
+              <w:rPr>
+                <w:sz w:val="28"/>
+                <w:szCs w:val="28"/>
+                <w:lang w:val="en-US"/>
+              </w:rPr>
+            </w:pPr>
+            <w:r>
+              <w:rPr>
+                <w:sz w:val="28"/>
+                <w:szCs w:val="28"/>
+              </w:rPr>
+              <w:t>1</w:t>
+            </w:r>
+          </w:p>
+        </w:tc>
+        <w:tc>
+          <w:tcPr>
+            <w:tcW w:w="440" w:type="dxa"/>
+            <w:tcBorders>
+              <w:top w:val="single" w:sz="4" w:space="0" w:color="auto"/>
+            </w:tcBorders>
+          </w:tcPr>
+          <w:p>
+            <w:pPr>
+              <w:pStyle w:val="a4"/>
+              <w:ind w:left="0"/>
+              <w:jc w:val="center"/>
+              <w:rPr>
+                <w:sz w:val="28"/>
+                <w:szCs w:val="28"/>
+                <w:lang w:val="en-US"/>
+              </w:rPr>
+            </w:pPr>
+            <w:r>
+              <w:rPr>
+                <w:sz w:val="28"/>
+                <w:szCs w:val="28"/>
               </w:rPr>
               <w:t>0</w:t>
             </w:r>
@@ -9055,55 +9001,32 @@
             <w:tcBorders>
               <w:top w:val="single" w:sz="4" w:space="0" w:color="auto"/>
             </w:tcBorders>
-            <w:vAlign w:val="center"/>
-          </w:tcPr>
-          <w:p>
-            <w:pPr>
-              <w:pStyle w:val="a4"/>
-              <w:ind w:left="0"/>
-              <w:jc w:val="center"/>
-              <w:rPr>
-                <w:sz w:val="28"/>
-                <w:szCs w:val="28"/>
-                <w:lang w:val="en-US"/>
-              </w:rPr>
-            </w:pPr>
-            <w:r>
-              <w:rPr>
-                <w:sz w:val="28"/>
-                <w:szCs w:val="28"/>
-                <w:lang w:val="en-US"/>
-              </w:rPr>
-              <w:t>0</w:t>
-            </w:r>
-          </w:p>
-        </w:tc>
-        <w:tc>
-          <w:tcPr>
-            <w:tcW w:w="440" w:type="dxa"/>
-            <w:tcBorders>
-              <w:top w:val="single" w:sz="4" w:space="0" w:color="auto"/>
-            </w:tcBorders>
-            <w:vAlign w:val="center"/>
-          </w:tcPr>
-          <w:p>
-            <w:pPr>
-              <w:pStyle w:val="a4"/>
-              <w:ind w:left="0"/>
-              <w:jc w:val="center"/>
-              <w:rPr>
-                <w:sz w:val="28"/>
-                <w:szCs w:val="28"/>
-                <w:lang w:val="en-US"/>
-              </w:rPr>
-            </w:pPr>
-            <w:r>
-              <w:rPr>
-                <w:sz w:val="28"/>
-                <w:szCs w:val="28"/>
-                <w:lang w:val="en-US"/>
-              </w:rPr>
-              <w:t>0`</w:t>
+          </w:tcPr>
+          <w:p>
+            <w:pPr>
+              <w:pStyle w:val="a4"/>
+              <w:ind w:left="0"/>
+              <w:jc w:val="center"/>
+              <w:rPr>
+                <w:sz w:val="28"/>
+                <w:szCs w:val="28"/>
+                <w:lang w:val="en-US"/>
+              </w:rPr>
+            </w:pPr>
+            <w:r>
+              <w:rPr>
+                <w:sz w:val="28"/>
+                <w:szCs w:val="28"/>
+              </w:rPr>
+              <w:t>1</w:t>
+            </w:r>
+            <w:r>
+              <w:rPr>
+                <w:sz w:val="28"/>
+                <w:szCs w:val="28"/>
+                <w:lang w:val="en-US"/>
+              </w:rPr>
+              <w:t>`</w:t>
             </w:r>
           </w:p>
         </w:tc>
@@ -9224,7 +9147,6 @@
         <w:tc>
           <w:tcPr>
             <w:tcW w:w="408" w:type="dxa"/>
-            <w:vAlign w:val="center"/>
           </w:tcPr>
           <w:p>
             <w:pPr>
@@ -9253,24 +9175,22 @@
             <w:tcBorders>
               <w:right w:val="single" w:sz="12" w:space="0" w:color="auto"/>
             </w:tcBorders>
-            <w:vAlign w:val="center"/>
-          </w:tcPr>
-          <w:p>
-            <w:pPr>
-              <w:pStyle w:val="a4"/>
-              <w:ind w:left="0"/>
-              <w:jc w:val="center"/>
-              <w:rPr>
-                <w:sz w:val="28"/>
-                <w:szCs w:val="28"/>
-                <w:lang w:val="en-US"/>
-              </w:rPr>
-            </w:pPr>
-            <w:r>
-              <w:rPr>
-                <w:sz w:val="28"/>
-                <w:szCs w:val="28"/>
-                <w:lang w:val="en-US"/>
+          </w:tcPr>
+          <w:p>
+            <w:pPr>
+              <w:pStyle w:val="a4"/>
+              <w:ind w:left="0"/>
+              <w:jc w:val="center"/>
+              <w:rPr>
+                <w:sz w:val="28"/>
+                <w:szCs w:val="28"/>
+                <w:lang w:val="en-US"/>
+              </w:rPr>
+            </w:pPr>
+            <w:r>
+              <w:rPr>
+                <w:sz w:val="28"/>
+                <w:szCs w:val="28"/>
               </w:rPr>
               <w:t>0</w:t>
             </w:r>
@@ -9283,24 +9203,22 @@
               <w:left w:val="single" w:sz="12" w:space="0" w:color="auto"/>
             </w:tcBorders>
             <w:shd w:val="clear" w:color="auto" w:fill="ACB9CA" w:themeFill="text2" w:themeFillTint="66"/>
-            <w:vAlign w:val="center"/>
-          </w:tcPr>
-          <w:p>
-            <w:pPr>
-              <w:pStyle w:val="a4"/>
-              <w:ind w:left="0"/>
-              <w:jc w:val="center"/>
-              <w:rPr>
-                <w:sz w:val="28"/>
-                <w:szCs w:val="28"/>
-                <w:lang w:val="en-US"/>
-              </w:rPr>
-            </w:pPr>
-            <w:r>
-              <w:rPr>
-                <w:sz w:val="28"/>
-                <w:szCs w:val="28"/>
-                <w:lang w:val="en-US"/>
+          </w:tcPr>
+          <w:p>
+            <w:pPr>
+              <w:pStyle w:val="a4"/>
+              <w:ind w:left="0"/>
+              <w:jc w:val="center"/>
+              <w:rPr>
+                <w:sz w:val="28"/>
+                <w:szCs w:val="28"/>
+                <w:lang w:val="en-US"/>
+              </w:rPr>
+            </w:pPr>
+            <w:r>
+              <w:rPr>
+                <w:sz w:val="28"/>
+                <w:szCs w:val="28"/>
               </w:rPr>
               <w:t>0</w:t>
             </w:r>
@@ -9310,7 +9228,6 @@
           <w:tcPr>
             <w:tcW w:w="408" w:type="dxa"/>
             <w:shd w:val="clear" w:color="auto" w:fill="ACB9CA" w:themeFill="text2" w:themeFillTint="66"/>
-            <w:vAlign w:val="center"/>
           </w:tcPr>
           <w:p>
             <w:pPr>
@@ -9337,7 +9254,6 @@
           <w:tcPr>
             <w:tcW w:w="408" w:type="dxa"/>
             <w:shd w:val="clear" w:color="auto" w:fill="ACB9CA" w:themeFill="text2" w:themeFillTint="66"/>
-            <w:vAlign w:val="center"/>
           </w:tcPr>
           <w:p>
             <w:pPr>
@@ -9364,7 +9280,6 @@
           <w:tcPr>
             <w:tcW w:w="408" w:type="dxa"/>
             <w:shd w:val="clear" w:color="auto" w:fill="ACB9CA" w:themeFill="text2" w:themeFillTint="66"/>
-            <w:vAlign w:val="center"/>
           </w:tcPr>
           <w:p>
             <w:pPr>
@@ -9391,26 +9306,25 @@
           <w:tcPr>
             <w:tcW w:w="408" w:type="dxa"/>
             <w:shd w:val="clear" w:color="auto" w:fill="ACB9CA" w:themeFill="text2" w:themeFillTint="66"/>
-            <w:vAlign w:val="center"/>
-          </w:tcPr>
-          <w:p>
-            <w:pPr>
-              <w:pStyle w:val="a4"/>
-              <w:ind w:left="0"/>
-              <w:jc w:val="center"/>
-              <w:rPr>
-                <w:sz w:val="28"/>
-                <w:szCs w:val="28"/>
-                <w:lang w:val="en-US"/>
-              </w:rPr>
-            </w:pPr>
-            <w:r>
-              <w:rPr>
-                <w:sz w:val="28"/>
-                <w:szCs w:val="28"/>
-                <w:lang w:val="en-US"/>
-              </w:rPr>
-              <w:t>1</w:t>
+          </w:tcPr>
+          <w:p>
+            <w:pPr>
+              <w:pStyle w:val="a4"/>
+              <w:ind w:left="0"/>
+              <w:jc w:val="center"/>
+              <w:rPr>
+                <w:sz w:val="28"/>
+                <w:szCs w:val="28"/>
+                <w:lang w:val="en-US"/>
+              </w:rPr>
+            </w:pPr>
+            <w:r>
+              <w:rPr>
+                <w:sz w:val="28"/>
+                <w:szCs w:val="28"/>
+                <w:lang w:val="en-US"/>
+              </w:rPr>
+              <w:t>0</w:t>
             </w:r>
           </w:p>
         </w:tc>
@@ -9421,24 +9335,22 @@
               <w:right w:val="single" w:sz="4" w:space="0" w:color="ED7D31" w:themeColor="accent2"/>
             </w:tcBorders>
             <w:shd w:val="clear" w:color="auto" w:fill="ACB9CA" w:themeFill="text2" w:themeFillTint="66"/>
-            <w:vAlign w:val="center"/>
-          </w:tcPr>
-          <w:p>
-            <w:pPr>
-              <w:pStyle w:val="a4"/>
-              <w:ind w:left="0"/>
-              <w:jc w:val="center"/>
-              <w:rPr>
-                <w:sz w:val="28"/>
-                <w:szCs w:val="28"/>
-                <w:lang w:val="en-US"/>
-              </w:rPr>
-            </w:pPr>
-            <w:r>
-              <w:rPr>
-                <w:sz w:val="28"/>
-                <w:szCs w:val="28"/>
-                <w:lang w:val="en-US"/>
+          </w:tcPr>
+          <w:p>
+            <w:pPr>
+              <w:pStyle w:val="a4"/>
+              <w:ind w:left="0"/>
+              <w:jc w:val="center"/>
+              <w:rPr>
+                <w:sz w:val="28"/>
+                <w:szCs w:val="28"/>
+                <w:lang w:val="en-US"/>
+              </w:rPr>
+            </w:pPr>
+            <w:r>
+              <w:rPr>
+                <w:sz w:val="28"/>
+                <w:szCs w:val="28"/>
               </w:rPr>
               <w:t>0</w:t>
             </w:r>
@@ -9450,24 +9362,46 @@
             <w:tcBorders>
               <w:left w:val="single" w:sz="4" w:space="0" w:color="ED7D31" w:themeColor="accent2"/>
             </w:tcBorders>
-            <w:vAlign w:val="center"/>
-          </w:tcPr>
-          <w:p>
-            <w:pPr>
-              <w:pStyle w:val="a4"/>
-              <w:ind w:left="0"/>
-              <w:jc w:val="center"/>
-              <w:rPr>
-                <w:sz w:val="28"/>
-                <w:szCs w:val="28"/>
-                <w:lang w:val="en-US"/>
-              </w:rPr>
-            </w:pPr>
-            <w:r>
-              <w:rPr>
-                <w:sz w:val="28"/>
-                <w:szCs w:val="28"/>
-                <w:lang w:val="en-US"/>
+          </w:tcPr>
+          <w:p>
+            <w:pPr>
+              <w:pStyle w:val="a4"/>
+              <w:ind w:left="0"/>
+              <w:jc w:val="center"/>
+              <w:rPr>
+                <w:sz w:val="28"/>
+                <w:szCs w:val="28"/>
+                <w:lang w:val="en-US"/>
+              </w:rPr>
+            </w:pPr>
+            <w:r>
+              <w:rPr>
+                <w:sz w:val="28"/>
+                <w:szCs w:val="28"/>
+              </w:rPr>
+              <w:t>1</w:t>
+            </w:r>
+          </w:p>
+        </w:tc>
+        <w:tc>
+          <w:tcPr>
+            <w:tcW w:w="440" w:type="dxa"/>
+          </w:tcPr>
+          <w:p>
+            <w:pPr>
+              <w:pStyle w:val="a4"/>
+              <w:ind w:left="0"/>
+              <w:jc w:val="center"/>
+              <w:rPr>
+                <w:sz w:val="28"/>
+                <w:szCs w:val="28"/>
+                <w:lang w:val="en-US"/>
+              </w:rPr>
+            </w:pPr>
+            <w:r>
+              <w:rPr>
+                <w:sz w:val="28"/>
+                <w:szCs w:val="28"/>
               </w:rPr>
               <w:t>0</w:t>
             </w:r>
@@ -9476,52 +9410,32 @@
         <w:tc>
           <w:tcPr>
             <w:tcW w:w="440" w:type="dxa"/>
-            <w:vAlign w:val="center"/>
-          </w:tcPr>
-          <w:p>
-            <w:pPr>
-              <w:pStyle w:val="a4"/>
-              <w:ind w:left="0"/>
-              <w:jc w:val="center"/>
-              <w:rPr>
-                <w:sz w:val="28"/>
-                <w:szCs w:val="28"/>
-                <w:lang w:val="en-US"/>
-              </w:rPr>
-            </w:pPr>
-            <w:r>
-              <w:rPr>
-                <w:sz w:val="28"/>
-                <w:szCs w:val="28"/>
-                <w:lang w:val="en-US"/>
-              </w:rPr>
-              <w:t>0</w:t>
-            </w:r>
-          </w:p>
-        </w:tc>
-        <w:tc>
-          <w:tcPr>
-            <w:tcW w:w="440" w:type="dxa"/>
-            <w:vAlign w:val="center"/>
-          </w:tcPr>
-          <w:p>
-            <w:pPr>
-              <w:pStyle w:val="a4"/>
-              <w:ind w:left="0"/>
-              <w:jc w:val="center"/>
-              <w:rPr>
-                <w:sz w:val="28"/>
-                <w:szCs w:val="28"/>
-                <w:lang w:val="en-US"/>
-              </w:rPr>
-            </w:pPr>
-            <w:r>
-              <w:rPr>
-                <w:sz w:val="28"/>
-                <w:szCs w:val="28"/>
-                <w:lang w:val="en-US"/>
-              </w:rPr>
-              <w:t>0`</w:t>
+          </w:tcPr>
+          <w:p>
+            <w:pPr>
+              <w:pStyle w:val="a4"/>
+              <w:ind w:left="0"/>
+              <w:jc w:val="center"/>
+              <w:rPr>
+                <w:sz w:val="28"/>
+                <w:szCs w:val="28"/>
+                <w:lang w:val="en-US"/>
+              </w:rPr>
+            </w:pPr>
+            <w:r>
+              <w:rPr>
+                <w:sz w:val="28"/>
+                <w:szCs w:val="28"/>
+              </w:rPr>
+              <w:t>1</w:t>
+            </w:r>
+            <w:r>
+              <w:rPr>
+                <w:sz w:val="28"/>
+                <w:szCs w:val="28"/>
+                <w:lang w:val="en-US"/>
+              </w:rPr>
+              <w:t>`</w:t>
             </w:r>
           </w:p>
         </w:tc>
@@ -9889,7 +9803,7 @@
                 <w:szCs w:val="28"/>
                 <w:lang w:val="en-US"/>
               </w:rPr>
-              <w:t>1</w:t>
+              <w:t>0</w:t>
             </w:r>
           </w:p>
         </w:tc>
@@ -9918,7 +9832,7 @@
                 <w:szCs w:val="28"/>
                 <w:lang w:val="en-US"/>
               </w:rPr>
-              <w:t>1</w:t>
+              <w:t>0</w:t>
             </w:r>
           </w:p>
         </w:tc>
@@ -9948,7 +9862,7 @@
                 <w:szCs w:val="28"/>
                 <w:lang w:val="en-US"/>
               </w:rPr>
-              <w:t>0</w:t>
+              <w:t>1</w:t>
             </w:r>
           </w:p>
         </w:tc>
@@ -10230,7 +10144,6 @@
             <w:tcBorders>
               <w:top w:val="single" w:sz="4" w:space="0" w:color="auto"/>
             </w:tcBorders>
-            <w:vAlign w:val="center"/>
           </w:tcPr>
           <w:p>
             <w:pPr>
@@ -10260,7 +10173,6 @@
               <w:top w:val="single" w:sz="4" w:space="0" w:color="auto"/>
               <w:right w:val="single" w:sz="12" w:space="0" w:color="auto"/>
             </w:tcBorders>
-            <w:vAlign w:val="center"/>
           </w:tcPr>
           <w:p>
             <w:pPr>
@@ -10290,24 +10202,22 @@
               <w:top w:val="single" w:sz="4" w:space="0" w:color="auto"/>
               <w:left w:val="single" w:sz="12" w:space="0" w:color="auto"/>
             </w:tcBorders>
-            <w:vAlign w:val="center"/>
-          </w:tcPr>
-          <w:p>
-            <w:pPr>
-              <w:pStyle w:val="a4"/>
-              <w:ind w:left="0"/>
-              <w:jc w:val="center"/>
-              <w:rPr>
-                <w:sz w:val="28"/>
-                <w:szCs w:val="28"/>
-                <w:lang w:val="en-US"/>
-              </w:rPr>
-            </w:pPr>
-            <w:r>
-              <w:rPr>
-                <w:sz w:val="28"/>
-                <w:szCs w:val="28"/>
-                <w:lang w:val="en-US"/>
+          </w:tcPr>
+          <w:p>
+            <w:pPr>
+              <w:pStyle w:val="a4"/>
+              <w:ind w:left="0"/>
+              <w:jc w:val="center"/>
+              <w:rPr>
+                <w:sz w:val="28"/>
+                <w:szCs w:val="28"/>
+                <w:lang w:val="en-US"/>
+              </w:rPr>
+            </w:pPr>
+            <w:r>
+              <w:rPr>
+                <w:sz w:val="28"/>
+                <w:szCs w:val="28"/>
               </w:rPr>
               <w:t>0</w:t>
             </w:r>
@@ -10319,26 +10229,25 @@
             <w:tcBorders>
               <w:top w:val="single" w:sz="4" w:space="0" w:color="auto"/>
             </w:tcBorders>
-            <w:vAlign w:val="center"/>
-          </w:tcPr>
-          <w:p>
-            <w:pPr>
-              <w:pStyle w:val="a4"/>
-              <w:ind w:left="0"/>
-              <w:jc w:val="center"/>
-              <w:rPr>
-                <w:sz w:val="28"/>
-                <w:szCs w:val="28"/>
-                <w:lang w:val="en-US"/>
-              </w:rPr>
-            </w:pPr>
-            <w:r>
-              <w:rPr>
-                <w:sz w:val="28"/>
-                <w:szCs w:val="28"/>
-                <w:lang w:val="en-US"/>
-              </w:rPr>
-              <w:t>1</w:t>
+          </w:tcPr>
+          <w:p>
+            <w:pPr>
+              <w:pStyle w:val="a4"/>
+              <w:ind w:left="0"/>
+              <w:jc w:val="center"/>
+              <w:rPr>
+                <w:sz w:val="28"/>
+                <w:szCs w:val="28"/>
+                <w:lang w:val="en-US"/>
+              </w:rPr>
+            </w:pPr>
+            <w:r>
+              <w:rPr>
+                <w:sz w:val="28"/>
+                <w:szCs w:val="28"/>
+                <w:lang w:val="en-US"/>
+              </w:rPr>
+              <w:t>0</w:t>
             </w:r>
           </w:p>
         </w:tc>
@@ -10348,26 +10257,25 @@
             <w:tcBorders>
               <w:top w:val="single" w:sz="4" w:space="0" w:color="auto"/>
             </w:tcBorders>
-            <w:vAlign w:val="center"/>
-          </w:tcPr>
-          <w:p>
-            <w:pPr>
-              <w:pStyle w:val="a4"/>
-              <w:ind w:left="0"/>
-              <w:jc w:val="center"/>
-              <w:rPr>
-                <w:sz w:val="28"/>
-                <w:szCs w:val="28"/>
-                <w:lang w:val="en-US"/>
-              </w:rPr>
-            </w:pPr>
-            <w:r>
-              <w:rPr>
-                <w:sz w:val="28"/>
-                <w:szCs w:val="28"/>
-                <w:lang w:val="en-US"/>
-              </w:rPr>
-              <w:t>0</w:t>
+          </w:tcPr>
+          <w:p>
+            <w:pPr>
+              <w:pStyle w:val="a4"/>
+              <w:ind w:left="0"/>
+              <w:jc w:val="center"/>
+              <w:rPr>
+                <w:sz w:val="28"/>
+                <w:szCs w:val="28"/>
+                <w:lang w:val="en-US"/>
+              </w:rPr>
+            </w:pPr>
+            <w:r>
+              <w:rPr>
+                <w:sz w:val="28"/>
+                <w:szCs w:val="28"/>
+                <w:lang w:val="en-US"/>
+              </w:rPr>
+              <w:t>1</w:t>
             </w:r>
           </w:p>
         </w:tc>
@@ -10377,7 +10285,6 @@
             <w:tcBorders>
               <w:top w:val="single" w:sz="4" w:space="0" w:color="auto"/>
             </w:tcBorders>
-            <w:vAlign w:val="center"/>
           </w:tcPr>
           <w:p>
             <w:pPr>
@@ -10406,7 +10313,6 @@
             <w:tcBorders>
               <w:top w:val="single" w:sz="4" w:space="0" w:color="auto"/>
             </w:tcBorders>
-            <w:vAlign w:val="center"/>
           </w:tcPr>
           <w:p>
             <w:pPr>
@@ -10436,26 +10342,25 @@
               <w:top w:val="single" w:sz="4" w:space="0" w:color="auto"/>
               <w:right w:val="single" w:sz="4" w:space="0" w:color="ED7D31" w:themeColor="accent2"/>
             </w:tcBorders>
-            <w:vAlign w:val="center"/>
-          </w:tcPr>
-          <w:p>
-            <w:pPr>
-              <w:pStyle w:val="a4"/>
-              <w:ind w:left="0"/>
-              <w:jc w:val="center"/>
-              <w:rPr>
-                <w:sz w:val="28"/>
-                <w:szCs w:val="28"/>
-                <w:lang w:val="en-US"/>
-              </w:rPr>
-            </w:pPr>
-            <w:r>
-              <w:rPr>
-                <w:sz w:val="28"/>
-                <w:szCs w:val="28"/>
-                <w:lang w:val="en-US"/>
-              </w:rPr>
-              <w:t>0</w:t>
+          </w:tcPr>
+          <w:p>
+            <w:pPr>
+              <w:pStyle w:val="a4"/>
+              <w:ind w:left="0"/>
+              <w:jc w:val="center"/>
+              <w:rPr>
+                <w:sz w:val="28"/>
+                <w:szCs w:val="28"/>
+                <w:lang w:val="en-US"/>
+              </w:rPr>
+            </w:pPr>
+            <w:r>
+              <w:rPr>
+                <w:sz w:val="28"/>
+                <w:szCs w:val="28"/>
+                <w:lang w:val="en-US"/>
+              </w:rPr>
+              <w:t>1</w:t>
             </w:r>
           </w:p>
         </w:tc>
@@ -10466,24 +10371,49 @@
               <w:top w:val="single" w:sz="4" w:space="0" w:color="auto"/>
               <w:left w:val="single" w:sz="4" w:space="0" w:color="ED7D31" w:themeColor="accent2"/>
             </w:tcBorders>
-            <w:vAlign w:val="center"/>
-          </w:tcPr>
-          <w:p>
-            <w:pPr>
-              <w:pStyle w:val="a4"/>
-              <w:ind w:left="0"/>
-              <w:jc w:val="center"/>
-              <w:rPr>
-                <w:sz w:val="28"/>
-                <w:szCs w:val="28"/>
-                <w:lang w:val="en-US"/>
-              </w:rPr>
-            </w:pPr>
-            <w:r>
-              <w:rPr>
-                <w:sz w:val="28"/>
-                <w:szCs w:val="28"/>
-                <w:lang w:val="en-US"/>
+          </w:tcPr>
+          <w:p>
+            <w:pPr>
+              <w:pStyle w:val="a4"/>
+              <w:ind w:left="0"/>
+              <w:jc w:val="center"/>
+              <w:rPr>
+                <w:sz w:val="28"/>
+                <w:szCs w:val="28"/>
+                <w:lang w:val="en-US"/>
+              </w:rPr>
+            </w:pPr>
+            <w:r>
+              <w:rPr>
+                <w:sz w:val="28"/>
+                <w:szCs w:val="28"/>
+              </w:rPr>
+              <w:t>1</w:t>
+            </w:r>
+          </w:p>
+        </w:tc>
+        <w:tc>
+          <w:tcPr>
+            <w:tcW w:w="440" w:type="dxa"/>
+            <w:tcBorders>
+              <w:top w:val="single" w:sz="4" w:space="0" w:color="auto"/>
+            </w:tcBorders>
+          </w:tcPr>
+          <w:p>
+            <w:pPr>
+              <w:pStyle w:val="a4"/>
+              <w:ind w:left="0"/>
+              <w:jc w:val="center"/>
+              <w:rPr>
+                <w:sz w:val="28"/>
+                <w:szCs w:val="28"/>
+                <w:lang w:val="en-US"/>
+              </w:rPr>
+            </w:pPr>
+            <w:r>
+              <w:rPr>
+                <w:sz w:val="28"/>
+                <w:szCs w:val="28"/>
               </w:rPr>
               <w:t>0</w:t>
             </w:r>
@@ -10495,55 +10425,32 @@
             <w:tcBorders>
               <w:top w:val="single" w:sz="4" w:space="0" w:color="auto"/>
             </w:tcBorders>
-            <w:vAlign w:val="center"/>
-          </w:tcPr>
-          <w:p>
-            <w:pPr>
-              <w:pStyle w:val="a4"/>
-              <w:ind w:left="0"/>
-              <w:jc w:val="center"/>
-              <w:rPr>
-                <w:sz w:val="28"/>
-                <w:szCs w:val="28"/>
-                <w:lang w:val="en-US"/>
-              </w:rPr>
-            </w:pPr>
-            <w:r>
-              <w:rPr>
-                <w:sz w:val="28"/>
-                <w:szCs w:val="28"/>
-                <w:lang w:val="en-US"/>
-              </w:rPr>
-              <w:t>0</w:t>
-            </w:r>
-          </w:p>
-        </w:tc>
-        <w:tc>
-          <w:tcPr>
-            <w:tcW w:w="440" w:type="dxa"/>
-            <w:tcBorders>
-              <w:top w:val="single" w:sz="4" w:space="0" w:color="auto"/>
-            </w:tcBorders>
-            <w:vAlign w:val="center"/>
-          </w:tcPr>
-          <w:p>
-            <w:pPr>
-              <w:pStyle w:val="a4"/>
-              <w:ind w:left="0"/>
-              <w:jc w:val="center"/>
-              <w:rPr>
-                <w:sz w:val="28"/>
-                <w:szCs w:val="28"/>
-                <w:lang w:val="en-US"/>
-              </w:rPr>
-            </w:pPr>
-            <w:r>
-              <w:rPr>
-                <w:sz w:val="28"/>
-                <w:szCs w:val="28"/>
-                <w:lang w:val="en-US"/>
-              </w:rPr>
-              <w:t>0`</w:t>
+          </w:tcPr>
+          <w:p>
+            <w:pPr>
+              <w:pStyle w:val="a4"/>
+              <w:ind w:left="0"/>
+              <w:jc w:val="center"/>
+              <w:rPr>
+                <w:sz w:val="28"/>
+                <w:szCs w:val="28"/>
+                <w:lang w:val="en-US"/>
+              </w:rPr>
+            </w:pPr>
+            <w:r>
+              <w:rPr>
+                <w:sz w:val="28"/>
+                <w:szCs w:val="28"/>
+              </w:rPr>
+              <w:t>1</w:t>
+            </w:r>
+            <w:r>
+              <w:rPr>
+                <w:sz w:val="28"/>
+                <w:szCs w:val="28"/>
+                <w:lang w:val="en-US"/>
+              </w:rPr>
+              <w:t>`</w:t>
             </w:r>
           </w:p>
         </w:tc>
@@ -10918,7 +10825,7 @@
                 <w:szCs w:val="28"/>
                 <w:lang w:val="en-US"/>
               </w:rPr>
-              <w:t>0</w:t>
+              <w:t>1</w:t>
             </w:r>
           </w:p>
         </w:tc>
@@ -10947,7 +10854,7 @@
                 <w:szCs w:val="28"/>
                 <w:lang w:val="en-US"/>
               </w:rPr>
-              <w:t>0</w:t>
+              <w:t>1</w:t>
             </w:r>
           </w:p>
         </w:tc>
@@ -10977,7 +10884,7 @@
                 <w:szCs w:val="28"/>
                 <w:lang w:val="en-US"/>
               </w:rPr>
-              <w:t>1</w:t>
+              <w:t>0</w:t>
             </w:r>
           </w:p>
         </w:tc>
@@ -11341,7 +11248,7 @@
                 <w:szCs w:val="28"/>
                 <w:lang w:val="en-US"/>
               </w:rPr>
-              <w:t>1</w:t>
+              <w:t>0</w:t>
             </w:r>
           </w:p>
         </w:tc>
@@ -11361,16 +11268,14 @@
               <w:rPr>
                 <w:sz w:val="28"/>
                 <w:szCs w:val="28"/>
-                <w:lang w:val="en-US"/>
-              </w:rPr>
-            </w:pPr>
-            <w:r>
-              <w:rPr>
-                <w:sz w:val="28"/>
-                <w:szCs w:val="28"/>
-                <w:lang w:val="en-US"/>
-              </w:rPr>
-              <w:t>0</w:t>
+              </w:rPr>
+            </w:pPr>
+            <w:r>
+              <w:rPr>
+                <w:sz w:val="28"/>
+                <w:szCs w:val="28"/>
+              </w:rPr>
+              <w:t>1</w:t>
             </w:r>
           </w:p>
         </w:tc>
@@ -11936,7 +11841,6 @@
             <w:tcBorders>
               <w:top w:val="single" w:sz="4" w:space="0" w:color="auto"/>
             </w:tcBorders>
-            <w:vAlign w:val="center"/>
           </w:tcPr>
           <w:p>
             <w:pPr>
@@ -11966,7 +11870,6 @@
               <w:top w:val="single" w:sz="4" w:space="0" w:color="auto"/>
               <w:right w:val="single" w:sz="12" w:space="0" w:color="auto"/>
             </w:tcBorders>
-            <w:vAlign w:val="center"/>
           </w:tcPr>
           <w:p>
             <w:pPr>
@@ -11997,24 +11900,22 @@
               <w:left w:val="single" w:sz="12" w:space="0" w:color="auto"/>
             </w:tcBorders>
             <w:shd w:val="clear" w:color="auto" w:fill="ACB9CA" w:themeFill="text2" w:themeFillTint="66"/>
-            <w:vAlign w:val="center"/>
-          </w:tcPr>
-          <w:p>
-            <w:pPr>
-              <w:pStyle w:val="a4"/>
-              <w:ind w:left="0"/>
-              <w:jc w:val="center"/>
-              <w:rPr>
-                <w:sz w:val="28"/>
-                <w:szCs w:val="28"/>
-                <w:lang w:val="en-US"/>
-              </w:rPr>
-            </w:pPr>
-            <w:r>
-              <w:rPr>
-                <w:sz w:val="28"/>
-                <w:szCs w:val="28"/>
-                <w:lang w:val="en-US"/>
+          </w:tcPr>
+          <w:p>
+            <w:pPr>
+              <w:pStyle w:val="a4"/>
+              <w:ind w:left="0"/>
+              <w:jc w:val="center"/>
+              <w:rPr>
+                <w:sz w:val="28"/>
+                <w:szCs w:val="28"/>
+                <w:lang w:val="en-US"/>
+              </w:rPr>
+            </w:pPr>
+            <w:r>
+              <w:rPr>
+                <w:sz w:val="28"/>
+                <w:szCs w:val="28"/>
               </w:rPr>
               <w:t>0</w:t>
             </w:r>
@@ -12027,7 +11928,6 @@
               <w:top w:val="single" w:sz="4" w:space="0" w:color="auto"/>
             </w:tcBorders>
             <w:shd w:val="clear" w:color="auto" w:fill="ACB9CA" w:themeFill="text2" w:themeFillTint="66"/>
-            <w:vAlign w:val="center"/>
           </w:tcPr>
           <w:p>
             <w:pPr>
@@ -12057,7 +11957,6 @@
               <w:top w:val="single" w:sz="4" w:space="0" w:color="auto"/>
             </w:tcBorders>
             <w:shd w:val="clear" w:color="auto" w:fill="ACB9CA" w:themeFill="text2" w:themeFillTint="66"/>
-            <w:vAlign w:val="center"/>
           </w:tcPr>
           <w:p>
             <w:pPr>
@@ -12087,24 +11986,21 @@
               <w:top w:val="single" w:sz="4" w:space="0" w:color="auto"/>
             </w:tcBorders>
             <w:shd w:val="clear" w:color="auto" w:fill="ACB9CA" w:themeFill="text2" w:themeFillTint="66"/>
-            <w:vAlign w:val="center"/>
-          </w:tcPr>
-          <w:p>
-            <w:pPr>
-              <w:pStyle w:val="a4"/>
-              <w:ind w:left="0"/>
-              <w:jc w:val="center"/>
-              <w:rPr>
-                <w:sz w:val="28"/>
-                <w:szCs w:val="28"/>
-                <w:lang w:val="en-US"/>
-              </w:rPr>
-            </w:pPr>
-            <w:r>
-              <w:rPr>
-                <w:sz w:val="28"/>
-                <w:szCs w:val="28"/>
-                <w:lang w:val="en-US"/>
+          </w:tcPr>
+          <w:p>
+            <w:pPr>
+              <w:pStyle w:val="a4"/>
+              <w:ind w:left="0"/>
+              <w:jc w:val="center"/>
+              <w:rPr>
+                <w:sz w:val="28"/>
+                <w:szCs w:val="28"/>
+              </w:rPr>
+            </w:pPr>
+            <w:r>
+              <w:rPr>
+                <w:sz w:val="28"/>
+                <w:szCs w:val="28"/>
               </w:rPr>
               <w:t>1</w:t>
             </w:r>
@@ -12117,26 +12013,23 @@
               <w:top w:val="single" w:sz="4" w:space="0" w:color="auto"/>
             </w:tcBorders>
             <w:shd w:val="clear" w:color="auto" w:fill="ACB9CA" w:themeFill="text2" w:themeFillTint="66"/>
-            <w:vAlign w:val="center"/>
-          </w:tcPr>
-          <w:p>
-            <w:pPr>
-              <w:pStyle w:val="a4"/>
-              <w:ind w:left="0"/>
-              <w:jc w:val="center"/>
-              <w:rPr>
-                <w:sz w:val="28"/>
-                <w:szCs w:val="28"/>
-                <w:lang w:val="en-US"/>
-              </w:rPr>
-            </w:pPr>
-            <w:r>
-              <w:rPr>
-                <w:sz w:val="28"/>
-                <w:szCs w:val="28"/>
-                <w:lang w:val="en-US"/>
-              </w:rPr>
-              <w:t>1</w:t>
+          </w:tcPr>
+          <w:p>
+            <w:pPr>
+              <w:pStyle w:val="a4"/>
+              <w:ind w:left="0"/>
+              <w:jc w:val="center"/>
+              <w:rPr>
+                <w:sz w:val="28"/>
+                <w:szCs w:val="28"/>
+              </w:rPr>
+            </w:pPr>
+            <w:r>
+              <w:rPr>
+                <w:sz w:val="28"/>
+                <w:szCs w:val="28"/>
+              </w:rPr>
+              <w:t>0</w:t>
             </w:r>
           </w:p>
         </w:tc>
@@ -12148,7 +12041,6 @@
               <w:right w:val="single" w:sz="4" w:space="0" w:color="ED7D31" w:themeColor="accent2"/>
             </w:tcBorders>
             <w:shd w:val="clear" w:color="auto" w:fill="ACB9CA" w:themeFill="text2" w:themeFillTint="66"/>
-            <w:vAlign w:val="center"/>
           </w:tcPr>
           <w:p>
             <w:pPr>
@@ -12178,24 +12070,49 @@
               <w:top w:val="single" w:sz="4" w:space="0" w:color="auto"/>
               <w:left w:val="single" w:sz="4" w:space="0" w:color="ED7D31" w:themeColor="accent2"/>
             </w:tcBorders>
-            <w:vAlign w:val="center"/>
-          </w:tcPr>
-          <w:p>
-            <w:pPr>
-              <w:pStyle w:val="a4"/>
-              <w:ind w:left="0"/>
-              <w:jc w:val="center"/>
-              <w:rPr>
-                <w:sz w:val="28"/>
-                <w:szCs w:val="28"/>
-                <w:lang w:val="en-US"/>
-              </w:rPr>
-            </w:pPr>
-            <w:r>
-              <w:rPr>
-                <w:sz w:val="28"/>
-                <w:szCs w:val="28"/>
-                <w:lang w:val="en-US"/>
+          </w:tcPr>
+          <w:p>
+            <w:pPr>
+              <w:pStyle w:val="a4"/>
+              <w:ind w:left="0"/>
+              <w:jc w:val="center"/>
+              <w:rPr>
+                <w:sz w:val="28"/>
+                <w:szCs w:val="28"/>
+                <w:lang w:val="en-US"/>
+              </w:rPr>
+            </w:pPr>
+            <w:r>
+              <w:rPr>
+                <w:sz w:val="28"/>
+                <w:szCs w:val="28"/>
+              </w:rPr>
+              <w:t>1</w:t>
+            </w:r>
+          </w:p>
+        </w:tc>
+        <w:tc>
+          <w:tcPr>
+            <w:tcW w:w="440" w:type="dxa"/>
+            <w:tcBorders>
+              <w:top w:val="single" w:sz="4" w:space="0" w:color="auto"/>
+            </w:tcBorders>
+          </w:tcPr>
+          <w:p>
+            <w:pPr>
+              <w:pStyle w:val="a4"/>
+              <w:ind w:left="0"/>
+              <w:jc w:val="center"/>
+              <w:rPr>
+                <w:sz w:val="28"/>
+                <w:szCs w:val="28"/>
+                <w:lang w:val="en-US"/>
+              </w:rPr>
+            </w:pPr>
+            <w:r>
+              <w:rPr>
+                <w:sz w:val="28"/>
+                <w:szCs w:val="28"/>
               </w:rPr>
               <w:t>0</w:t>
             </w:r>
@@ -12207,55 +12124,32 @@
             <w:tcBorders>
               <w:top w:val="single" w:sz="4" w:space="0" w:color="auto"/>
             </w:tcBorders>
-            <w:vAlign w:val="center"/>
-          </w:tcPr>
-          <w:p>
-            <w:pPr>
-              <w:pStyle w:val="a4"/>
-              <w:ind w:left="0"/>
-              <w:jc w:val="center"/>
-              <w:rPr>
-                <w:sz w:val="28"/>
-                <w:szCs w:val="28"/>
-                <w:lang w:val="en-US"/>
-              </w:rPr>
-            </w:pPr>
-            <w:r>
-              <w:rPr>
-                <w:sz w:val="28"/>
-                <w:szCs w:val="28"/>
-                <w:lang w:val="en-US"/>
-              </w:rPr>
-              <w:t>0</w:t>
-            </w:r>
-          </w:p>
-        </w:tc>
-        <w:tc>
-          <w:tcPr>
-            <w:tcW w:w="440" w:type="dxa"/>
-            <w:tcBorders>
-              <w:top w:val="single" w:sz="4" w:space="0" w:color="auto"/>
-            </w:tcBorders>
-            <w:vAlign w:val="center"/>
-          </w:tcPr>
-          <w:p>
-            <w:pPr>
-              <w:pStyle w:val="a4"/>
-              <w:ind w:left="0"/>
-              <w:jc w:val="center"/>
-              <w:rPr>
-                <w:sz w:val="28"/>
-                <w:szCs w:val="28"/>
-                <w:lang w:val="en-US"/>
-              </w:rPr>
-            </w:pPr>
-            <w:r>
-              <w:rPr>
-                <w:sz w:val="28"/>
-                <w:szCs w:val="28"/>
-                <w:lang w:val="en-US"/>
-              </w:rPr>
-              <w:t>0`</w:t>
+          </w:tcPr>
+          <w:p>
+            <w:pPr>
+              <w:pStyle w:val="a4"/>
+              <w:ind w:left="0"/>
+              <w:jc w:val="center"/>
+              <w:rPr>
+                <w:sz w:val="28"/>
+                <w:szCs w:val="28"/>
+                <w:lang w:val="en-US"/>
+              </w:rPr>
+            </w:pPr>
+            <w:r>
+              <w:rPr>
+                <w:sz w:val="28"/>
+                <w:szCs w:val="28"/>
+              </w:rPr>
+              <w:t>1</w:t>
+            </w:r>
+            <w:r>
+              <w:rPr>
+                <w:sz w:val="28"/>
+                <w:szCs w:val="28"/>
+                <w:lang w:val="en-US"/>
+              </w:rPr>
+              <w:t>`</w:t>
             </w:r>
           </w:p>
         </w:tc>
@@ -12405,7 +12299,6 @@
         <w:tc>
           <w:tcPr>
             <w:tcW w:w="408" w:type="dxa"/>
-            <w:vAlign w:val="center"/>
           </w:tcPr>
           <w:p>
             <w:pPr>
@@ -12434,24 +12327,22 @@
             <w:tcBorders>
               <w:right w:val="single" w:sz="12" w:space="0" w:color="auto"/>
             </w:tcBorders>
-            <w:vAlign w:val="center"/>
-          </w:tcPr>
-          <w:p>
-            <w:pPr>
-              <w:pStyle w:val="a4"/>
-              <w:ind w:left="0"/>
-              <w:jc w:val="center"/>
-              <w:rPr>
-                <w:sz w:val="28"/>
-                <w:szCs w:val="28"/>
-                <w:lang w:val="en-US"/>
-              </w:rPr>
-            </w:pPr>
-            <w:r>
-              <w:rPr>
-                <w:sz w:val="28"/>
-                <w:szCs w:val="28"/>
-                <w:lang w:val="en-US"/>
+          </w:tcPr>
+          <w:p>
+            <w:pPr>
+              <w:pStyle w:val="a4"/>
+              <w:ind w:left="0"/>
+              <w:jc w:val="center"/>
+              <w:rPr>
+                <w:sz w:val="28"/>
+                <w:szCs w:val="28"/>
+                <w:lang w:val="en-US"/>
+              </w:rPr>
+            </w:pPr>
+            <w:r>
+              <w:rPr>
+                <w:sz w:val="28"/>
+                <w:szCs w:val="28"/>
               </w:rPr>
               <w:t>0</w:t>
             </w:r>
@@ -12464,7 +12355,6 @@
               <w:left w:val="single" w:sz="12" w:space="0" w:color="auto"/>
             </w:tcBorders>
             <w:shd w:val="clear" w:color="auto" w:fill="F7CAAC" w:themeFill="accent2" w:themeFillTint="66"/>
-            <w:vAlign w:val="center"/>
           </w:tcPr>
           <w:p>
             <w:pPr>
@@ -12491,7 +12381,6 @@
           <w:tcPr>
             <w:tcW w:w="408" w:type="dxa"/>
             <w:shd w:val="clear" w:color="auto" w:fill="F7CAAC" w:themeFill="accent2" w:themeFillTint="66"/>
-            <w:vAlign w:val="center"/>
           </w:tcPr>
           <w:p>
             <w:pPr>
@@ -12518,24 +12407,22 @@
           <w:tcPr>
             <w:tcW w:w="408" w:type="dxa"/>
             <w:shd w:val="clear" w:color="auto" w:fill="F7CAAC" w:themeFill="accent2" w:themeFillTint="66"/>
-            <w:vAlign w:val="center"/>
-          </w:tcPr>
-          <w:p>
-            <w:pPr>
-              <w:pStyle w:val="a4"/>
-              <w:ind w:left="0"/>
-              <w:jc w:val="center"/>
-              <w:rPr>
-                <w:sz w:val="28"/>
-                <w:szCs w:val="28"/>
-                <w:lang w:val="en-US"/>
-              </w:rPr>
-            </w:pPr>
-            <w:r>
-              <w:rPr>
-                <w:sz w:val="28"/>
-                <w:szCs w:val="28"/>
-                <w:lang w:val="en-US"/>
+          </w:tcPr>
+          <w:p>
+            <w:pPr>
+              <w:pStyle w:val="a4"/>
+              <w:ind w:left="0"/>
+              <w:jc w:val="center"/>
+              <w:rPr>
+                <w:sz w:val="28"/>
+                <w:szCs w:val="28"/>
+                <w:lang w:val="en-US"/>
+              </w:rPr>
+            </w:pPr>
+            <w:r>
+              <w:rPr>
+                <w:sz w:val="28"/>
+                <w:szCs w:val="28"/>
               </w:rPr>
               <w:t>1</w:t>
             </w:r>
@@ -12545,26 +12432,24 @@
           <w:tcPr>
             <w:tcW w:w="408" w:type="dxa"/>
             <w:shd w:val="clear" w:color="auto" w:fill="F7CAAC" w:themeFill="accent2" w:themeFillTint="66"/>
-            <w:vAlign w:val="center"/>
-          </w:tcPr>
-          <w:p>
-            <w:pPr>
-              <w:pStyle w:val="a4"/>
-              <w:ind w:left="0"/>
-              <w:jc w:val="center"/>
-              <w:rPr>
-                <w:sz w:val="28"/>
-                <w:szCs w:val="28"/>
-                <w:lang w:val="en-US"/>
-              </w:rPr>
-            </w:pPr>
-            <w:r>
-              <w:rPr>
-                <w:sz w:val="28"/>
-                <w:szCs w:val="28"/>
-                <w:lang w:val="en-US"/>
-              </w:rPr>
-              <w:t>1</w:t>
+          </w:tcPr>
+          <w:p>
+            <w:pPr>
+              <w:pStyle w:val="a4"/>
+              <w:ind w:left="0"/>
+              <w:jc w:val="center"/>
+              <w:rPr>
+                <w:sz w:val="28"/>
+                <w:szCs w:val="28"/>
+                <w:lang w:val="en-US"/>
+              </w:rPr>
+            </w:pPr>
+            <w:r>
+              <w:rPr>
+                <w:sz w:val="28"/>
+                <w:szCs w:val="28"/>
+              </w:rPr>
+              <w:t>0</w:t>
             </w:r>
           </w:p>
         </w:tc>
@@ -12572,7 +12457,6 @@
           <w:tcPr>
             <w:tcW w:w="408" w:type="dxa"/>
             <w:shd w:val="clear" w:color="auto" w:fill="F7CAAC" w:themeFill="accent2" w:themeFillTint="66"/>
-            <w:vAlign w:val="center"/>
           </w:tcPr>
           <w:p>
             <w:pPr>
@@ -12602,24 +12486,49 @@
               <w:right w:val="single" w:sz="4" w:space="0" w:color="ED7D31" w:themeColor="accent2"/>
             </w:tcBorders>
             <w:shd w:val="clear" w:color="auto" w:fill="F7CAAC" w:themeFill="accent2" w:themeFillTint="66"/>
-            <w:vAlign w:val="center"/>
-          </w:tcPr>
-          <w:p>
-            <w:pPr>
-              <w:pStyle w:val="a4"/>
-              <w:ind w:left="0"/>
-              <w:jc w:val="center"/>
-              <w:rPr>
-                <w:sz w:val="28"/>
-                <w:szCs w:val="28"/>
-                <w:lang w:val="en-US"/>
-              </w:rPr>
-            </w:pPr>
-            <w:r>
-              <w:rPr>
-                <w:sz w:val="28"/>
-                <w:szCs w:val="28"/>
-                <w:lang w:val="en-US"/>
+          </w:tcPr>
+          <w:p>
+            <w:pPr>
+              <w:pStyle w:val="a4"/>
+              <w:ind w:left="0"/>
+              <w:jc w:val="center"/>
+              <w:rPr>
+                <w:sz w:val="28"/>
+                <w:szCs w:val="28"/>
+                <w:lang w:val="en-US"/>
+              </w:rPr>
+            </w:pPr>
+            <w:r>
+              <w:rPr>
+                <w:sz w:val="28"/>
+                <w:szCs w:val="28"/>
+              </w:rPr>
+              <w:t>1</w:t>
+            </w:r>
+          </w:p>
+        </w:tc>
+        <w:tc>
+          <w:tcPr>
+            <w:tcW w:w="440" w:type="dxa"/>
+            <w:tcBorders>
+              <w:left w:val="single" w:sz="4" w:space="0" w:color="ED7D31" w:themeColor="accent2"/>
+            </w:tcBorders>
+          </w:tcPr>
+          <w:p>
+            <w:pPr>
+              <w:pStyle w:val="a4"/>
+              <w:ind w:left="0"/>
+              <w:jc w:val="center"/>
+              <w:rPr>
+                <w:sz w:val="28"/>
+                <w:szCs w:val="28"/>
+                <w:lang w:val="en-US"/>
+              </w:rPr>
+            </w:pPr>
+            <w:r>
+              <w:rPr>
+                <w:sz w:val="28"/>
+                <w:szCs w:val="28"/>
               </w:rPr>
               <w:t>0</w:t>
             </w:r>
@@ -12628,55 +12537,32 @@
         <w:tc>
           <w:tcPr>
             <w:tcW w:w="440" w:type="dxa"/>
-            <w:tcBorders>
-              <w:left w:val="single" w:sz="4" w:space="0" w:color="ED7D31" w:themeColor="accent2"/>
-            </w:tcBorders>
-            <w:vAlign w:val="center"/>
-          </w:tcPr>
-          <w:p>
-            <w:pPr>
-              <w:pStyle w:val="a4"/>
-              <w:ind w:left="0"/>
-              <w:jc w:val="center"/>
-              <w:rPr>
-                <w:sz w:val="28"/>
-                <w:szCs w:val="28"/>
-                <w:lang w:val="en-US"/>
-              </w:rPr>
-            </w:pPr>
-            <w:r>
-              <w:rPr>
-                <w:sz w:val="28"/>
-                <w:szCs w:val="28"/>
-                <w:lang w:val="en-US"/>
-              </w:rPr>
-              <w:t>0</w:t>
-            </w:r>
-          </w:p>
-        </w:tc>
-        <w:tc>
-          <w:tcPr>
-            <w:tcW w:w="440" w:type="dxa"/>
-            <w:vAlign w:val="center"/>
-          </w:tcPr>
-          <w:p>
-            <w:pPr>
-              <w:pStyle w:val="a4"/>
-              <w:ind w:left="0"/>
-              <w:jc w:val="center"/>
-              <w:rPr>
-                <w:sz w:val="28"/>
-                <w:szCs w:val="28"/>
-                <w:lang w:val="en-US"/>
-              </w:rPr>
-            </w:pPr>
-            <w:r>
-              <w:rPr>
-                <w:sz w:val="28"/>
-                <w:szCs w:val="28"/>
-                <w:lang w:val="en-US"/>
-              </w:rPr>
-              <w:t>0`</w:t>
+          </w:tcPr>
+          <w:p>
+            <w:pPr>
+              <w:pStyle w:val="a4"/>
+              <w:ind w:left="0"/>
+              <w:jc w:val="center"/>
+              <w:rPr>
+                <w:sz w:val="28"/>
+                <w:szCs w:val="28"/>
+                <w:lang w:val="en-US"/>
+              </w:rPr>
+            </w:pPr>
+            <w:r>
+              <w:rPr>
+                <w:sz w:val="28"/>
+                <w:szCs w:val="28"/>
+              </w:rPr>
+              <w:t>1</w:t>
+            </w:r>
+            <w:r>
+              <w:rPr>
+                <w:sz w:val="28"/>
+                <w:szCs w:val="28"/>
+                <w:lang w:val="en-US"/>
+              </w:rPr>
+              <w:t>`</w:t>
             </w:r>
           </w:p>
         </w:tc>
@@ -13070,7 +12956,7 @@
                 <w:szCs w:val="28"/>
                 <w:lang w:val="en-US"/>
               </w:rPr>
-              <w:t>1</w:t>
+              <w:t>0</w:t>
             </w:r>
           </w:p>
         </w:tc>
@@ -13099,7 +12985,7 @@
                 <w:szCs w:val="28"/>
                 <w:lang w:val="en-US"/>
               </w:rPr>
-              <w:t>1</w:t>
+              <w:t>0</w:t>
             </w:r>
           </w:p>
         </w:tc>
@@ -13129,7 +13015,7 @@
                 <w:szCs w:val="28"/>
                 <w:lang w:val="en-US"/>
               </w:rPr>
-              <w:t>0</w:t>
+              <w:t>1</w:t>
             </w:r>
           </w:p>
         </w:tc>
@@ -13411,7 +13297,6 @@
             <w:tcBorders>
               <w:top w:val="single" w:sz="4" w:space="0" w:color="auto"/>
             </w:tcBorders>
-            <w:vAlign w:val="center"/>
           </w:tcPr>
           <w:p>
             <w:pPr>
@@ -13441,7 +13326,6 @@
               <w:top w:val="single" w:sz="4" w:space="0" w:color="auto"/>
               <w:right w:val="single" w:sz="12" w:space="0" w:color="auto"/>
             </w:tcBorders>
-            <w:vAlign w:val="center"/>
           </w:tcPr>
           <w:p>
             <w:pPr>
@@ -13471,26 +13355,25 @@
               <w:top w:val="single" w:sz="4" w:space="0" w:color="auto"/>
               <w:left w:val="single" w:sz="12" w:space="0" w:color="auto"/>
             </w:tcBorders>
-            <w:vAlign w:val="center"/>
-          </w:tcPr>
-          <w:p>
-            <w:pPr>
-              <w:pStyle w:val="a4"/>
-              <w:ind w:left="0"/>
-              <w:jc w:val="center"/>
-              <w:rPr>
-                <w:sz w:val="28"/>
-                <w:szCs w:val="28"/>
-                <w:lang w:val="en-US"/>
-              </w:rPr>
-            </w:pPr>
-            <w:r>
-              <w:rPr>
-                <w:sz w:val="28"/>
-                <w:szCs w:val="28"/>
-                <w:lang w:val="en-US"/>
-              </w:rPr>
-              <w:t>1</w:t>
+          </w:tcPr>
+          <w:p>
+            <w:pPr>
+              <w:pStyle w:val="a4"/>
+              <w:ind w:left="0"/>
+              <w:jc w:val="center"/>
+              <w:rPr>
+                <w:sz w:val="28"/>
+                <w:szCs w:val="28"/>
+                <w:lang w:val="en-US"/>
+              </w:rPr>
+            </w:pPr>
+            <w:r>
+              <w:rPr>
+                <w:sz w:val="28"/>
+                <w:szCs w:val="28"/>
+                <w:lang w:val="en-US"/>
+              </w:rPr>
+              <w:t>0</w:t>
             </w:r>
           </w:p>
         </w:tc>
@@ -13500,24 +13383,75 @@
             <w:tcBorders>
               <w:top w:val="single" w:sz="4" w:space="0" w:color="auto"/>
             </w:tcBorders>
-            <w:vAlign w:val="center"/>
-          </w:tcPr>
-          <w:p>
-            <w:pPr>
-              <w:pStyle w:val="a4"/>
-              <w:ind w:left="0"/>
-              <w:jc w:val="center"/>
-              <w:rPr>
-                <w:sz w:val="28"/>
-                <w:szCs w:val="28"/>
-                <w:lang w:val="en-US"/>
-              </w:rPr>
-            </w:pPr>
-            <w:r>
-              <w:rPr>
-                <w:sz w:val="28"/>
-                <w:szCs w:val="28"/>
-                <w:lang w:val="en-US"/>
+          </w:tcPr>
+          <w:p>
+            <w:pPr>
+              <w:pStyle w:val="a4"/>
+              <w:ind w:left="0"/>
+              <w:jc w:val="center"/>
+              <w:rPr>
+                <w:sz w:val="28"/>
+                <w:szCs w:val="28"/>
+                <w:lang w:val="en-US"/>
+              </w:rPr>
+            </w:pPr>
+            <w:r>
+              <w:rPr>
+                <w:sz w:val="28"/>
+                <w:szCs w:val="28"/>
+                <w:lang w:val="en-US"/>
+              </w:rPr>
+              <w:t>1</w:t>
+            </w:r>
+          </w:p>
+        </w:tc>
+        <w:tc>
+          <w:tcPr>
+            <w:tcW w:w="408" w:type="dxa"/>
+            <w:tcBorders>
+              <w:top w:val="single" w:sz="4" w:space="0" w:color="auto"/>
+            </w:tcBorders>
+          </w:tcPr>
+          <w:p>
+            <w:pPr>
+              <w:pStyle w:val="a4"/>
+              <w:ind w:left="0"/>
+              <w:jc w:val="center"/>
+              <w:rPr>
+                <w:sz w:val="28"/>
+                <w:szCs w:val="28"/>
+              </w:rPr>
+            </w:pPr>
+            <w:r>
+              <w:rPr>
+                <w:sz w:val="28"/>
+                <w:szCs w:val="28"/>
+              </w:rPr>
+              <w:t>1</w:t>
+            </w:r>
+          </w:p>
+        </w:tc>
+        <w:tc>
+          <w:tcPr>
+            <w:tcW w:w="408" w:type="dxa"/>
+            <w:tcBorders>
+              <w:top w:val="single" w:sz="4" w:space="0" w:color="auto"/>
+            </w:tcBorders>
+          </w:tcPr>
+          <w:p>
+            <w:pPr>
+              <w:pStyle w:val="a4"/>
+              <w:ind w:left="0"/>
+              <w:jc w:val="center"/>
+              <w:rPr>
+                <w:sz w:val="28"/>
+                <w:szCs w:val="28"/>
+              </w:rPr>
+            </w:pPr>
+            <w:r>
+              <w:rPr>
+                <w:sz w:val="28"/>
+                <w:szCs w:val="28"/>
               </w:rPr>
               <w:t>0</w:t>
             </w:r>
@@ -13529,82 +13463,21 @@
             <w:tcBorders>
               <w:top w:val="single" w:sz="4" w:space="0" w:color="auto"/>
             </w:tcBorders>
-            <w:vAlign w:val="center"/>
-          </w:tcPr>
-          <w:p>
-            <w:pPr>
-              <w:pStyle w:val="a4"/>
-              <w:ind w:left="0"/>
-              <w:jc w:val="center"/>
-              <w:rPr>
-                <w:sz w:val="28"/>
-                <w:szCs w:val="28"/>
-                <w:lang w:val="en-US"/>
-              </w:rPr>
-            </w:pPr>
-            <w:r>
-              <w:rPr>
-                <w:sz w:val="28"/>
-                <w:szCs w:val="28"/>
-                <w:lang w:val="en-US"/>
-              </w:rPr>
-              <w:t>0</w:t>
-            </w:r>
-          </w:p>
-        </w:tc>
-        <w:tc>
-          <w:tcPr>
-            <w:tcW w:w="408" w:type="dxa"/>
-            <w:tcBorders>
-              <w:top w:val="single" w:sz="4" w:space="0" w:color="auto"/>
-            </w:tcBorders>
-            <w:vAlign w:val="center"/>
-          </w:tcPr>
-          <w:p>
-            <w:pPr>
-              <w:pStyle w:val="a4"/>
-              <w:ind w:left="0"/>
-              <w:jc w:val="center"/>
-              <w:rPr>
-                <w:sz w:val="28"/>
-                <w:szCs w:val="28"/>
-                <w:lang w:val="en-US"/>
-              </w:rPr>
-            </w:pPr>
-            <w:r>
-              <w:rPr>
-                <w:sz w:val="28"/>
-                <w:szCs w:val="28"/>
-                <w:lang w:val="en-US"/>
-              </w:rPr>
-              <w:t>0</w:t>
-            </w:r>
-          </w:p>
-        </w:tc>
-        <w:tc>
-          <w:tcPr>
-            <w:tcW w:w="408" w:type="dxa"/>
-            <w:tcBorders>
-              <w:top w:val="single" w:sz="4" w:space="0" w:color="auto"/>
-            </w:tcBorders>
-            <w:vAlign w:val="center"/>
-          </w:tcPr>
-          <w:p>
-            <w:pPr>
-              <w:pStyle w:val="a4"/>
-              <w:ind w:left="0"/>
-              <w:jc w:val="center"/>
-              <w:rPr>
-                <w:sz w:val="28"/>
-                <w:szCs w:val="28"/>
-                <w:lang w:val="en-US"/>
-              </w:rPr>
-            </w:pPr>
-            <w:r>
-              <w:rPr>
-                <w:sz w:val="28"/>
-                <w:szCs w:val="28"/>
-                <w:lang w:val="en-US"/>
+          </w:tcPr>
+          <w:p>
+            <w:pPr>
+              <w:pStyle w:val="a4"/>
+              <w:ind w:left="0"/>
+              <w:jc w:val="center"/>
+              <w:rPr>
+                <w:sz w:val="28"/>
+                <w:szCs w:val="28"/>
+              </w:rPr>
+            </w:pPr>
+            <w:r>
+              <w:rPr>
+                <w:sz w:val="28"/>
+                <w:szCs w:val="28"/>
               </w:rPr>
               <w:t>1</w:t>
             </w:r>
@@ -13617,24 +13490,21 @@
               <w:top w:val="single" w:sz="4" w:space="0" w:color="auto"/>
               <w:right w:val="single" w:sz="4" w:space="0" w:color="ED7D31" w:themeColor="accent2"/>
             </w:tcBorders>
-            <w:vAlign w:val="center"/>
-          </w:tcPr>
-          <w:p>
-            <w:pPr>
-              <w:pStyle w:val="a4"/>
-              <w:ind w:left="0"/>
-              <w:jc w:val="center"/>
-              <w:rPr>
-                <w:sz w:val="28"/>
-                <w:szCs w:val="28"/>
-                <w:lang w:val="en-US"/>
-              </w:rPr>
-            </w:pPr>
-            <w:r>
-              <w:rPr>
-                <w:sz w:val="28"/>
-                <w:szCs w:val="28"/>
-                <w:lang w:val="en-US"/>
+          </w:tcPr>
+          <w:p>
+            <w:pPr>
+              <w:pStyle w:val="a4"/>
+              <w:ind w:left="0"/>
+              <w:jc w:val="center"/>
+              <w:rPr>
+                <w:sz w:val="28"/>
+                <w:szCs w:val="28"/>
+              </w:rPr>
+            </w:pPr>
+            <w:r>
+              <w:rPr>
+                <w:sz w:val="28"/>
+                <w:szCs w:val="28"/>
               </w:rPr>
               <w:t>0</w:t>
             </w:r>
@@ -13647,24 +13517,22 @@
               <w:top w:val="single" w:sz="4" w:space="0" w:color="auto"/>
               <w:left w:val="single" w:sz="4" w:space="0" w:color="ED7D31" w:themeColor="accent2"/>
             </w:tcBorders>
-            <w:vAlign w:val="center"/>
-          </w:tcPr>
-          <w:p>
-            <w:pPr>
-              <w:pStyle w:val="a4"/>
-              <w:ind w:left="0"/>
-              <w:jc w:val="center"/>
-              <w:rPr>
-                <w:sz w:val="28"/>
-                <w:szCs w:val="28"/>
-                <w:lang w:val="en-US"/>
-              </w:rPr>
-            </w:pPr>
-            <w:r>
-              <w:rPr>
-                <w:sz w:val="28"/>
-                <w:szCs w:val="28"/>
-                <w:lang w:val="en-US"/>
+          </w:tcPr>
+          <w:p>
+            <w:pPr>
+              <w:pStyle w:val="a4"/>
+              <w:ind w:left="0"/>
+              <w:jc w:val="center"/>
+              <w:rPr>
+                <w:sz w:val="28"/>
+                <w:szCs w:val="28"/>
+                <w:lang w:val="en-US"/>
+              </w:rPr>
+            </w:pPr>
+            <w:r>
+              <w:rPr>
+                <w:sz w:val="28"/>
+                <w:szCs w:val="28"/>
               </w:rPr>
               <w:t>0</w:t>
             </w:r>
@@ -13676,26 +13544,32 @@
             <w:tcBorders>
               <w:top w:val="single" w:sz="4" w:space="0" w:color="auto"/>
             </w:tcBorders>
-            <w:vAlign w:val="center"/>
-          </w:tcPr>
-          <w:p>
-            <w:pPr>
-              <w:pStyle w:val="a4"/>
-              <w:ind w:left="0"/>
-              <w:jc w:val="center"/>
-              <w:rPr>
-                <w:sz w:val="28"/>
-                <w:szCs w:val="28"/>
-                <w:lang w:val="en-US"/>
-              </w:rPr>
-            </w:pPr>
-            <w:r>
-              <w:rPr>
-                <w:sz w:val="28"/>
-                <w:szCs w:val="28"/>
-                <w:lang w:val="en-US"/>
-              </w:rPr>
-              <w:t>0`</w:t>
+          </w:tcPr>
+          <w:p>
+            <w:pPr>
+              <w:pStyle w:val="a4"/>
+              <w:ind w:left="0"/>
+              <w:jc w:val="center"/>
+              <w:rPr>
+                <w:sz w:val="28"/>
+                <w:szCs w:val="28"/>
+                <w:lang w:val="en-US"/>
+              </w:rPr>
+            </w:pPr>
+            <w:r>
+              <w:rPr>
+                <w:sz w:val="28"/>
+                <w:szCs w:val="28"/>
+              </w:rPr>
+              <w:t>1</w:t>
+            </w:r>
+            <w:r>
+              <w:rPr>
+                <w:sz w:val="28"/>
+                <w:szCs w:val="28"/>
+                <w:lang w:val="en-US"/>
+              </w:rPr>
+              <w:t>`</w:t>
             </w:r>
           </w:p>
         </w:tc>
@@ -14099,7 +13973,7 @@
                 <w:szCs w:val="28"/>
                 <w:lang w:val="en-US"/>
               </w:rPr>
-              <w:t>0</w:t>
+              <w:t>1</w:t>
             </w:r>
           </w:p>
         </w:tc>
@@ -14128,7 +14002,7 @@
                 <w:szCs w:val="28"/>
                 <w:lang w:val="en-US"/>
               </w:rPr>
-              <w:t>0</w:t>
+              <w:t>1</w:t>
             </w:r>
           </w:p>
         </w:tc>
@@ -14158,7 +14032,7 @@
                 <w:szCs w:val="28"/>
                 <w:lang w:val="en-US"/>
               </w:rPr>
-              <w:t>1</w:t>
+              <w:t>0</w:t>
             </w:r>
           </w:p>
         </w:tc>
@@ -14484,14 +14358,12 @@
               <w:rPr>
                 <w:sz w:val="28"/>
                 <w:szCs w:val="28"/>
-                <w:lang w:val="en-US"/>
-              </w:rPr>
-            </w:pPr>
-            <w:r>
-              <w:rPr>
-                <w:sz w:val="28"/>
-                <w:szCs w:val="28"/>
-                <w:lang w:val="en-US"/>
+              </w:rPr>
+            </w:pPr>
+            <w:r>
+              <w:rPr>
+                <w:sz w:val="28"/>
+                <w:szCs w:val="28"/>
               </w:rPr>
               <w:t>1</w:t>
             </w:r>
@@ -14513,14 +14385,12 @@
               <w:rPr>
                 <w:sz w:val="28"/>
                 <w:szCs w:val="28"/>
-                <w:lang w:val="en-US"/>
-              </w:rPr>
-            </w:pPr>
-            <w:r>
-              <w:rPr>
-                <w:sz w:val="28"/>
-                <w:szCs w:val="28"/>
-                <w:lang w:val="en-US"/>
+              </w:rPr>
+            </w:pPr>
+            <w:r>
+              <w:rPr>
+                <w:sz w:val="28"/>
+                <w:szCs w:val="28"/>
               </w:rPr>
               <w:t>0</w:t>
             </w:r>
@@ -14551,7 +14421,7 @@
                 <w:szCs w:val="28"/>
                 <w:lang w:val="en-US"/>
               </w:rPr>
-              <w:t>1</w:t>
+              <w:t>0</w:t>
             </w:r>
           </w:p>
         </w:tc>
@@ -14581,7 +14451,7 @@
                 <w:szCs w:val="28"/>
                 <w:lang w:val="en-US"/>
               </w:rPr>
-              <w:t>1</w:t>
+              <w:t>0</w:t>
             </w:r>
           </w:p>
         </w:tc>
@@ -15117,7 +14987,6 @@
             <w:tcBorders>
               <w:top w:val="single" w:sz="4" w:space="0" w:color="auto"/>
             </w:tcBorders>
-            <w:vAlign w:val="center"/>
           </w:tcPr>
           <w:p>
             <w:pPr>
@@ -15147,7 +15016,6 @@
               <w:top w:val="single" w:sz="4" w:space="0" w:color="auto"/>
               <w:right w:val="single" w:sz="12" w:space="0" w:color="auto"/>
             </w:tcBorders>
-            <w:vAlign w:val="center"/>
           </w:tcPr>
           <w:p>
             <w:pPr>
@@ -15178,7 +15046,6 @@
               <w:left w:val="single" w:sz="12" w:space="0" w:color="auto"/>
             </w:tcBorders>
             <w:shd w:val="clear" w:color="auto" w:fill="F7CAAC" w:themeFill="accent2" w:themeFillTint="66"/>
-            <w:vAlign w:val="center"/>
           </w:tcPr>
           <w:p>
             <w:pPr>
@@ -15208,7 +15075,6 @@
               <w:top w:val="single" w:sz="4" w:space="0" w:color="auto"/>
             </w:tcBorders>
             <w:shd w:val="clear" w:color="auto" w:fill="F7CAAC" w:themeFill="accent2" w:themeFillTint="66"/>
-            <w:vAlign w:val="center"/>
           </w:tcPr>
           <w:p>
             <w:pPr>
@@ -15238,24 +15104,21 @@
               <w:top w:val="single" w:sz="4" w:space="0" w:color="auto"/>
             </w:tcBorders>
             <w:shd w:val="clear" w:color="auto" w:fill="F7CAAC" w:themeFill="accent2" w:themeFillTint="66"/>
-            <w:vAlign w:val="center"/>
-          </w:tcPr>
-          <w:p>
-            <w:pPr>
-              <w:pStyle w:val="a4"/>
-              <w:ind w:left="0"/>
-              <w:jc w:val="center"/>
-              <w:rPr>
-                <w:sz w:val="28"/>
-                <w:szCs w:val="28"/>
-                <w:lang w:val="en-US"/>
-              </w:rPr>
-            </w:pPr>
-            <w:r>
-              <w:rPr>
-                <w:sz w:val="28"/>
-                <w:szCs w:val="28"/>
-                <w:lang w:val="en-US"/>
+          </w:tcPr>
+          <w:p>
+            <w:pPr>
+              <w:pStyle w:val="a4"/>
+              <w:ind w:left="0"/>
+              <w:jc w:val="center"/>
+              <w:rPr>
+                <w:sz w:val="28"/>
+                <w:szCs w:val="28"/>
+              </w:rPr>
+            </w:pPr>
+            <w:r>
+              <w:rPr>
+                <w:sz w:val="28"/>
+                <w:szCs w:val="28"/>
               </w:rPr>
               <w:t>1</w:t>
             </w:r>
@@ -15268,26 +15131,23 @@
               <w:top w:val="single" w:sz="4" w:space="0" w:color="auto"/>
             </w:tcBorders>
             <w:shd w:val="clear" w:color="auto" w:fill="F7CAAC" w:themeFill="accent2" w:themeFillTint="66"/>
-            <w:vAlign w:val="center"/>
-          </w:tcPr>
-          <w:p>
-            <w:pPr>
-              <w:pStyle w:val="a4"/>
-              <w:ind w:left="0"/>
-              <w:jc w:val="center"/>
-              <w:rPr>
-                <w:sz w:val="28"/>
-                <w:szCs w:val="28"/>
-                <w:lang w:val="en-US"/>
-              </w:rPr>
-            </w:pPr>
-            <w:r>
-              <w:rPr>
-                <w:sz w:val="28"/>
-                <w:szCs w:val="28"/>
-                <w:lang w:val="en-US"/>
-              </w:rPr>
-              <w:t>1</w:t>
+          </w:tcPr>
+          <w:p>
+            <w:pPr>
+              <w:pStyle w:val="a4"/>
+              <w:ind w:left="0"/>
+              <w:jc w:val="center"/>
+              <w:rPr>
+                <w:sz w:val="28"/>
+                <w:szCs w:val="28"/>
+              </w:rPr>
+            </w:pPr>
+            <w:r>
+              <w:rPr>
+                <w:sz w:val="28"/>
+                <w:szCs w:val="28"/>
+              </w:rPr>
+              <w:t>0</w:t>
             </w:r>
           </w:p>
         </w:tc>
@@ -15298,7 +15158,6 @@
               <w:top w:val="single" w:sz="4" w:space="0" w:color="auto"/>
             </w:tcBorders>
             <w:shd w:val="clear" w:color="auto" w:fill="F7CAAC" w:themeFill="accent2" w:themeFillTint="66"/>
-            <w:vAlign w:val="center"/>
           </w:tcPr>
           <w:p>
             <w:pPr>
@@ -15329,26 +15188,23 @@
               <w:right w:val="single" w:sz="4" w:space="0" w:color="ED7D31" w:themeColor="accent2"/>
             </w:tcBorders>
             <w:shd w:val="clear" w:color="auto" w:fill="F7CAAC" w:themeFill="accent2" w:themeFillTint="66"/>
-            <w:vAlign w:val="center"/>
-          </w:tcPr>
-          <w:p>
-            <w:pPr>
-              <w:pStyle w:val="a4"/>
-              <w:ind w:left="0"/>
-              <w:jc w:val="center"/>
-              <w:rPr>
-                <w:sz w:val="28"/>
-                <w:szCs w:val="28"/>
-                <w:lang w:val="en-US"/>
-              </w:rPr>
-            </w:pPr>
-            <w:r>
-              <w:rPr>
-                <w:sz w:val="28"/>
-                <w:szCs w:val="28"/>
-                <w:lang w:val="en-US"/>
-              </w:rPr>
-              <w:t>0</w:t>
+          </w:tcPr>
+          <w:p>
+            <w:pPr>
+              <w:pStyle w:val="a4"/>
+              <w:ind w:left="0"/>
+              <w:jc w:val="center"/>
+              <w:rPr>
+                <w:sz w:val="28"/>
+                <w:szCs w:val="28"/>
+              </w:rPr>
+            </w:pPr>
+            <w:r>
+              <w:rPr>
+                <w:sz w:val="28"/>
+                <w:szCs w:val="28"/>
+              </w:rPr>
+              <w:t>1</w:t>
             </w:r>
           </w:p>
         </w:tc>
@@ -15359,24 +15215,22 @@
               <w:top w:val="single" w:sz="4" w:space="0" w:color="auto"/>
               <w:left w:val="single" w:sz="4" w:space="0" w:color="ED7D31" w:themeColor="accent2"/>
             </w:tcBorders>
-            <w:vAlign w:val="center"/>
-          </w:tcPr>
-          <w:p>
-            <w:pPr>
-              <w:pStyle w:val="a4"/>
-              <w:ind w:left="0"/>
-              <w:jc w:val="center"/>
-              <w:rPr>
-                <w:sz w:val="28"/>
-                <w:szCs w:val="28"/>
-                <w:lang w:val="en-US"/>
-              </w:rPr>
-            </w:pPr>
-            <w:r>
-              <w:rPr>
-                <w:sz w:val="28"/>
-                <w:szCs w:val="28"/>
-                <w:lang w:val="en-US"/>
+          </w:tcPr>
+          <w:p>
+            <w:pPr>
+              <w:pStyle w:val="a4"/>
+              <w:ind w:left="0"/>
+              <w:jc w:val="center"/>
+              <w:rPr>
+                <w:sz w:val="28"/>
+                <w:szCs w:val="28"/>
+                <w:lang w:val="en-US"/>
+              </w:rPr>
+            </w:pPr>
+            <w:r>
+              <w:rPr>
+                <w:sz w:val="28"/>
+                <w:szCs w:val="28"/>
               </w:rPr>
               <w:t>0</w:t>
             </w:r>
@@ -15388,26 +15242,32 @@
             <w:tcBorders>
               <w:top w:val="single" w:sz="4" w:space="0" w:color="auto"/>
             </w:tcBorders>
-            <w:vAlign w:val="center"/>
-          </w:tcPr>
-          <w:p>
-            <w:pPr>
-              <w:pStyle w:val="a4"/>
-              <w:ind w:left="0"/>
-              <w:jc w:val="center"/>
-              <w:rPr>
-                <w:sz w:val="28"/>
-                <w:szCs w:val="28"/>
-                <w:lang w:val="en-US"/>
-              </w:rPr>
-            </w:pPr>
-            <w:r>
-              <w:rPr>
-                <w:sz w:val="28"/>
-                <w:szCs w:val="28"/>
-                <w:lang w:val="en-US"/>
-              </w:rPr>
-              <w:t>0`</w:t>
+          </w:tcPr>
+          <w:p>
+            <w:pPr>
+              <w:pStyle w:val="a4"/>
+              <w:ind w:left="0"/>
+              <w:jc w:val="center"/>
+              <w:rPr>
+                <w:sz w:val="28"/>
+                <w:szCs w:val="28"/>
+                <w:lang w:val="en-US"/>
+              </w:rPr>
+            </w:pPr>
+            <w:r>
+              <w:rPr>
+                <w:sz w:val="28"/>
+                <w:szCs w:val="28"/>
+              </w:rPr>
+              <w:t>1</w:t>
+            </w:r>
+            <w:r>
+              <w:rPr>
+                <w:sz w:val="28"/>
+                <w:szCs w:val="28"/>
+                <w:lang w:val="en-US"/>
+              </w:rPr>
+              <w:t>`</w:t>
             </w:r>
           </w:p>
         </w:tc>
@@ -15586,7 +15446,6 @@
         <w:tc>
           <w:tcPr>
             <w:tcW w:w="408" w:type="dxa"/>
-            <w:vAlign w:val="center"/>
           </w:tcPr>
           <w:p>
             <w:pPr>
@@ -15615,7 +15474,6 @@
             <w:tcBorders>
               <w:right w:val="single" w:sz="12" w:space="0" w:color="auto"/>
             </w:tcBorders>
-            <w:vAlign w:val="center"/>
           </w:tcPr>
           <w:p>
             <w:pPr>
@@ -15645,7 +15503,6 @@
               <w:left w:val="single" w:sz="12" w:space="0" w:color="auto"/>
             </w:tcBorders>
             <w:shd w:val="clear" w:color="auto" w:fill="BDD6EE" w:themeFill="accent5" w:themeFillTint="66"/>
-            <w:vAlign w:val="center"/>
           </w:tcPr>
           <w:p>
             <w:pPr>
@@ -15672,24 +15529,22 @@
           <w:tcPr>
             <w:tcW w:w="408" w:type="dxa"/>
             <w:shd w:val="clear" w:color="auto" w:fill="BDD6EE" w:themeFill="accent5" w:themeFillTint="66"/>
-            <w:vAlign w:val="center"/>
-          </w:tcPr>
-          <w:p>
-            <w:pPr>
-              <w:pStyle w:val="a4"/>
-              <w:ind w:left="0"/>
-              <w:jc w:val="center"/>
-              <w:rPr>
-                <w:sz w:val="28"/>
-                <w:szCs w:val="28"/>
-                <w:lang w:val="en-US"/>
-              </w:rPr>
-            </w:pPr>
-            <w:r>
-              <w:rPr>
-                <w:sz w:val="28"/>
-                <w:szCs w:val="28"/>
-                <w:lang w:val="en-US"/>
+          </w:tcPr>
+          <w:p>
+            <w:pPr>
+              <w:pStyle w:val="a4"/>
+              <w:ind w:left="0"/>
+              <w:jc w:val="center"/>
+              <w:rPr>
+                <w:sz w:val="28"/>
+                <w:szCs w:val="28"/>
+                <w:lang w:val="en-US"/>
+              </w:rPr>
+            </w:pPr>
+            <w:r>
+              <w:rPr>
+                <w:sz w:val="28"/>
+                <w:szCs w:val="28"/>
               </w:rPr>
               <w:t>1</w:t>
             </w:r>
@@ -15699,26 +15554,24 @@
           <w:tcPr>
             <w:tcW w:w="408" w:type="dxa"/>
             <w:shd w:val="clear" w:color="auto" w:fill="BDD6EE" w:themeFill="accent5" w:themeFillTint="66"/>
-            <w:vAlign w:val="center"/>
-          </w:tcPr>
-          <w:p>
-            <w:pPr>
-              <w:pStyle w:val="a4"/>
-              <w:ind w:left="0"/>
-              <w:jc w:val="center"/>
-              <w:rPr>
-                <w:sz w:val="28"/>
-                <w:szCs w:val="28"/>
-                <w:lang w:val="en-US"/>
-              </w:rPr>
-            </w:pPr>
-            <w:r>
-              <w:rPr>
-                <w:sz w:val="28"/>
-                <w:szCs w:val="28"/>
-                <w:lang w:val="en-US"/>
-              </w:rPr>
-              <w:t>1</w:t>
+          </w:tcPr>
+          <w:p>
+            <w:pPr>
+              <w:pStyle w:val="a4"/>
+              <w:ind w:left="0"/>
+              <w:jc w:val="center"/>
+              <w:rPr>
+                <w:sz w:val="28"/>
+                <w:szCs w:val="28"/>
+                <w:lang w:val="en-US"/>
+              </w:rPr>
+            </w:pPr>
+            <w:r>
+              <w:rPr>
+                <w:sz w:val="28"/>
+                <w:szCs w:val="28"/>
+              </w:rPr>
+              <w:t>0</w:t>
             </w:r>
           </w:p>
         </w:tc>
@@ -15726,7 +15579,6 @@
           <w:tcPr>
             <w:tcW w:w="408" w:type="dxa"/>
             <w:shd w:val="clear" w:color="auto" w:fill="BDD6EE" w:themeFill="accent5" w:themeFillTint="66"/>
-            <w:vAlign w:val="center"/>
           </w:tcPr>
           <w:p>
             <w:pPr>
@@ -15753,24 +15605,50 @@
           <w:tcPr>
             <w:tcW w:w="408" w:type="dxa"/>
             <w:shd w:val="clear" w:color="auto" w:fill="BDD6EE" w:themeFill="accent5" w:themeFillTint="66"/>
-            <w:vAlign w:val="center"/>
-          </w:tcPr>
-          <w:p>
-            <w:pPr>
-              <w:pStyle w:val="a4"/>
-              <w:ind w:left="0"/>
-              <w:jc w:val="center"/>
-              <w:rPr>
-                <w:sz w:val="28"/>
-                <w:szCs w:val="28"/>
-                <w:lang w:val="en-US"/>
-              </w:rPr>
-            </w:pPr>
-            <w:r>
-              <w:rPr>
-                <w:sz w:val="28"/>
-                <w:szCs w:val="28"/>
-                <w:lang w:val="en-US"/>
+          </w:tcPr>
+          <w:p>
+            <w:pPr>
+              <w:pStyle w:val="a4"/>
+              <w:ind w:left="0"/>
+              <w:jc w:val="center"/>
+              <w:rPr>
+                <w:sz w:val="28"/>
+                <w:szCs w:val="28"/>
+                <w:lang w:val="en-US"/>
+              </w:rPr>
+            </w:pPr>
+            <w:r>
+              <w:rPr>
+                <w:sz w:val="28"/>
+                <w:szCs w:val="28"/>
+              </w:rPr>
+              <w:t>1</w:t>
+            </w:r>
+          </w:p>
+        </w:tc>
+        <w:tc>
+          <w:tcPr>
+            <w:tcW w:w="440" w:type="dxa"/>
+            <w:tcBorders>
+              <w:right w:val="single" w:sz="4" w:space="0" w:color="ED7D31" w:themeColor="accent2"/>
+            </w:tcBorders>
+            <w:shd w:val="clear" w:color="auto" w:fill="BDD6EE" w:themeFill="accent5" w:themeFillTint="66"/>
+          </w:tcPr>
+          <w:p>
+            <w:pPr>
+              <w:pStyle w:val="a4"/>
+              <w:ind w:left="0"/>
+              <w:jc w:val="center"/>
+              <w:rPr>
+                <w:sz w:val="28"/>
+                <w:szCs w:val="28"/>
+                <w:lang w:val="en-US"/>
+              </w:rPr>
+            </w:pPr>
+            <w:r>
+              <w:rPr>
+                <w:sz w:val="28"/>
+                <w:szCs w:val="28"/>
               </w:rPr>
               <w:t>0</w:t>
             </w:r>
@@ -15780,58 +15658,34 @@
           <w:tcPr>
             <w:tcW w:w="440" w:type="dxa"/>
             <w:tcBorders>
-              <w:right w:val="single" w:sz="4" w:space="0" w:color="ED7D31" w:themeColor="accent2"/>
-            </w:tcBorders>
-            <w:shd w:val="clear" w:color="auto" w:fill="BDD6EE" w:themeFill="accent5" w:themeFillTint="66"/>
-            <w:vAlign w:val="center"/>
-          </w:tcPr>
-          <w:p>
-            <w:pPr>
-              <w:pStyle w:val="a4"/>
-              <w:ind w:left="0"/>
-              <w:jc w:val="center"/>
-              <w:rPr>
-                <w:sz w:val="28"/>
-                <w:szCs w:val="28"/>
-                <w:lang w:val="en-US"/>
-              </w:rPr>
-            </w:pPr>
-            <w:r>
-              <w:rPr>
-                <w:sz w:val="28"/>
-                <w:szCs w:val="28"/>
-                <w:lang w:val="en-US"/>
-              </w:rPr>
-              <w:t>0</w:t>
-            </w:r>
-          </w:p>
-        </w:tc>
-        <w:tc>
-          <w:tcPr>
-            <w:tcW w:w="440" w:type="dxa"/>
-            <w:tcBorders>
               <w:left w:val="single" w:sz="4" w:space="0" w:color="ED7D31" w:themeColor="accent2"/>
             </w:tcBorders>
-            <w:vAlign w:val="center"/>
-          </w:tcPr>
-          <w:p>
-            <w:pPr>
-              <w:pStyle w:val="a4"/>
-              <w:ind w:left="0"/>
-              <w:jc w:val="center"/>
-              <w:rPr>
-                <w:sz w:val="28"/>
-                <w:szCs w:val="28"/>
-                <w:lang w:val="en-US"/>
-              </w:rPr>
-            </w:pPr>
-            <w:r>
-              <w:rPr>
-                <w:sz w:val="28"/>
-                <w:szCs w:val="28"/>
-                <w:lang w:val="en-US"/>
-              </w:rPr>
-              <w:t>0`</w:t>
+          </w:tcPr>
+          <w:p>
+            <w:pPr>
+              <w:pStyle w:val="a4"/>
+              <w:ind w:left="0"/>
+              <w:jc w:val="center"/>
+              <w:rPr>
+                <w:sz w:val="28"/>
+                <w:szCs w:val="28"/>
+                <w:lang w:val="en-US"/>
+              </w:rPr>
+            </w:pPr>
+            <w:r>
+              <w:rPr>
+                <w:sz w:val="28"/>
+                <w:szCs w:val="28"/>
+              </w:rPr>
+              <w:t>1</w:t>
+            </w:r>
+            <w:r>
+              <w:rPr>
+                <w:sz w:val="28"/>
+                <w:szCs w:val="28"/>
+                <w:lang w:val="en-US"/>
+              </w:rPr>
+              <w:t>`</w:t>
             </w:r>
           </w:p>
         </w:tc>
@@ -16251,7 +16105,7 @@
                 <w:szCs w:val="28"/>
                 <w:lang w:val="en-US"/>
               </w:rPr>
-              <w:t>1</w:t>
+              <w:t>0</w:t>
             </w:r>
           </w:p>
         </w:tc>
@@ -16280,7 +16134,7 @@
                 <w:szCs w:val="28"/>
                 <w:lang w:val="en-US"/>
               </w:rPr>
-              <w:t>1</w:t>
+              <w:t>0</w:t>
             </w:r>
           </w:p>
         </w:tc>
@@ -16310,7 +16164,7 @@
                 <w:szCs w:val="28"/>
                 <w:lang w:val="en-US"/>
               </w:rPr>
-              <w:t>0</w:t>
+              <w:t>1</w:t>
             </w:r>
           </w:p>
         </w:tc>
@@ -16594,7 +16448,6 @@
             <w:tcBorders>
               <w:top w:val="single" w:sz="4" w:space="0" w:color="auto"/>
             </w:tcBorders>
-            <w:vAlign w:val="center"/>
           </w:tcPr>
           <w:p>
             <w:pPr>
@@ -16624,7 +16477,6 @@
               <w:top w:val="single" w:sz="4" w:space="0" w:color="auto"/>
               <w:right w:val="single" w:sz="12" w:space="0" w:color="auto"/>
             </w:tcBorders>
-            <w:vAlign w:val="center"/>
           </w:tcPr>
           <w:p>
             <w:pPr>
@@ -16654,7 +16506,6 @@
               <w:top w:val="single" w:sz="4" w:space="0" w:color="auto"/>
               <w:left w:val="single" w:sz="12" w:space="0" w:color="auto"/>
             </w:tcBorders>
-            <w:vAlign w:val="center"/>
           </w:tcPr>
           <w:p>
             <w:pPr>
@@ -16683,24 +16534,21 @@
             <w:tcBorders>
               <w:top w:val="single" w:sz="4" w:space="0" w:color="auto"/>
             </w:tcBorders>
-            <w:vAlign w:val="center"/>
-          </w:tcPr>
-          <w:p>
-            <w:pPr>
-              <w:pStyle w:val="a4"/>
-              <w:ind w:left="0"/>
-              <w:jc w:val="center"/>
-              <w:rPr>
-                <w:sz w:val="28"/>
-                <w:szCs w:val="28"/>
-                <w:lang w:val="en-US"/>
-              </w:rPr>
-            </w:pPr>
-            <w:r>
-              <w:rPr>
-                <w:sz w:val="28"/>
-                <w:szCs w:val="28"/>
-                <w:lang w:val="en-US"/>
+          </w:tcPr>
+          <w:p>
+            <w:pPr>
+              <w:pStyle w:val="a4"/>
+              <w:ind w:left="0"/>
+              <w:jc w:val="center"/>
+              <w:rPr>
+                <w:sz w:val="28"/>
+                <w:szCs w:val="28"/>
+              </w:rPr>
+            </w:pPr>
+            <w:r>
+              <w:rPr>
+                <w:sz w:val="28"/>
+                <w:szCs w:val="28"/>
               </w:rPr>
               <w:t>1</w:t>
             </w:r>
@@ -16712,26 +16560,23 @@
             <w:tcBorders>
               <w:top w:val="single" w:sz="4" w:space="0" w:color="auto"/>
             </w:tcBorders>
-            <w:vAlign w:val="center"/>
-          </w:tcPr>
-          <w:p>
-            <w:pPr>
-              <w:pStyle w:val="a4"/>
-              <w:ind w:left="0"/>
-              <w:jc w:val="center"/>
-              <w:rPr>
-                <w:sz w:val="28"/>
-                <w:szCs w:val="28"/>
-                <w:lang w:val="en-US"/>
-              </w:rPr>
-            </w:pPr>
-            <w:r>
-              <w:rPr>
-                <w:sz w:val="28"/>
-                <w:szCs w:val="28"/>
-                <w:lang w:val="en-US"/>
-              </w:rPr>
-              <w:t>1</w:t>
+          </w:tcPr>
+          <w:p>
+            <w:pPr>
+              <w:pStyle w:val="a4"/>
+              <w:ind w:left="0"/>
+              <w:jc w:val="center"/>
+              <w:rPr>
+                <w:sz w:val="28"/>
+                <w:szCs w:val="28"/>
+              </w:rPr>
+            </w:pPr>
+            <w:r>
+              <w:rPr>
+                <w:sz w:val="28"/>
+                <w:szCs w:val="28"/>
+              </w:rPr>
+              <w:t>0</w:t>
             </w:r>
           </w:p>
         </w:tc>
@@ -16741,26 +16586,25 @@
             <w:tcBorders>
               <w:top w:val="single" w:sz="4" w:space="0" w:color="auto"/>
             </w:tcBorders>
-            <w:vAlign w:val="center"/>
-          </w:tcPr>
-          <w:p>
-            <w:pPr>
-              <w:pStyle w:val="a4"/>
-              <w:ind w:left="0"/>
-              <w:jc w:val="center"/>
-              <w:rPr>
-                <w:sz w:val="28"/>
-                <w:szCs w:val="28"/>
-                <w:lang w:val="en-US"/>
-              </w:rPr>
-            </w:pPr>
-            <w:r>
-              <w:rPr>
-                <w:sz w:val="28"/>
-                <w:szCs w:val="28"/>
-                <w:lang w:val="en-US"/>
-              </w:rPr>
-              <w:t>1</w:t>
+          </w:tcPr>
+          <w:p>
+            <w:pPr>
+              <w:pStyle w:val="a4"/>
+              <w:ind w:left="0"/>
+              <w:jc w:val="center"/>
+              <w:rPr>
+                <w:sz w:val="28"/>
+                <w:szCs w:val="28"/>
+                <w:lang w:val="en-US"/>
+              </w:rPr>
+            </w:pPr>
+            <w:r>
+              <w:rPr>
+                <w:sz w:val="28"/>
+                <w:szCs w:val="28"/>
+                <w:lang w:val="en-US"/>
+              </w:rPr>
+              <w:t>0</w:t>
             </w:r>
           </w:p>
         </w:tc>
@@ -16770,7 +16614,6 @@
             <w:tcBorders>
               <w:top w:val="single" w:sz="4" w:space="0" w:color="auto"/>
             </w:tcBorders>
-            <w:vAlign w:val="center"/>
           </w:tcPr>
           <w:p>
             <w:pPr>
@@ -16800,26 +16643,25 @@
               <w:top w:val="single" w:sz="4" w:space="0" w:color="auto"/>
               <w:right w:val="single" w:sz="4" w:space="0" w:color="ED7D31" w:themeColor="accent2"/>
             </w:tcBorders>
-            <w:vAlign w:val="center"/>
-          </w:tcPr>
-          <w:p>
-            <w:pPr>
-              <w:pStyle w:val="a4"/>
-              <w:ind w:left="0"/>
-              <w:jc w:val="center"/>
-              <w:rPr>
-                <w:sz w:val="28"/>
-                <w:szCs w:val="28"/>
-                <w:lang w:val="en-US"/>
-              </w:rPr>
-            </w:pPr>
-            <w:r>
-              <w:rPr>
-                <w:sz w:val="28"/>
-                <w:szCs w:val="28"/>
-                <w:lang w:val="en-US"/>
-              </w:rPr>
-              <w:t>0</w:t>
+          </w:tcPr>
+          <w:p>
+            <w:pPr>
+              <w:pStyle w:val="a4"/>
+              <w:ind w:left="0"/>
+              <w:jc w:val="center"/>
+              <w:rPr>
+                <w:sz w:val="28"/>
+                <w:szCs w:val="28"/>
+                <w:lang w:val="en-US"/>
+              </w:rPr>
+            </w:pPr>
+            <w:r>
+              <w:rPr>
+                <w:sz w:val="28"/>
+                <w:szCs w:val="28"/>
+                <w:lang w:val="en-US"/>
+              </w:rPr>
+              <w:t>1</w:t>
             </w:r>
           </w:p>
         </w:tc>
@@ -16830,26 +16672,32 @@
               <w:top w:val="single" w:sz="4" w:space="0" w:color="auto"/>
               <w:left w:val="single" w:sz="4" w:space="0" w:color="ED7D31" w:themeColor="accent2"/>
             </w:tcBorders>
-            <w:vAlign w:val="center"/>
-          </w:tcPr>
-          <w:p>
-            <w:pPr>
-              <w:pStyle w:val="a4"/>
-              <w:ind w:left="0"/>
-              <w:jc w:val="center"/>
-              <w:rPr>
-                <w:sz w:val="28"/>
-                <w:szCs w:val="28"/>
-                <w:lang w:val="en-US"/>
-              </w:rPr>
-            </w:pPr>
-            <w:r>
-              <w:rPr>
-                <w:sz w:val="28"/>
-                <w:szCs w:val="28"/>
-                <w:lang w:val="en-US"/>
-              </w:rPr>
-              <w:t>0`</w:t>
+          </w:tcPr>
+          <w:p>
+            <w:pPr>
+              <w:pStyle w:val="a4"/>
+              <w:ind w:left="0"/>
+              <w:jc w:val="center"/>
+              <w:rPr>
+                <w:sz w:val="28"/>
+                <w:szCs w:val="28"/>
+                <w:lang w:val="en-US"/>
+              </w:rPr>
+            </w:pPr>
+            <w:r>
+              <w:rPr>
+                <w:sz w:val="28"/>
+                <w:szCs w:val="28"/>
+              </w:rPr>
+              <w:t>1</w:t>
+            </w:r>
+            <w:r>
+              <w:rPr>
+                <w:sz w:val="28"/>
+                <w:szCs w:val="28"/>
+                <w:lang w:val="en-US"/>
+              </w:rPr>
+              <w:t>`</w:t>
             </w:r>
           </w:p>
         </w:tc>
@@ -16975,7 +16823,6 @@
             <w:tcBorders>
               <w:top w:val="single" w:sz="4" w:space="0" w:color="auto"/>
             </w:tcBorders>
-            <w:vAlign w:val="center"/>
           </w:tcPr>
           <w:p>
             <w:pPr>
@@ -17265,7 +17112,7 @@
                 <w:szCs w:val="28"/>
                 <w:lang w:val="en-US"/>
               </w:rPr>
-              <w:t>0</w:t>
+              <w:t>1</w:t>
             </w:r>
           </w:p>
         </w:tc>
@@ -17294,7 +17141,7 @@
                 <w:szCs w:val="28"/>
                 <w:lang w:val="en-US"/>
               </w:rPr>
-              <w:t>0</w:t>
+              <w:t>1</w:t>
             </w:r>
           </w:p>
         </w:tc>
@@ -17324,7 +17171,7 @@
                 <w:szCs w:val="28"/>
                 <w:lang w:val="en-US"/>
               </w:rPr>
-              <w:t>1</w:t>
+              <w:t>0</w:t>
             </w:r>
           </w:p>
         </w:tc>
@@ -17619,14 +17466,12 @@
               <w:rPr>
                 <w:sz w:val="28"/>
                 <w:szCs w:val="28"/>
-                <w:lang w:val="en-US"/>
-              </w:rPr>
-            </w:pPr>
-            <w:r>
-              <w:rPr>
-                <w:sz w:val="28"/>
-                <w:szCs w:val="28"/>
-                <w:lang w:val="en-US"/>
+              </w:rPr>
+            </w:pPr>
+            <w:r>
+              <w:rPr>
+                <w:sz w:val="28"/>
+                <w:szCs w:val="28"/>
               </w:rPr>
               <w:t>1</w:t>
             </w:r>
@@ -17648,14 +17493,12 @@
               <w:rPr>
                 <w:sz w:val="28"/>
                 <w:szCs w:val="28"/>
-                <w:lang w:val="en-US"/>
-              </w:rPr>
-            </w:pPr>
-            <w:r>
-              <w:rPr>
-                <w:sz w:val="28"/>
-                <w:szCs w:val="28"/>
-                <w:lang w:val="en-US"/>
+              </w:rPr>
+            </w:pPr>
+            <w:r>
+              <w:rPr>
+                <w:sz w:val="28"/>
+                <w:szCs w:val="28"/>
               </w:rPr>
               <w:t>0</w:t>
             </w:r>
@@ -17686,7 +17529,7 @@
                 <w:szCs w:val="28"/>
                 <w:lang w:val="en-US"/>
               </w:rPr>
-              <w:t>1</w:t>
+              <w:t>0</w:t>
             </w:r>
           </w:p>
         </w:tc>
@@ -17715,7 +17558,7 @@
                 <w:szCs w:val="28"/>
                 <w:lang w:val="en-US"/>
               </w:rPr>
-              <w:t>1</w:t>
+              <w:t>0</w:t>
             </w:r>
           </w:p>
         </w:tc>
@@ -18014,40 +17857,36 @@
               <w:rPr>
                 <w:sz w:val="28"/>
                 <w:szCs w:val="28"/>
-                <w:lang w:val="en-US"/>
-              </w:rPr>
-            </w:pPr>
-            <w:r>
-              <w:rPr>
-                <w:sz w:val="28"/>
-                <w:szCs w:val="28"/>
-                <w:lang w:val="en-US"/>
-              </w:rPr>
-              <w:t>1</w:t>
-            </w:r>
-          </w:p>
-        </w:tc>
-        <w:tc>
-          <w:tcPr>
-            <w:tcW w:w="408" w:type="dxa"/>
-            <w:vAlign w:val="center"/>
-          </w:tcPr>
-          <w:p>
-            <w:pPr>
-              <w:pStyle w:val="a4"/>
-              <w:ind w:left="0"/>
-              <w:jc w:val="center"/>
-              <w:rPr>
-                <w:sz w:val="28"/>
-                <w:szCs w:val="28"/>
-                <w:lang w:val="en-US"/>
-              </w:rPr>
-            </w:pPr>
-            <w:r>
-              <w:rPr>
-                <w:sz w:val="28"/>
-                <w:szCs w:val="28"/>
-                <w:lang w:val="en-US"/>
+              </w:rPr>
+            </w:pPr>
+            <w:r>
+              <w:rPr>
+                <w:sz w:val="28"/>
+                <w:szCs w:val="28"/>
+              </w:rPr>
+              <w:t>1</w:t>
+            </w:r>
+          </w:p>
+        </w:tc>
+        <w:tc>
+          <w:tcPr>
+            <w:tcW w:w="408" w:type="dxa"/>
+            <w:vAlign w:val="center"/>
+          </w:tcPr>
+          <w:p>
+            <w:pPr>
+              <w:pStyle w:val="a4"/>
+              <w:ind w:left="0"/>
+              <w:jc w:val="center"/>
+              <w:rPr>
+                <w:sz w:val="28"/>
+                <w:szCs w:val="28"/>
+              </w:rPr>
+            </w:pPr>
+            <w:r>
+              <w:rPr>
+                <w:sz w:val="28"/>
+                <w:szCs w:val="28"/>
               </w:rPr>
               <w:t>0</w:t>
             </w:r>
@@ -18075,33 +17914,33 @@
                 <w:szCs w:val="28"/>
                 <w:lang w:val="en-US"/>
               </w:rPr>
-              <w:t>1</w:t>
-            </w:r>
-          </w:p>
-        </w:tc>
-        <w:tc>
-          <w:tcPr>
-            <w:tcW w:w="408" w:type="dxa"/>
-            <w:vAlign w:val="center"/>
-          </w:tcPr>
-          <w:p>
-            <w:pPr>
-              <w:pStyle w:val="a4"/>
-              <w:ind w:left="0"/>
-              <w:jc w:val="center"/>
-              <w:rPr>
-                <w:sz w:val="28"/>
-                <w:szCs w:val="28"/>
-                <w:lang w:val="en-US"/>
-              </w:rPr>
-            </w:pPr>
-            <w:r>
-              <w:rPr>
-                <w:sz w:val="28"/>
-                <w:szCs w:val="28"/>
-                <w:lang w:val="en-US"/>
-              </w:rPr>
-              <w:t>1</w:t>
+              <w:t>0</w:t>
+            </w:r>
+          </w:p>
+        </w:tc>
+        <w:tc>
+          <w:tcPr>
+            <w:tcW w:w="408" w:type="dxa"/>
+            <w:vAlign w:val="center"/>
+          </w:tcPr>
+          <w:p>
+            <w:pPr>
+              <w:pStyle w:val="a4"/>
+              <w:ind w:left="0"/>
+              <w:jc w:val="center"/>
+              <w:rPr>
+                <w:sz w:val="28"/>
+                <w:szCs w:val="28"/>
+                <w:lang w:val="en-US"/>
+              </w:rPr>
+            </w:pPr>
+            <w:r>
+              <w:rPr>
+                <w:sz w:val="28"/>
+                <w:szCs w:val="28"/>
+                <w:lang w:val="en-US"/>
+              </w:rPr>
+              <w:t>0</w:t>
             </w:r>
           </w:p>
         </w:tc>
@@ -18139,137 +17978,142 @@
             <w:tcBorders>
               <w:left w:val="single" w:sz="4" w:space="0" w:color="ED7D31" w:themeColor="accent2"/>
             </w:tcBorders>
-            <w:vAlign w:val="center"/>
-          </w:tcPr>
-          <w:p>
-            <w:pPr>
-              <w:pStyle w:val="a4"/>
-              <w:ind w:left="0"/>
-              <w:jc w:val="center"/>
-              <w:rPr>
-                <w:sz w:val="28"/>
-                <w:szCs w:val="28"/>
-                <w:lang w:val="en-US"/>
-              </w:rPr>
-            </w:pPr>
-            <w:r>
-              <w:rPr>
-                <w:sz w:val="28"/>
-                <w:szCs w:val="28"/>
-                <w:lang w:val="en-US"/>
-              </w:rPr>
-              <w:t>0`</w:t>
-            </w:r>
-          </w:p>
-        </w:tc>
-        <w:tc>
-          <w:tcPr>
-            <w:tcW w:w="440" w:type="dxa"/>
-            <w:vAlign w:val="center"/>
-          </w:tcPr>
-          <w:p>
-            <w:pPr>
-              <w:pStyle w:val="a4"/>
-              <w:ind w:left="0"/>
-              <w:jc w:val="center"/>
-              <w:rPr>
-                <w:sz w:val="28"/>
-                <w:szCs w:val="28"/>
-                <w:lang w:val="en-US"/>
-              </w:rPr>
-            </w:pPr>
-            <w:r>
-              <w:rPr>
-                <w:sz w:val="28"/>
-                <w:szCs w:val="28"/>
-                <w:lang w:val="en-US"/>
-              </w:rPr>
-              <w:t>1</w:t>
-            </w:r>
-          </w:p>
-        </w:tc>
-        <w:tc>
-          <w:tcPr>
-            <w:tcW w:w="440" w:type="dxa"/>
-            <w:vAlign w:val="center"/>
-          </w:tcPr>
-          <w:p>
-            <w:pPr>
-              <w:pStyle w:val="a4"/>
-              <w:ind w:left="0"/>
-              <w:jc w:val="center"/>
-              <w:rPr>
-                <w:sz w:val="28"/>
-                <w:szCs w:val="28"/>
-                <w:lang w:val="en-US"/>
-              </w:rPr>
-            </w:pPr>
-            <w:r>
-              <w:rPr>
-                <w:sz w:val="28"/>
-                <w:szCs w:val="28"/>
-                <w:lang w:val="en-US"/>
-              </w:rPr>
-              <w:t>1</w:t>
-            </w:r>
-          </w:p>
-        </w:tc>
-        <w:tc>
-          <w:tcPr>
-            <w:tcW w:w="440" w:type="dxa"/>
-            <w:vAlign w:val="center"/>
-          </w:tcPr>
-          <w:p>
-            <w:pPr>
-              <w:pStyle w:val="a4"/>
-              <w:ind w:left="0"/>
-              <w:jc w:val="center"/>
-              <w:rPr>
-                <w:sz w:val="28"/>
-                <w:szCs w:val="28"/>
-                <w:lang w:val="en-US"/>
-              </w:rPr>
-            </w:pPr>
-            <w:r>
-              <w:rPr>
-                <w:sz w:val="28"/>
-                <w:szCs w:val="28"/>
-                <w:lang w:val="en-US"/>
-              </w:rPr>
-              <w:t>1</w:t>
-            </w:r>
-          </w:p>
-        </w:tc>
-        <w:tc>
-          <w:tcPr>
-            <w:tcW w:w="440" w:type="dxa"/>
-            <w:vAlign w:val="center"/>
-          </w:tcPr>
-          <w:p>
-            <w:pPr>
-              <w:pStyle w:val="a4"/>
-              <w:ind w:left="0"/>
-              <w:jc w:val="center"/>
-              <w:rPr>
-                <w:sz w:val="28"/>
-                <w:szCs w:val="28"/>
-                <w:lang w:val="en-US"/>
-              </w:rPr>
-            </w:pPr>
-            <w:r>
-              <w:rPr>
-                <w:sz w:val="28"/>
-                <w:szCs w:val="28"/>
-                <w:lang w:val="en-US"/>
-              </w:rPr>
-              <w:t>1</w:t>
-            </w:r>
-          </w:p>
-        </w:tc>
-        <w:tc>
-          <w:tcPr>
-            <w:tcW w:w="440" w:type="dxa"/>
-            <w:vAlign w:val="center"/>
+          </w:tcPr>
+          <w:p>
+            <w:pPr>
+              <w:pStyle w:val="a4"/>
+              <w:ind w:left="0"/>
+              <w:jc w:val="center"/>
+              <w:rPr>
+                <w:sz w:val="28"/>
+                <w:szCs w:val="28"/>
+                <w:lang w:val="en-US"/>
+              </w:rPr>
+            </w:pPr>
+            <w:r>
+              <w:rPr>
+                <w:sz w:val="28"/>
+                <w:szCs w:val="28"/>
+              </w:rPr>
+              <w:t>1</w:t>
+            </w:r>
+            <w:r>
+              <w:rPr>
+                <w:sz w:val="28"/>
+                <w:szCs w:val="28"/>
+                <w:lang w:val="en-US"/>
+              </w:rPr>
+              <w:t>`</w:t>
+            </w:r>
+          </w:p>
+        </w:tc>
+        <w:tc>
+          <w:tcPr>
+            <w:tcW w:w="440" w:type="dxa"/>
+            <w:vAlign w:val="center"/>
+          </w:tcPr>
+          <w:p>
+            <w:pPr>
+              <w:pStyle w:val="a4"/>
+              <w:ind w:left="0"/>
+              <w:jc w:val="center"/>
+              <w:rPr>
+                <w:sz w:val="28"/>
+                <w:szCs w:val="28"/>
+                <w:lang w:val="en-US"/>
+              </w:rPr>
+            </w:pPr>
+            <w:r>
+              <w:rPr>
+                <w:sz w:val="28"/>
+                <w:szCs w:val="28"/>
+                <w:lang w:val="en-US"/>
+              </w:rPr>
+              <w:t>1</w:t>
+            </w:r>
+          </w:p>
+        </w:tc>
+        <w:tc>
+          <w:tcPr>
+            <w:tcW w:w="440" w:type="dxa"/>
+            <w:vAlign w:val="center"/>
+          </w:tcPr>
+          <w:p>
+            <w:pPr>
+              <w:pStyle w:val="a4"/>
+              <w:ind w:left="0"/>
+              <w:jc w:val="center"/>
+              <w:rPr>
+                <w:sz w:val="28"/>
+                <w:szCs w:val="28"/>
+                <w:lang w:val="en-US"/>
+              </w:rPr>
+            </w:pPr>
+            <w:r>
+              <w:rPr>
+                <w:sz w:val="28"/>
+                <w:szCs w:val="28"/>
+                <w:lang w:val="en-US"/>
+              </w:rPr>
+              <w:t>1</w:t>
+            </w:r>
+          </w:p>
+        </w:tc>
+        <w:tc>
+          <w:tcPr>
+            <w:tcW w:w="440" w:type="dxa"/>
+            <w:vAlign w:val="center"/>
+          </w:tcPr>
+          <w:p>
+            <w:pPr>
+              <w:pStyle w:val="a4"/>
+              <w:ind w:left="0"/>
+              <w:jc w:val="center"/>
+              <w:rPr>
+                <w:sz w:val="28"/>
+                <w:szCs w:val="28"/>
+                <w:lang w:val="en-US"/>
+              </w:rPr>
+            </w:pPr>
+            <w:r>
+              <w:rPr>
+                <w:sz w:val="28"/>
+                <w:szCs w:val="28"/>
+                <w:lang w:val="en-US"/>
+              </w:rPr>
+              <w:t>1</w:t>
+            </w:r>
+          </w:p>
+        </w:tc>
+        <w:tc>
+          <w:tcPr>
+            <w:tcW w:w="440" w:type="dxa"/>
+            <w:vAlign w:val="center"/>
+          </w:tcPr>
+          <w:p>
+            <w:pPr>
+              <w:pStyle w:val="a4"/>
+              <w:ind w:left="0"/>
+              <w:jc w:val="center"/>
+              <w:rPr>
+                <w:sz w:val="28"/>
+                <w:szCs w:val="28"/>
+                <w:lang w:val="en-US"/>
+              </w:rPr>
+            </w:pPr>
+            <w:r>
+              <w:rPr>
+                <w:sz w:val="28"/>
+                <w:szCs w:val="28"/>
+                <w:lang w:val="en-US"/>
+              </w:rPr>
+              <w:t>1</w:t>
+            </w:r>
+          </w:p>
+        </w:tc>
+        <w:tc>
+          <w:tcPr>
+            <w:tcW w:w="440" w:type="dxa"/>
           </w:tcPr>
           <w:p>
             <w:pPr>
@@ -18810,14 +18654,12 @@
               <w:rPr>
                 <w:sz w:val="28"/>
                 <w:szCs w:val="28"/>
-                <w:lang w:val="en-US"/>
-              </w:rPr>
-            </w:pPr>
-            <w:r>
-              <w:rPr>
-                <w:sz w:val="28"/>
-                <w:szCs w:val="28"/>
-                <w:lang w:val="en-US"/>
+              </w:rPr>
+            </w:pPr>
+            <w:r>
+              <w:rPr>
+                <w:sz w:val="28"/>
+                <w:szCs w:val="28"/>
               </w:rPr>
               <w:t>1</w:t>
             </w:r>
@@ -18840,16 +18682,14 @@
               <w:rPr>
                 <w:sz w:val="28"/>
                 <w:szCs w:val="28"/>
-                <w:lang w:val="en-US"/>
-              </w:rPr>
-            </w:pPr>
-            <w:r>
-              <w:rPr>
-                <w:sz w:val="28"/>
-                <w:szCs w:val="28"/>
-                <w:lang w:val="en-US"/>
-              </w:rPr>
-              <w:t>1</w:t>
+              </w:rPr>
+            </w:pPr>
+            <w:r>
+              <w:rPr>
+                <w:sz w:val="28"/>
+                <w:szCs w:val="28"/>
+              </w:rPr>
+              <w:t>0</w:t>
             </w:r>
           </w:p>
         </w:tc>
@@ -18909,7 +18749,7 @@
                 <w:szCs w:val="28"/>
                 <w:lang w:val="en-US"/>
               </w:rPr>
-              <w:t>0</w:t>
+              <w:t>1</w:t>
             </w:r>
           </w:p>
         </w:tc>
@@ -18950,26 +18790,32 @@
               <w:top w:val="single" w:sz="4" w:space="0" w:color="auto"/>
               <w:left w:val="single" w:sz="4" w:space="0" w:color="ED7D31" w:themeColor="accent2"/>
             </w:tcBorders>
-            <w:vAlign w:val="center"/>
-          </w:tcPr>
-          <w:p>
-            <w:pPr>
-              <w:pStyle w:val="a4"/>
-              <w:ind w:left="0"/>
-              <w:jc w:val="center"/>
-              <w:rPr>
-                <w:sz w:val="28"/>
-                <w:szCs w:val="28"/>
-                <w:lang w:val="en-US"/>
-              </w:rPr>
-            </w:pPr>
-            <w:r>
-              <w:rPr>
-                <w:sz w:val="28"/>
-                <w:szCs w:val="28"/>
-                <w:lang w:val="en-US"/>
-              </w:rPr>
-              <w:t>0`</w:t>
+          </w:tcPr>
+          <w:p>
+            <w:pPr>
+              <w:pStyle w:val="a4"/>
+              <w:ind w:left="0"/>
+              <w:jc w:val="center"/>
+              <w:rPr>
+                <w:sz w:val="28"/>
+                <w:szCs w:val="28"/>
+                <w:lang w:val="en-US"/>
+              </w:rPr>
+            </w:pPr>
+            <w:r>
+              <w:rPr>
+                <w:sz w:val="28"/>
+                <w:szCs w:val="28"/>
+              </w:rPr>
+              <w:t>1</w:t>
+            </w:r>
+            <w:r>
+              <w:rPr>
+                <w:sz w:val="28"/>
+                <w:szCs w:val="28"/>
+                <w:lang w:val="en-US"/>
+              </w:rPr>
+              <w:t>`</w:t>
             </w:r>
           </w:p>
         </w:tc>
@@ -19095,7 +18941,6 @@
             <w:tcBorders>
               <w:top w:val="single" w:sz="4" w:space="0" w:color="auto"/>
             </w:tcBorders>
-            <w:vAlign w:val="center"/>
           </w:tcPr>
           <w:p>
             <w:pPr>
@@ -19251,59 +19096,31 @@
               <w:rPr>
                 <w:sz w:val="28"/>
                 <w:szCs w:val="28"/>
-                <w:lang w:val="en-US"/>
-              </w:rPr>
-              <w:t>1</w:t>
-            </w:r>
-          </w:p>
-        </w:tc>
-        <w:tc>
-          <w:tcPr>
-            <w:tcW w:w="408" w:type="dxa"/>
-            <w:vAlign w:val="center"/>
-          </w:tcPr>
-          <w:p>
-            <w:pPr>
-              <w:pStyle w:val="a4"/>
-              <w:ind w:left="0"/>
-              <w:jc w:val="center"/>
-              <w:rPr>
-                <w:sz w:val="28"/>
-                <w:szCs w:val="28"/>
-                <w:lang w:val="en-US"/>
-              </w:rPr>
-            </w:pPr>
-            <w:r>
-              <w:rPr>
-                <w:sz w:val="28"/>
-                <w:szCs w:val="28"/>
-                <w:lang w:val="en-US"/>
-              </w:rPr>
-              <w:t>1</w:t>
-            </w:r>
-          </w:p>
-        </w:tc>
-        <w:tc>
-          <w:tcPr>
-            <w:tcW w:w="408" w:type="dxa"/>
-            <w:vAlign w:val="center"/>
-          </w:tcPr>
-          <w:p>
-            <w:pPr>
-              <w:pStyle w:val="a4"/>
-              <w:ind w:left="0"/>
-              <w:jc w:val="center"/>
-              <w:rPr>
-                <w:sz w:val="28"/>
-                <w:szCs w:val="28"/>
-                <w:lang w:val="en-US"/>
-              </w:rPr>
-            </w:pPr>
-            <w:r>
-              <w:rPr>
-                <w:sz w:val="28"/>
-                <w:szCs w:val="28"/>
-                <w:lang w:val="en-US"/>
+              </w:rPr>
+              <w:t>1</w:t>
+            </w:r>
+          </w:p>
+        </w:tc>
+        <w:tc>
+          <w:tcPr>
+            <w:tcW w:w="408" w:type="dxa"/>
+            <w:vAlign w:val="center"/>
+          </w:tcPr>
+          <w:p>
+            <w:pPr>
+              <w:pStyle w:val="a4"/>
+              <w:ind w:left="0"/>
+              <w:jc w:val="center"/>
+              <w:rPr>
+                <w:sz w:val="28"/>
+                <w:szCs w:val="28"/>
+                <w:lang w:val="en-US"/>
+              </w:rPr>
+            </w:pPr>
+            <w:r>
+              <w:rPr>
+                <w:sz w:val="28"/>
+                <w:szCs w:val="28"/>
               </w:rPr>
               <w:t>0</w:t>
             </w:r>
@@ -19357,6 +19174,32 @@
                 <w:szCs w:val="28"/>
                 <w:lang w:val="en-US"/>
               </w:rPr>
+              <w:t>1</w:t>
+            </w:r>
+          </w:p>
+        </w:tc>
+        <w:tc>
+          <w:tcPr>
+            <w:tcW w:w="408" w:type="dxa"/>
+            <w:vAlign w:val="center"/>
+          </w:tcPr>
+          <w:p>
+            <w:pPr>
+              <w:pStyle w:val="a4"/>
+              <w:ind w:left="0"/>
+              <w:jc w:val="center"/>
+              <w:rPr>
+                <w:sz w:val="28"/>
+                <w:szCs w:val="28"/>
+                <w:lang w:val="en-US"/>
+              </w:rPr>
+            </w:pPr>
+            <w:r>
+              <w:rPr>
+                <w:sz w:val="28"/>
+                <w:szCs w:val="28"/>
+                <w:lang w:val="en-US"/>
+              </w:rPr>
               <w:t>0</w:t>
             </w:r>
           </w:p>
@@ -19367,25 +19210,31 @@
             <w:tcBorders>
               <w:right w:val="single" w:sz="4" w:space="0" w:color="ED7D31" w:themeColor="accent2"/>
             </w:tcBorders>
-            <w:vAlign w:val="center"/>
-          </w:tcPr>
-          <w:p>
-            <w:pPr>
-              <w:pStyle w:val="a4"/>
-              <w:ind w:left="0"/>
-              <w:rPr>
-                <w:sz w:val="28"/>
-                <w:szCs w:val="28"/>
-                <w:lang w:val="en-US"/>
-              </w:rPr>
-            </w:pPr>
-            <w:r>
-              <w:rPr>
-                <w:sz w:val="28"/>
-                <w:szCs w:val="28"/>
-                <w:lang w:val="en-US"/>
-              </w:rPr>
-              <w:t>0`</w:t>
+          </w:tcPr>
+          <w:p>
+            <w:pPr>
+              <w:pStyle w:val="a4"/>
+              <w:ind w:left="0"/>
+              <w:rPr>
+                <w:sz w:val="28"/>
+                <w:szCs w:val="28"/>
+                <w:lang w:val="en-US"/>
+              </w:rPr>
+            </w:pPr>
+            <w:r>
+              <w:rPr>
+                <w:sz w:val="28"/>
+                <w:szCs w:val="28"/>
+              </w:rPr>
+              <w:t>1</w:t>
+            </w:r>
+            <w:r>
+              <w:rPr>
+                <w:sz w:val="28"/>
+                <w:szCs w:val="28"/>
+                <w:lang w:val="en-US"/>
+              </w:rPr>
+              <w:t>`</w:t>
             </w:r>
           </w:p>
         </w:tc>
@@ -19499,7 +19348,6 @@
         <w:tc>
           <w:tcPr>
             <w:tcW w:w="440" w:type="dxa"/>
-            <w:vAlign w:val="center"/>
           </w:tcPr>
           <w:p>
             <w:pPr>
@@ -19829,7 +19677,7 @@
                 <w:szCs w:val="28"/>
                 <w:lang w:val="en-US"/>
               </w:rPr>
-              <w:t>1</w:t>
+              <w:t>0</w:t>
             </w:r>
           </w:p>
         </w:tc>
@@ -19858,7 +19706,7 @@
                 <w:szCs w:val="28"/>
                 <w:lang w:val="en-US"/>
               </w:rPr>
-              <w:t>1</w:t>
+              <w:t>0</w:t>
             </w:r>
           </w:p>
         </w:tc>
@@ -19887,7 +19735,7 @@
                 <w:szCs w:val="28"/>
                 <w:lang w:val="en-US"/>
               </w:rPr>
-              <w:t>0</w:t>
+              <w:t>1</w:t>
             </w:r>
           </w:p>
         </w:tc>
@@ -20230,14 +20078,12 @@
               <w:rPr>
                 <w:sz w:val="28"/>
                 <w:szCs w:val="28"/>
-                <w:lang w:val="en-US"/>
-              </w:rPr>
-            </w:pPr>
-            <w:r>
-              <w:rPr>
-                <w:sz w:val="28"/>
-                <w:szCs w:val="28"/>
-                <w:lang w:val="en-US"/>
+              </w:rPr>
+            </w:pPr>
+            <w:r>
+              <w:rPr>
+                <w:sz w:val="28"/>
+                <w:szCs w:val="28"/>
               </w:rPr>
               <w:t>1</w:t>
             </w:r>
@@ -20259,16 +20105,14 @@
               <w:rPr>
                 <w:sz w:val="28"/>
                 <w:szCs w:val="28"/>
-                <w:lang w:val="en-US"/>
-              </w:rPr>
-            </w:pPr>
-            <w:r>
-              <w:rPr>
-                <w:sz w:val="28"/>
-                <w:szCs w:val="28"/>
-                <w:lang w:val="en-US"/>
-              </w:rPr>
-              <w:t>1</w:t>
+              </w:rPr>
+            </w:pPr>
+            <w:r>
+              <w:rPr>
+                <w:sz w:val="28"/>
+                <w:szCs w:val="28"/>
+              </w:rPr>
+              <w:t>0</w:t>
             </w:r>
           </w:p>
         </w:tc>
@@ -20317,14 +20161,12 @@
               <w:rPr>
                 <w:sz w:val="28"/>
                 <w:szCs w:val="28"/>
-                <w:lang w:val="en-US"/>
-              </w:rPr>
-            </w:pPr>
-            <w:r>
-              <w:rPr>
-                <w:sz w:val="28"/>
-                <w:szCs w:val="28"/>
-                <w:lang w:val="en-US"/>
+              </w:rPr>
+            </w:pPr>
+            <w:r>
+              <w:rPr>
+                <w:sz w:val="28"/>
+                <w:szCs w:val="28"/>
               </w:rPr>
               <w:t>1</w:t>
             </w:r>
@@ -20346,14 +20188,12 @@
               <w:rPr>
                 <w:sz w:val="28"/>
                 <w:szCs w:val="28"/>
-                <w:lang w:val="en-US"/>
-              </w:rPr>
-            </w:pPr>
-            <w:r>
-              <w:rPr>
-                <w:sz w:val="28"/>
-                <w:szCs w:val="28"/>
-                <w:lang w:val="en-US"/>
+              </w:rPr>
+            </w:pPr>
+            <w:r>
+              <w:rPr>
+                <w:sz w:val="28"/>
+                <w:szCs w:val="28"/>
               </w:rPr>
               <w:t>1</w:t>
             </w:r>
@@ -20376,16 +20216,14 @@
               <w:rPr>
                 <w:sz w:val="28"/>
                 <w:szCs w:val="28"/>
-                <w:lang w:val="en-US"/>
-              </w:rPr>
-            </w:pPr>
-            <w:r>
-              <w:rPr>
-                <w:sz w:val="28"/>
-                <w:szCs w:val="28"/>
-                <w:lang w:val="en-US"/>
-              </w:rPr>
-              <w:t>0`</w:t>
+              </w:rPr>
+            </w:pPr>
+            <w:r>
+              <w:rPr>
+                <w:sz w:val="28"/>
+                <w:szCs w:val="28"/>
+              </w:rPr>
+              <w:t>0</w:t>
             </w:r>
           </w:p>
         </w:tc>
@@ -20973,14 +20811,12 @@
               <w:rPr>
                 <w:sz w:val="28"/>
                 <w:szCs w:val="28"/>
-                <w:lang w:val="en-US"/>
-              </w:rPr>
-            </w:pPr>
-            <w:r>
-              <w:rPr>
-                <w:sz w:val="28"/>
-                <w:szCs w:val="28"/>
-                <w:lang w:val="en-US"/>
+              </w:rPr>
+            </w:pPr>
+            <w:r>
+              <w:rPr>
+                <w:sz w:val="28"/>
+                <w:szCs w:val="28"/>
               </w:rPr>
               <w:t>1</w:t>
             </w:r>
@@ -21002,16 +20838,14 @@
               <w:rPr>
                 <w:sz w:val="28"/>
                 <w:szCs w:val="28"/>
-                <w:lang w:val="en-US"/>
-              </w:rPr>
-            </w:pPr>
-            <w:r>
-              <w:rPr>
-                <w:sz w:val="28"/>
-                <w:szCs w:val="28"/>
-                <w:lang w:val="en-US"/>
-              </w:rPr>
-              <w:t>1</w:t>
+              </w:rPr>
+            </w:pPr>
+            <w:r>
+              <w:rPr>
+                <w:sz w:val="28"/>
+                <w:szCs w:val="28"/>
+              </w:rPr>
+              <w:t>0</w:t>
             </w:r>
           </w:p>
         </w:tc>
@@ -21031,14 +20865,12 @@
               <w:rPr>
                 <w:sz w:val="28"/>
                 <w:szCs w:val="28"/>
-                <w:lang w:val="en-US"/>
-              </w:rPr>
-            </w:pPr>
-            <w:r>
-              <w:rPr>
-                <w:sz w:val="28"/>
-                <w:szCs w:val="28"/>
-                <w:lang w:val="en-US"/>
+              </w:rPr>
+            </w:pPr>
+            <w:r>
+              <w:rPr>
+                <w:sz w:val="28"/>
+                <w:szCs w:val="28"/>
               </w:rPr>
               <w:t>0</w:t>
             </w:r>
@@ -21060,14 +20892,12 @@
               <w:rPr>
                 <w:sz w:val="28"/>
                 <w:szCs w:val="28"/>
-                <w:lang w:val="en-US"/>
-              </w:rPr>
-            </w:pPr>
-            <w:r>
-              <w:rPr>
-                <w:sz w:val="28"/>
-                <w:szCs w:val="28"/>
-                <w:lang w:val="en-US"/>
+              </w:rPr>
+            </w:pPr>
+            <w:r>
+              <w:rPr>
+                <w:sz w:val="28"/>
+                <w:szCs w:val="28"/>
               </w:rPr>
               <w:t>1</w:t>
             </w:r>
@@ -21089,14 +20919,12 @@
               <w:rPr>
                 <w:sz w:val="28"/>
                 <w:szCs w:val="28"/>
-                <w:lang w:val="en-US"/>
-              </w:rPr>
-            </w:pPr>
-            <w:r>
-              <w:rPr>
-                <w:sz w:val="28"/>
-                <w:szCs w:val="28"/>
-                <w:lang w:val="en-US"/>
+              </w:rPr>
+            </w:pPr>
+            <w:r>
+              <w:rPr>
+                <w:sz w:val="28"/>
+                <w:szCs w:val="28"/>
               </w:rPr>
               <w:t>1</w:t>
             </w:r>
@@ -21109,26 +20937,32 @@
               <w:top w:val="single" w:sz="4" w:space="0" w:color="auto"/>
               <w:right w:val="single" w:sz="4" w:space="0" w:color="ED7D31" w:themeColor="accent2"/>
             </w:tcBorders>
-            <w:vAlign w:val="center"/>
-          </w:tcPr>
-          <w:p>
-            <w:pPr>
-              <w:pStyle w:val="a4"/>
-              <w:ind w:left="0"/>
-              <w:jc w:val="center"/>
-              <w:rPr>
-                <w:sz w:val="28"/>
-                <w:szCs w:val="28"/>
-                <w:lang w:val="en-US"/>
-              </w:rPr>
-            </w:pPr>
-            <w:r>
-              <w:rPr>
-                <w:sz w:val="28"/>
-                <w:szCs w:val="28"/>
-                <w:lang w:val="en-US"/>
-              </w:rPr>
-              <w:t>1`</w:t>
+          </w:tcPr>
+          <w:p>
+            <w:pPr>
+              <w:pStyle w:val="a4"/>
+              <w:ind w:left="0"/>
+              <w:jc w:val="center"/>
+              <w:rPr>
+                <w:sz w:val="28"/>
+                <w:szCs w:val="28"/>
+                <w:lang w:val="en-US"/>
+              </w:rPr>
+            </w:pPr>
+            <w:r>
+              <w:rPr>
+                <w:sz w:val="28"/>
+                <w:szCs w:val="28"/>
+              </w:rPr>
+              <w:t>1</w:t>
+            </w:r>
+            <w:r>
+              <w:rPr>
+                <w:sz w:val="28"/>
+                <w:szCs w:val="28"/>
+                <w:lang w:val="en-US"/>
+              </w:rPr>
+              <w:t>`</w:t>
             </w:r>
           </w:p>
         </w:tc>
@@ -21255,7 +21089,6 @@
             <w:tcBorders>
               <w:top w:val="single" w:sz="4" w:space="0" w:color="auto"/>
             </w:tcBorders>
-            <w:vAlign w:val="center"/>
           </w:tcPr>
           <w:p>
             <w:pPr>
@@ -21636,7 +21469,21 @@
           <w:sz w:val="28"/>
           <w:szCs w:val="28"/>
         </w:rPr>
-        <w:t>1|000001 = -1</w:t>
+        <w:t>1|</w:t>
+      </w:r>
+      <w:r>
+        <w:rPr>
+          <w:sz w:val="28"/>
+          <w:szCs w:val="28"/>
+        </w:rPr>
+        <w:t>000001</w:t>
+      </w:r>
+      <w:r>
+        <w:rPr>
+          <w:sz w:val="28"/>
+          <w:szCs w:val="28"/>
+        </w:rPr>
+        <w:t xml:space="preserve"> = -1</w:t>
       </w:r>
       <w:r>
         <w:rPr>
@@ -21662,7 +21509,14 @@
           <w:sz w:val="28"/>
           <w:szCs w:val="28"/>
         </w:rPr>
-        <w:t>Остаток = 110111</w:t>
+        <w:t xml:space="preserve">Остаток = </w:t>
+      </w:r>
+      <w:r>
+        <w:rPr>
+          <w:sz w:val="28"/>
+          <w:szCs w:val="28"/>
+        </w:rPr>
+        <w:t>100111</w:t>
       </w:r>
       <w:r>
         <w:rPr>
@@ -21677,7 +21531,7 @@
           <w:sz w:val="28"/>
           <w:szCs w:val="28"/>
         </w:rPr>
-        <w:t xml:space="preserve"> = 55</w:t>
+        <w:t xml:space="preserve"> = 39</w:t>
       </w:r>
       <w:r>
         <w:rPr>
@@ -21714,7 +21568,42 @@
           <w:sz w:val="28"/>
           <w:szCs w:val="28"/>
         </w:rPr>
-        <w:t>Действительно, при делении 112 на -57 получается -1 при остатке 55</w:t>
+        <w:t xml:space="preserve">Действительно, при делении </w:t>
+      </w:r>
+      <w:r>
+        <w:rPr>
+          <w:sz w:val="28"/>
+          <w:szCs w:val="28"/>
+        </w:rPr>
+        <w:t>101</w:t>
+      </w:r>
+      <w:r>
+        <w:rPr>
+          <w:sz w:val="28"/>
+          <w:szCs w:val="28"/>
+        </w:rPr>
+        <w:t xml:space="preserve"> на -</w:t>
+      </w:r>
+      <w:r>
+        <w:rPr>
+          <w:sz w:val="28"/>
+          <w:szCs w:val="28"/>
+        </w:rPr>
+        <w:t>62</w:t>
+      </w:r>
+      <w:r>
+        <w:rPr>
+          <w:sz w:val="28"/>
+          <w:szCs w:val="28"/>
+        </w:rPr>
+        <w:t xml:space="preserve"> получается -1 при остатке </w:t>
+      </w:r>
+      <w:r>
+        <w:rPr>
+          <w:sz w:val="28"/>
+          <w:szCs w:val="28"/>
+        </w:rPr>
+        <w:t>39</w:t>
       </w:r>
     </w:p>
     <w:p>
@@ -23154,7 +23043,7 @@
 </file>
 
 <file path=customXml/itemProps1.xml><?xml version="1.0" encoding="utf-8"?>
-<ds:datastoreItem xmlns:ds="http://schemas.openxmlformats.org/officeDocument/2006/customXml" ds:itemID="{48AACF43-2F7A-42B0-8230-6C5E46B14485}">
+<ds:datastoreItem xmlns:ds="http://schemas.openxmlformats.org/officeDocument/2006/customXml" ds:itemID="{D2B9B8DA-A23E-4EC2-9318-353846425888}">
   <ds:schemaRefs>
     <ds:schemaRef ds:uri="http://schemas.openxmlformats.org/officeDocument/2006/bibliography"/>
   </ds:schemaRefs>

--- a/task 3.docx
+++ b/task 3.docx
@@ -9,8 +9,8 @@
           <w:rFonts w:ascii="Times New Roman" w:hAnsi="Times New Roman" w:cs="Times New Roman"/>
           <w:b/>
           <w:bCs/>
-          <w:sz w:val="52"/>
-          <w:szCs w:val="52"/>
+          <w:sz w:val="28"/>
+          <w:szCs w:val="28"/>
         </w:rPr>
       </w:pPr>
       <w:r>
@@ -18,8 +18,8 @@
           <w:rFonts w:ascii="Times New Roman" w:hAnsi="Times New Roman" w:cs="Times New Roman"/>
           <w:b/>
           <w:bCs/>
-          <w:sz w:val="52"/>
-          <w:szCs w:val="52"/>
+          <w:sz w:val="28"/>
+          <w:szCs w:val="28"/>
         </w:rPr>
         <w:t>Задани</w:t>
       </w:r>
@@ -28,8 +28,8 @@
           <w:rFonts w:ascii="Times New Roman" w:hAnsi="Times New Roman" w:cs="Times New Roman"/>
           <w:b/>
           <w:bCs/>
-          <w:sz w:val="52"/>
-          <w:szCs w:val="52"/>
+          <w:sz w:val="28"/>
+          <w:szCs w:val="28"/>
         </w:rPr>
         <w:t>я</w:t>
       </w:r>
@@ -38,8 +38,8 @@
           <w:rFonts w:ascii="Times New Roman" w:hAnsi="Times New Roman" w:cs="Times New Roman"/>
           <w:b/>
           <w:bCs/>
-          <w:sz w:val="52"/>
-          <w:szCs w:val="52"/>
+          <w:sz w:val="28"/>
+          <w:szCs w:val="28"/>
         </w:rPr>
         <w:t xml:space="preserve"> для самостоятельной работы №</w:t>
       </w:r>
@@ -48,8 +48,8 @@
           <w:rFonts w:ascii="Times New Roman" w:hAnsi="Times New Roman" w:cs="Times New Roman"/>
           <w:b/>
           <w:bCs/>
-          <w:sz w:val="52"/>
-          <w:szCs w:val="52"/>
+          <w:sz w:val="28"/>
+          <w:szCs w:val="28"/>
         </w:rPr>
         <w:t>3</w:t>
       </w:r>
@@ -138,8 +138,8 @@
       <w:r>
         <w:rPr>
           <w:rFonts w:ascii="Times New Roman" w:hAnsi="Times New Roman" w:cs="Times New Roman"/>
-          <w:sz w:val="40"/>
-          <w:szCs w:val="40"/>
+          <w:sz w:val="28"/>
+          <w:szCs w:val="28"/>
         </w:rPr>
         <w:t>Переведём числа в двоичную СС:</w:t>
       </w:r>
@@ -314,8 +314,6 @@
         </w:rPr>
         <w:t>:</w:t>
       </w:r>
-      <w:bookmarkStart w:id="0" w:name="_GoBack"/>
-      <w:bookmarkEnd w:id="0"/>
     </w:p>
     <w:p>
       <w:pPr>
@@ -599,8 +597,8 @@
       <w:r>
         <w:rPr>
           <w:rFonts w:ascii="Times New Roman" w:hAnsi="Times New Roman" w:cs="Times New Roman"/>
-          <w:sz w:val="40"/>
-          <w:szCs w:val="40"/>
+          <w:sz w:val="28"/>
+          <w:szCs w:val="28"/>
         </w:rPr>
         <w:t>Пробное вычитание:</w:t>
       </w:r>
@@ -2114,8 +2112,8 @@
           <w:rFonts w:ascii="Times New Roman" w:hAnsi="Times New Roman" w:cs="Times New Roman"/>
           <w:b/>
           <w:bCs/>
-          <w:sz w:val="32"/>
-          <w:szCs w:val="32"/>
+          <w:sz w:val="28"/>
+          <w:szCs w:val="28"/>
           <w:lang w:val="en-US"/>
         </w:rPr>
       </w:pPr>
@@ -2127,8 +2125,8 @@
         <w:ind w:left="0"/>
         <w:rPr>
           <w:rFonts w:ascii="Times New Roman" w:hAnsi="Times New Roman" w:cs="Times New Roman"/>
-          <w:sz w:val="32"/>
-          <w:szCs w:val="32"/>
+          <w:sz w:val="28"/>
+          <w:szCs w:val="28"/>
         </w:rPr>
       </w:pPr>
       <w:r>
@@ -2136,8 +2134,8 @@
           <w:rFonts w:ascii="Times New Roman" w:hAnsi="Times New Roman" w:cs="Times New Roman"/>
           <w:b/>
           <w:bCs/>
-          <w:sz w:val="32"/>
-          <w:szCs w:val="32"/>
+          <w:sz w:val="28"/>
+          <w:szCs w:val="28"/>
           <w:lang w:val="en-US"/>
         </w:rPr>
         <w:t>R &lt; 0:</w:t>
@@ -2145,8 +2143,8 @@
       <w:r>
         <w:rPr>
           <w:rFonts w:ascii="Times New Roman" w:hAnsi="Times New Roman" w:cs="Times New Roman"/>
-          <w:sz w:val="32"/>
-          <w:szCs w:val="32"/>
+          <w:sz w:val="28"/>
+          <w:szCs w:val="28"/>
           <w:lang w:val="en-US"/>
         </w:rPr>
         <w:t xml:space="preserve"> </w:t>
@@ -2154,8 +2152,8 @@
       <w:r>
         <w:rPr>
           <w:rFonts w:ascii="Times New Roman" w:hAnsi="Times New Roman" w:cs="Times New Roman"/>
-          <w:sz w:val="32"/>
-          <w:szCs w:val="32"/>
+          <w:sz w:val="28"/>
+          <w:szCs w:val="28"/>
         </w:rPr>
         <w:t>переполнения нет – делить можно</w:t>
       </w:r>
@@ -2167,8 +2165,8 @@
         <w:ind w:left="0"/>
         <w:rPr>
           <w:rFonts w:ascii="Times New Roman" w:hAnsi="Times New Roman" w:cs="Times New Roman"/>
-          <w:sz w:val="32"/>
-          <w:szCs w:val="32"/>
+          <w:sz w:val="28"/>
+          <w:szCs w:val="28"/>
         </w:rPr>
       </w:pPr>
     </w:p>
@@ -2375,8 +2373,8 @@
               <w:jc w:val="center"/>
               <w:rPr>
                 <w:rFonts w:ascii="Times New Roman" w:hAnsi="Times New Roman" w:cs="Times New Roman"/>
-                <w:sz w:val="32"/>
-                <w:szCs w:val="32"/>
+                <w:sz w:val="28"/>
+                <w:szCs w:val="28"/>
                 <w:lang w:val="en-US"/>
               </w:rPr>
             </w:pPr>
@@ -2384,8 +2382,8 @@
             <w:r>
               <w:rPr>
                 <w:rFonts w:ascii="Times New Roman" w:hAnsi="Times New Roman" w:cs="Times New Roman"/>
-                <w:sz w:val="32"/>
-                <w:szCs w:val="32"/>
+                <w:sz w:val="28"/>
+                <w:szCs w:val="28"/>
                 <w:lang w:val="en-US"/>
               </w:rPr>
               <w:t>z</w:t>
@@ -2393,8 +2391,8 @@
             <w:r>
               <w:rPr>
                 <w:rFonts w:ascii="Times New Roman" w:hAnsi="Times New Roman" w:cs="Times New Roman"/>
-                <w:sz w:val="32"/>
-                <w:szCs w:val="32"/>
+                <w:sz w:val="28"/>
+                <w:szCs w:val="28"/>
                 <w:vertAlign w:val="subscript"/>
                 <w:lang w:val="en-US"/>
               </w:rPr>
@@ -2404,8 +2402,8 @@
             <w:r>
               <w:rPr>
                 <w:rFonts w:ascii="Times New Roman" w:hAnsi="Times New Roman" w:cs="Times New Roman"/>
-                <w:sz w:val="32"/>
-                <w:szCs w:val="32"/>
+                <w:sz w:val="28"/>
+                <w:szCs w:val="28"/>
                 <w:lang w:val="en-US"/>
               </w:rPr>
               <w:t xml:space="preserve"> = </w:t>
@@ -2413,8 +2411,8 @@
             <w:r>
               <w:rPr>
                 <w:rFonts w:ascii="Times New Roman" w:hAnsi="Times New Roman" w:cs="Times New Roman"/>
-                <w:sz w:val="32"/>
-                <w:szCs w:val="32"/>
+                <w:sz w:val="28"/>
+                <w:szCs w:val="28"/>
                 <w:lang w:val="en-US"/>
               </w:rPr>
               <w:t>0</w:t>
@@ -2439,8 +2437,8 @@
               <w:jc w:val="center"/>
               <w:rPr>
                 <w:rFonts w:ascii="Times New Roman" w:hAnsi="Times New Roman" w:cs="Times New Roman"/>
-                <w:sz w:val="32"/>
-                <w:szCs w:val="32"/>
+                <w:sz w:val="28"/>
+                <w:szCs w:val="28"/>
                 <w:lang w:val="en-US"/>
               </w:rPr>
             </w:pPr>
@@ -2448,8 +2446,8 @@
             <w:r>
               <w:rPr>
                 <w:rFonts w:ascii="Times New Roman" w:hAnsi="Times New Roman" w:cs="Times New Roman"/>
-                <w:sz w:val="32"/>
-                <w:szCs w:val="32"/>
+                <w:sz w:val="28"/>
+                <w:szCs w:val="28"/>
                 <w:lang w:val="en-US"/>
               </w:rPr>
               <w:t>z</w:t>
@@ -2457,8 +2455,8 @@
             <w:r>
               <w:rPr>
                 <w:rFonts w:ascii="Times New Roman" w:hAnsi="Times New Roman" w:cs="Times New Roman"/>
-                <w:sz w:val="32"/>
-                <w:szCs w:val="32"/>
+                <w:sz w:val="28"/>
+                <w:szCs w:val="28"/>
                 <w:vertAlign w:val="subscript"/>
                 <w:lang w:val="en-US"/>
               </w:rPr>
@@ -2468,8 +2466,8 @@
             <w:r>
               <w:rPr>
                 <w:rFonts w:ascii="Times New Roman" w:hAnsi="Times New Roman" w:cs="Times New Roman"/>
-                <w:sz w:val="32"/>
-                <w:szCs w:val="32"/>
+                <w:sz w:val="28"/>
+                <w:szCs w:val="28"/>
                 <w:lang w:val="en-US"/>
               </w:rPr>
               <w:t xml:space="preserve"> = 1</w:t>
@@ -2531,15 +2529,15 @@
               <w:jc w:val="center"/>
               <w:rPr>
                 <w:rFonts w:ascii="Times New Roman" w:hAnsi="Times New Roman" w:cs="Times New Roman"/>
-                <w:sz w:val="32"/>
-                <w:szCs w:val="32"/>
-              </w:rPr>
-            </w:pPr>
-            <w:r>
-              <w:rPr>
-                <w:rFonts w:ascii="Times New Roman" w:hAnsi="Times New Roman" w:cs="Times New Roman"/>
-                <w:sz w:val="40"/>
-                <w:szCs w:val="40"/>
+                <w:sz w:val="28"/>
+                <w:szCs w:val="28"/>
+              </w:rPr>
+            </w:pPr>
+            <w:r>
+              <w:rPr>
+                <w:rFonts w:ascii="Times New Roman" w:hAnsi="Times New Roman" w:cs="Times New Roman"/>
+                <w:sz w:val="28"/>
+                <w:szCs w:val="28"/>
               </w:rPr>
               <w:t>–</w:t>
             </w:r>
@@ -2586,8 +2584,8 @@
         <w:ind w:left="0"/>
         <w:rPr>
           <w:rFonts w:ascii="Times New Roman" w:hAnsi="Times New Roman" w:cs="Times New Roman"/>
-          <w:sz w:val="32"/>
-          <w:szCs w:val="32"/>
+          <w:sz w:val="28"/>
+          <w:szCs w:val="28"/>
         </w:rPr>
       </w:pPr>
     </w:p>
@@ -2595,15 +2593,15 @@
       <w:pPr>
         <w:rPr>
           <w:rFonts w:ascii="Times New Roman" w:hAnsi="Times New Roman" w:cs="Times New Roman"/>
-          <w:sz w:val="40"/>
-          <w:szCs w:val="40"/>
+          <w:sz w:val="28"/>
+          <w:szCs w:val="28"/>
         </w:rPr>
       </w:pPr>
       <w:r>
         <w:rPr>
           <w:rFonts w:ascii="Times New Roman" w:hAnsi="Times New Roman" w:cs="Times New Roman"/>
-          <w:sz w:val="32"/>
-          <w:szCs w:val="32"/>
+          <w:sz w:val="28"/>
+          <w:szCs w:val="28"/>
         </w:rPr>
         <w:br w:type="page"/>
       </w:r>
@@ -4599,15 +4597,15 @@
               <w:ind w:left="0"/>
               <w:rPr>
                 <w:rFonts w:ascii="Times New Roman" w:hAnsi="Times New Roman" w:cs="Times New Roman"/>
-                <w:sz w:val="24"/>
-                <w:szCs w:val="24"/>
-              </w:rPr>
-            </w:pPr>
-            <w:r>
-              <w:rPr>
-                <w:rFonts w:ascii="Times New Roman" w:hAnsi="Times New Roman" w:cs="Times New Roman"/>
-                <w:sz w:val="24"/>
-                <w:szCs w:val="24"/>
+                <w:sz w:val="28"/>
+                <w:szCs w:val="28"/>
+              </w:rPr>
+            </w:pPr>
+            <w:r>
+              <w:rPr>
+                <w:rFonts w:ascii="Times New Roman" w:hAnsi="Times New Roman" w:cs="Times New Roman"/>
+                <w:sz w:val="28"/>
+                <w:szCs w:val="28"/>
                 <w:lang w:val="en-US"/>
               </w:rPr>
               <w:t>R &lt; 0: z</w:t>
@@ -4615,8 +4613,8 @@
             <w:r>
               <w:rPr>
                 <w:rFonts w:ascii="Times New Roman" w:hAnsi="Times New Roman" w:cs="Times New Roman"/>
-                <w:sz w:val="24"/>
-                <w:szCs w:val="24"/>
+                <w:sz w:val="28"/>
+                <w:szCs w:val="28"/>
                 <w:vertAlign w:val="subscript"/>
                 <w:lang w:val="en-US"/>
               </w:rPr>
@@ -4625,8 +4623,8 @@
             <w:r>
               <w:rPr>
                 <w:rFonts w:ascii="Times New Roman" w:hAnsi="Times New Roman" w:cs="Times New Roman"/>
-                <w:sz w:val="24"/>
-                <w:szCs w:val="24"/>
+                <w:sz w:val="28"/>
+                <w:szCs w:val="28"/>
                 <w:lang w:val="en-US"/>
               </w:rPr>
               <w:t xml:space="preserve"> = 1</w:t>
@@ -7882,8 +7880,8 @@
             <w:r>
               <w:rPr>
                 <w:rFonts w:ascii="Times New Roman" w:hAnsi="Times New Roman" w:cs="Times New Roman"/>
-                <w:sz w:val="24"/>
-                <w:szCs w:val="24"/>
+                <w:sz w:val="28"/>
+                <w:szCs w:val="28"/>
                 <w:lang w:val="en-US"/>
               </w:rPr>
               <w:t>R &lt; 0</w:t>
@@ -7891,16 +7889,16 @@
             <w:r>
               <w:rPr>
                 <w:rFonts w:ascii="Times New Roman" w:hAnsi="Times New Roman" w:cs="Times New Roman"/>
-                <w:sz w:val="24"/>
-                <w:szCs w:val="24"/>
+                <w:sz w:val="28"/>
+                <w:szCs w:val="28"/>
               </w:rPr>
               <w:t xml:space="preserve">: </w:t>
             </w:r>
             <w:r>
               <w:rPr>
                 <w:rFonts w:ascii="Times New Roman" w:hAnsi="Times New Roman" w:cs="Times New Roman"/>
-                <w:sz w:val="24"/>
-                <w:szCs w:val="24"/>
+                <w:sz w:val="28"/>
+                <w:szCs w:val="28"/>
                 <w:lang w:val="en-US"/>
               </w:rPr>
               <w:t>z</w:t>
@@ -7908,8 +7906,8 @@
             <w:r>
               <w:rPr>
                 <w:rFonts w:ascii="Times New Roman" w:hAnsi="Times New Roman" w:cs="Times New Roman"/>
-                <w:sz w:val="24"/>
-                <w:szCs w:val="24"/>
+                <w:sz w:val="28"/>
+                <w:szCs w:val="28"/>
                 <w:vertAlign w:val="subscript"/>
                 <w:lang w:val="en-US"/>
               </w:rPr>
@@ -7918,8 +7916,8 @@
             <w:r>
               <w:rPr>
                 <w:rFonts w:ascii="Times New Roman" w:hAnsi="Times New Roman" w:cs="Times New Roman"/>
-                <w:sz w:val="24"/>
-                <w:szCs w:val="24"/>
+                <w:sz w:val="28"/>
+                <w:szCs w:val="28"/>
                 <w:lang w:val="en-US"/>
               </w:rPr>
               <w:t xml:space="preserve"> = 1</w:t>
@@ -8800,8 +8798,8 @@
               <w:ind w:left="0"/>
               <w:rPr>
                 <w:rFonts w:ascii="Times New Roman" w:hAnsi="Times New Roman" w:cs="Times New Roman"/>
-                <w:sz w:val="24"/>
-                <w:szCs w:val="24"/>
+                <w:sz w:val="28"/>
+                <w:szCs w:val="28"/>
               </w:rPr>
             </w:pPr>
           </w:p>
@@ -11199,8 +11197,8 @@
             <w:r>
               <w:rPr>
                 <w:rFonts w:ascii="Times New Roman" w:hAnsi="Times New Roman" w:cs="Times New Roman"/>
-                <w:sz w:val="24"/>
-                <w:szCs w:val="24"/>
+                <w:sz w:val="28"/>
+                <w:szCs w:val="28"/>
                 <w:lang w:val="en-US"/>
               </w:rPr>
               <w:t>R &lt; 0</w:t>
@@ -11208,16 +11206,16 @@
             <w:r>
               <w:rPr>
                 <w:rFonts w:ascii="Times New Roman" w:hAnsi="Times New Roman" w:cs="Times New Roman"/>
-                <w:sz w:val="24"/>
-                <w:szCs w:val="24"/>
+                <w:sz w:val="28"/>
+                <w:szCs w:val="28"/>
               </w:rPr>
               <w:t>:</w:t>
             </w:r>
             <w:r>
               <w:rPr>
                 <w:rFonts w:ascii="Times New Roman" w:hAnsi="Times New Roman" w:cs="Times New Roman"/>
-                <w:sz w:val="24"/>
-                <w:szCs w:val="24"/>
+                <w:sz w:val="28"/>
+                <w:szCs w:val="28"/>
                 <w:lang w:val="en-US"/>
               </w:rPr>
               <w:t xml:space="preserve"> z</w:t>
@@ -11225,8 +11223,8 @@
             <w:r>
               <w:rPr>
                 <w:rFonts w:ascii="Times New Roman" w:hAnsi="Times New Roman" w:cs="Times New Roman"/>
-                <w:sz w:val="24"/>
-                <w:szCs w:val="24"/>
+                <w:sz w:val="28"/>
+                <w:szCs w:val="28"/>
                 <w:vertAlign w:val="subscript"/>
                 <w:lang w:val="en-US"/>
               </w:rPr>
@@ -11235,8 +11233,8 @@
             <w:r>
               <w:rPr>
                 <w:rFonts w:ascii="Times New Roman" w:hAnsi="Times New Roman" w:cs="Times New Roman"/>
-                <w:sz w:val="24"/>
-                <w:szCs w:val="24"/>
+                <w:sz w:val="28"/>
+                <w:szCs w:val="28"/>
                 <w:lang w:val="en-US"/>
               </w:rPr>
               <w:t xml:space="preserve"> = 1</w:t>
@@ -12121,8 +12119,8 @@
               <w:ind w:left="0"/>
               <w:rPr>
                 <w:rFonts w:ascii="Times New Roman" w:hAnsi="Times New Roman" w:cs="Times New Roman"/>
-                <w:sz w:val="24"/>
-                <w:szCs w:val="24"/>
+                <w:sz w:val="28"/>
+                <w:szCs w:val="28"/>
                 <w:lang w:val="en-US"/>
               </w:rPr>
             </w:pPr>
@@ -14516,8 +14514,8 @@
             <w:r>
               <w:rPr>
                 <w:rFonts w:ascii="Times New Roman" w:hAnsi="Times New Roman" w:cs="Times New Roman"/>
-                <w:sz w:val="24"/>
-                <w:szCs w:val="24"/>
+                <w:sz w:val="28"/>
+                <w:szCs w:val="28"/>
                 <w:lang w:val="en-US"/>
               </w:rPr>
               <w:t>R &lt; 0</w:t>
@@ -14525,16 +14523,16 @@
             <w:r>
               <w:rPr>
                 <w:rFonts w:ascii="Times New Roman" w:hAnsi="Times New Roman" w:cs="Times New Roman"/>
-                <w:sz w:val="24"/>
-                <w:szCs w:val="24"/>
+                <w:sz w:val="28"/>
+                <w:szCs w:val="28"/>
               </w:rPr>
               <w:t>:</w:t>
             </w:r>
             <w:r>
               <w:rPr>
                 <w:rFonts w:ascii="Times New Roman" w:hAnsi="Times New Roman" w:cs="Times New Roman"/>
-                <w:sz w:val="24"/>
-                <w:szCs w:val="24"/>
+                <w:sz w:val="28"/>
+                <w:szCs w:val="28"/>
                 <w:lang w:val="en-US"/>
               </w:rPr>
               <w:t xml:space="preserve"> z</w:t>
@@ -14542,8 +14540,8 @@
             <w:r>
               <w:rPr>
                 <w:rFonts w:ascii="Times New Roman" w:hAnsi="Times New Roman" w:cs="Times New Roman"/>
-                <w:sz w:val="24"/>
-                <w:szCs w:val="24"/>
+                <w:sz w:val="28"/>
+                <w:szCs w:val="28"/>
                 <w:vertAlign w:val="subscript"/>
                 <w:lang w:val="en-US"/>
               </w:rPr>
@@ -14552,8 +14550,8 @@
             <w:r>
               <w:rPr>
                 <w:rFonts w:ascii="Times New Roman" w:hAnsi="Times New Roman" w:cs="Times New Roman"/>
-                <w:sz w:val="24"/>
-                <w:szCs w:val="24"/>
+                <w:sz w:val="28"/>
+                <w:szCs w:val="28"/>
                 <w:lang w:val="en-US"/>
               </w:rPr>
               <w:t xml:space="preserve"> = 1</w:t>
@@ -15436,8 +15434,8 @@
               <w:ind w:left="0"/>
               <w:rPr>
                 <w:rFonts w:ascii="Times New Roman" w:hAnsi="Times New Roman" w:cs="Times New Roman"/>
-                <w:sz w:val="24"/>
-                <w:szCs w:val="24"/>
+                <w:sz w:val="28"/>
+                <w:szCs w:val="28"/>
                 <w:lang w:val="en-US"/>
               </w:rPr>
             </w:pPr>
@@ -17841,8 +17839,8 @@
             <w:r>
               <w:rPr>
                 <w:rFonts w:ascii="Times New Roman" w:hAnsi="Times New Roman" w:cs="Times New Roman"/>
-                <w:sz w:val="24"/>
-                <w:szCs w:val="24"/>
+                <w:sz w:val="28"/>
+                <w:szCs w:val="28"/>
                 <w:lang w:val="en-US"/>
               </w:rPr>
               <w:t>R &lt; 0: z</w:t>
@@ -17850,8 +17848,8 @@
             <w:r>
               <w:rPr>
                 <w:rFonts w:ascii="Times New Roman" w:hAnsi="Times New Roman" w:cs="Times New Roman"/>
-                <w:sz w:val="24"/>
-                <w:szCs w:val="24"/>
+                <w:sz w:val="28"/>
+                <w:szCs w:val="28"/>
                 <w:vertAlign w:val="subscript"/>
                 <w:lang w:val="en-US"/>
               </w:rPr>
@@ -17860,8 +17858,8 @@
             <w:r>
               <w:rPr>
                 <w:rFonts w:ascii="Times New Roman" w:hAnsi="Times New Roman" w:cs="Times New Roman"/>
-                <w:sz w:val="24"/>
-                <w:szCs w:val="24"/>
+                <w:sz w:val="28"/>
+                <w:szCs w:val="28"/>
                 <w:lang w:val="en-US"/>
               </w:rPr>
               <w:t xml:space="preserve"> = 1</w:t>
@@ -18744,8 +18742,8 @@
               <w:ind w:left="0"/>
               <w:rPr>
                 <w:rFonts w:ascii="Times New Roman" w:hAnsi="Times New Roman" w:cs="Times New Roman"/>
-                <w:sz w:val="24"/>
-                <w:szCs w:val="24"/>
+                <w:sz w:val="28"/>
+                <w:szCs w:val="28"/>
                 <w:lang w:val="en-US"/>
               </w:rPr>
             </w:pPr>
@@ -21112,6 +21110,8 @@
             </w:r>
           </w:p>
         </w:tc>
+        <w:bookmarkStart w:id="0" w:name="_GoBack"/>
+        <w:bookmarkEnd w:id="0"/>
       </w:tr>
       <w:tr>
         <w:trPr>
@@ -22391,8 +22391,8 @@
             <w:r>
               <w:rPr>
                 <w:rFonts w:ascii="Times New Roman" w:hAnsi="Times New Roman" w:cs="Times New Roman"/>
-                <w:sz w:val="24"/>
-                <w:szCs w:val="24"/>
+                <w:sz w:val="28"/>
+                <w:szCs w:val="28"/>
                 <w:lang w:val="en-US"/>
               </w:rPr>
               <w:t>R &gt; 0: z</w:t>
@@ -22400,8 +22400,8 @@
             <w:r>
               <w:rPr>
                 <w:rFonts w:ascii="Times New Roman" w:hAnsi="Times New Roman" w:cs="Times New Roman"/>
-                <w:sz w:val="24"/>
-                <w:szCs w:val="24"/>
+                <w:sz w:val="28"/>
+                <w:szCs w:val="28"/>
                 <w:vertAlign w:val="subscript"/>
               </w:rPr>
               <w:t>0</w:t>
@@ -22409,8 +22409,8 @@
             <w:r>
               <w:rPr>
                 <w:rFonts w:ascii="Times New Roman" w:hAnsi="Times New Roman" w:cs="Times New Roman"/>
-                <w:sz w:val="24"/>
-                <w:szCs w:val="24"/>
+                <w:sz w:val="28"/>
+                <w:szCs w:val="28"/>
                 <w:lang w:val="en-US"/>
               </w:rPr>
               <w:t xml:space="preserve"> = </w:t>
@@ -22418,8 +22418,8 @@
             <w:r>
               <w:rPr>
                 <w:rFonts w:ascii="Times New Roman" w:hAnsi="Times New Roman" w:cs="Times New Roman"/>
-                <w:sz w:val="24"/>
-                <w:szCs w:val="24"/>
+                <w:sz w:val="28"/>
+                <w:szCs w:val="28"/>
               </w:rPr>
               <w:t>0</w:t>
             </w:r>
@@ -22519,8 +22519,8 @@
       <w:r>
         <w:rPr>
           <w:rFonts w:ascii="Cambria Math" w:hAnsi="Cambria Math" w:cs="Cambria Math"/>
-          <w:sz w:val="24"/>
-          <w:szCs w:val="24"/>
+          <w:sz w:val="28"/>
+          <w:szCs w:val="28"/>
         </w:rPr>
         <w:t>⊕</w:t>
       </w:r>
@@ -22564,8 +22564,8 @@
       <w:r>
         <w:rPr>
           <w:rFonts w:ascii="Cambria Math" w:hAnsi="Cambria Math" w:cs="Cambria Math"/>
-          <w:sz w:val="24"/>
-          <w:szCs w:val="24"/>
+          <w:sz w:val="28"/>
+          <w:szCs w:val="28"/>
         </w:rPr>
         <w:t>⊕</w:t>
       </w:r>
@@ -22842,6 +22842,7 @@
         <w:spacing w:line="240" w:lineRule="auto"/>
         <w:ind w:left="0"/>
         <w:rPr>
+          <w:rFonts w:ascii="Times New Roman" w:hAnsi="Times New Roman" w:cs="Times New Roman"/>
           <w:sz w:val="28"/>
           <w:szCs w:val="28"/>
         </w:rPr>
@@ -24274,7 +24275,7 @@
 </file>
 
 <file path=customXml/itemProps1.xml><?xml version="1.0" encoding="utf-8"?>
-<ds:datastoreItem xmlns:ds="http://schemas.openxmlformats.org/officeDocument/2006/customXml" ds:itemID="{E257446D-F460-4439-B069-46E061AF4FDB}">
+<ds:datastoreItem xmlns:ds="http://schemas.openxmlformats.org/officeDocument/2006/customXml" ds:itemID="{7D337B50-099D-4E39-9EC9-73A1CCE8155F}">
   <ds:schemaRefs>
     <ds:schemaRef ds:uri="http://schemas.openxmlformats.org/officeDocument/2006/bibliography"/>
   </ds:schemaRefs>
